--- a/20151104803-毛思耀-基于STM32的智能语音播报系统的设计与实现-毕业论文/20151104803-毛思耀-基于STM32的智能语音播报系统的设计与实现-毕业论文.docx
+++ b/20151104803-毛思耀-基于STM32的智能语音播报系统的设计与实现-毕业论文/20151104803-毛思耀-基于STM32的智能语音播报系统的设计与实现-毕业论文.docx
@@ -24,7 +24,7 @@
           <w:noProof/>
         </w:rPr>
         <w:drawing>
-          <wp:inline distT="0" distB="0" distL="0" distR="0">
+          <wp:inline distT="0" distB="0" distL="0" distR="0" wp14:anchorId="38D11C8B" wp14:editId="4940C548">
             <wp:extent cx="4250690" cy="3793490"/>
             <wp:effectExtent l="0" t="0" r="0" b="0"/>
             <wp:docPr id="6" name="图片 6" descr="图片1"/>
@@ -100,15 +100,7 @@
           <w:sz w:val="72"/>
           <w:szCs w:val="72"/>
         </w:rPr>
-        <w:t>毕业</w:t>
-      </w:r>
-      <w:r>
-        <w:rPr>
-          <w:rFonts w:ascii="黑体" w:eastAsia="黑体" w:hAnsi="黑体" w:hint="eastAsia"/>
-          <w:sz w:val="72"/>
-          <w:szCs w:val="72"/>
-        </w:rPr>
-        <w:t>论文</w:t>
+        <w:t>毕业论文</w:t>
       </w:r>
     </w:p>
     <w:p>
@@ -225,15 +217,7 @@
           <w:sz w:val="36"/>
           <w:szCs w:val="36"/>
         </w:rPr>
-        <w:t>指导教师：</w:t>
-      </w:r>
-      <w:r>
-        <w:rPr>
-          <w:rFonts w:ascii="黑体" w:eastAsia="黑体" w:hAnsi="黑体" w:hint="eastAsia"/>
-          <w:sz w:val="36"/>
-          <w:szCs w:val="36"/>
-        </w:rPr>
-        <w:t>李红霞</w:t>
+        <w:t>指导教师：李红霞</w:t>
       </w:r>
     </w:p>
     <w:p>
@@ -335,7 +319,7 @@
       <w:r>
         <w:fldChar w:fldCharType="separate"/>
       </w:r>
-      <w:hyperlink w:anchor="_Toc533028381" w:history="1">
+      <w:hyperlink w:anchor="_Toc1589811" w:history="1">
         <w:r>
           <w:rPr>
             <w:rStyle w:val="a3"/>
@@ -370,7 +354,7 @@
             <w:noProof/>
             <w:webHidden/>
           </w:rPr>
-          <w:instrText xml:space="preserve"> PAGEREF _Toc533028381 \h </w:instrText>
+          <w:instrText xml:space="preserve"> PAGEREF _Toc1589811 \h </w:instrText>
         </w:r>
         <w:r>
           <w:rPr>
@@ -411,7 +395,7 @@
           <w:sz w:val="21"/>
         </w:rPr>
       </w:pPr>
-      <w:hyperlink w:anchor="_Toc533028382" w:history="1">
+      <w:hyperlink w:anchor="_Toc1589812" w:history="1">
         <w:r>
           <w:rPr>
             <w:rStyle w:val="a3"/>
@@ -446,7 +430,7 @@
             <w:noProof/>
             <w:webHidden/>
           </w:rPr>
-          <w:instrText xml:space="preserve"> PAGEREF _Toc533028382 \h </w:instrText>
+          <w:instrText xml:space="preserve"> PAGEREF _Toc1589812 \h </w:instrText>
         </w:r>
         <w:r>
           <w:rPr>
@@ -490,7 +474,7 @@
           <w:sz w:val="21"/>
         </w:rPr>
       </w:pPr>
-      <w:hyperlink w:anchor="_Toc533028383" w:history="1">
+      <w:hyperlink w:anchor="_Toc1589813" w:history="1">
         <w:r>
           <w:rPr>
             <w:rStyle w:val="a3"/>
@@ -505,7 +489,7 @@
             <w:rFonts w:ascii="宋体" w:hAnsi="宋体" w:cs="宋体" w:hint="eastAsia"/>
             <w:noProof/>
           </w:rPr>
-          <w:t>技术需求分析</w:t>
+          <w:t>相关技术理论分析</w:t>
         </w:r>
         <w:r>
           <w:rPr>
@@ -526,7 +510,7 @@
             <w:noProof/>
             <w:webHidden/>
           </w:rPr>
-          <w:instrText xml:space="preserve"> PAGEREF _Toc533028383 \h </w:instrText>
+          <w:instrText xml:space="preserve"> PAGEREF _Toc1589813 \h </w:instrText>
         </w:r>
         <w:r>
           <w:rPr>
@@ -570,7 +554,7 @@
           <w:sz w:val="21"/>
         </w:rPr>
       </w:pPr>
-      <w:hyperlink w:anchor="_Toc533028384" w:history="1">
+      <w:hyperlink w:anchor="_Toc1589814" w:history="1">
         <w:r>
           <w:rPr>
             <w:rStyle w:val="a3"/>
@@ -585,7 +569,7 @@
             <w:rFonts w:ascii="宋体" w:hAnsi="宋体" w:cs="宋体" w:hint="eastAsia"/>
             <w:noProof/>
           </w:rPr>
-          <w:t>具体功能实现分析</w:t>
+          <w:t>功能需求实现分析</w:t>
         </w:r>
         <w:r>
           <w:rPr>
@@ -606,7 +590,7 @@
             <w:noProof/>
             <w:webHidden/>
           </w:rPr>
-          <w:instrText xml:space="preserve"> PAGEREF _Toc533028384 \h </w:instrText>
+          <w:instrText xml:space="preserve"> PAGEREF _Toc1589814 \h </w:instrText>
         </w:r>
         <w:r>
           <w:rPr>
@@ -647,7 +631,7 @@
           <w:sz w:val="21"/>
         </w:rPr>
       </w:pPr>
-      <w:hyperlink w:anchor="_Toc533028385" w:history="1">
+      <w:hyperlink w:anchor="_Toc1589815" w:history="1">
         <w:r>
           <w:rPr>
             <w:rStyle w:val="a3"/>
@@ -682,7 +666,7 @@
             <w:noProof/>
             <w:webHidden/>
           </w:rPr>
-          <w:instrText xml:space="preserve"> PAGEREF _Toc533028385 \h </w:instrText>
+          <w:instrText xml:space="preserve"> PAGEREF _Toc1589815 \h </w:instrText>
         </w:r>
         <w:r>
           <w:rPr>
@@ -726,7 +710,7 @@
           <w:sz w:val="21"/>
         </w:rPr>
       </w:pPr>
-      <w:hyperlink w:anchor="_Toc533028386" w:history="1">
+      <w:hyperlink w:anchor="_Toc1589816" w:history="1">
         <w:r>
           <w:rPr>
             <w:rStyle w:val="a3"/>
@@ -762,7 +746,7 @@
             <w:noProof/>
             <w:webHidden/>
           </w:rPr>
-          <w:instrText xml:space="preserve"> PAGEREF _Toc533028386 \h </w:instrText>
+          <w:instrText xml:space="preserve"> PAGEREF _Toc1589816 \h </w:instrText>
         </w:r>
         <w:r>
           <w:rPr>
@@ -806,7 +790,7 @@
           <w:sz w:val="21"/>
         </w:rPr>
       </w:pPr>
-      <w:hyperlink w:anchor="_Toc533028387" w:history="1">
+      <w:hyperlink w:anchor="_Toc1589817" w:history="1">
         <w:r>
           <w:rPr>
             <w:rStyle w:val="a3"/>
@@ -842,7 +826,7 @@
             <w:noProof/>
             <w:webHidden/>
           </w:rPr>
-          <w:instrText xml:space="preserve"> PAGEREF _Toc533028387 \h </w:instrText>
+          <w:instrText xml:space="preserve"> PAGEREF _Toc1589817 \h </w:instrText>
         </w:r>
         <w:r>
           <w:rPr>
@@ -886,7 +870,7 @@
           <w:sz w:val="21"/>
         </w:rPr>
       </w:pPr>
-      <w:hyperlink w:anchor="_Toc533028388" w:history="1">
+      <w:hyperlink w:anchor="_Toc1589818" w:history="1">
         <w:r>
           <w:rPr>
             <w:rStyle w:val="a3"/>
@@ -922,7 +906,7 @@
             <w:noProof/>
             <w:webHidden/>
           </w:rPr>
-          <w:instrText xml:space="preserve"> PAGEREF _Toc533028388 \h </w:instrText>
+          <w:instrText xml:space="preserve"> PAGEREF _Toc1589818 \h </w:instrText>
         </w:r>
         <w:r>
           <w:rPr>
@@ -966,7 +950,7 @@
           <w:sz w:val="21"/>
         </w:rPr>
       </w:pPr>
-      <w:hyperlink w:anchor="_Toc533028389" w:history="1">
+      <w:hyperlink w:anchor="_Toc1589819" w:history="1">
         <w:r>
           <w:rPr>
             <w:rStyle w:val="a3"/>
@@ -981,7 +965,7 @@
             <w:rFonts w:ascii="宋体" w:hAnsi="宋体" w:cs="宋体" w:hint="eastAsia"/>
             <w:noProof/>
           </w:rPr>
-          <w:t>感光模块电路</w:t>
+          <w:t>温湿度传感器电路</w:t>
         </w:r>
         <w:r>
           <w:rPr>
@@ -1002,7 +986,7 @@
             <w:noProof/>
             <w:webHidden/>
           </w:rPr>
-          <w:instrText xml:space="preserve"> PAGEREF _Toc533028389 \h </w:instrText>
+          <w:instrText xml:space="preserve"> PAGEREF _Toc1589819 \h </w:instrText>
         </w:r>
         <w:r>
           <w:rPr>
@@ -1043,7 +1027,7 @@
           <w:sz w:val="21"/>
         </w:rPr>
       </w:pPr>
-      <w:hyperlink w:anchor="_Toc533028390" w:history="1">
+      <w:hyperlink w:anchor="_Toc1589820" w:history="1">
         <w:r>
           <w:rPr>
             <w:rStyle w:val="a3"/>
@@ -1078,7 +1062,7 @@
             <w:noProof/>
             <w:webHidden/>
           </w:rPr>
-          <w:instrText xml:space="preserve"> PAGEREF _Toc533028390 \h </w:instrText>
+          <w:instrText xml:space="preserve"> PAGEREF _Toc1589820 \h </w:instrText>
         </w:r>
         <w:r>
           <w:rPr>
@@ -1122,7 +1106,7 @@
           <w:sz w:val="21"/>
         </w:rPr>
       </w:pPr>
-      <w:hyperlink w:anchor="_Toc533028391" w:history="1">
+      <w:hyperlink w:anchor="_Toc1589821" w:history="1">
         <w:r>
           <w:rPr>
             <w:rStyle w:val="a3"/>
@@ -1158,7 +1142,7 @@
             <w:noProof/>
             <w:webHidden/>
           </w:rPr>
-          <w:instrText xml:space="preserve"> PAGEREF _Toc533028391 \h </w:instrText>
+          <w:instrText xml:space="preserve"> PAGEREF _Toc1589821 \h </w:instrText>
         </w:r>
         <w:r>
           <w:rPr>
@@ -1202,7 +1186,7 @@
           <w:sz w:val="21"/>
         </w:rPr>
       </w:pPr>
-      <w:hyperlink w:anchor="_Toc533028392" w:history="1">
+      <w:hyperlink w:anchor="_Toc1589822" w:history="1">
         <w:r>
           <w:rPr>
             <w:rStyle w:val="a3"/>
@@ -1217,7 +1201,7 @@
             <w:rFonts w:ascii="宋体" w:hAnsi="宋体" w:cs="宋体" w:hint="eastAsia"/>
             <w:noProof/>
           </w:rPr>
-          <w:t>功能模块实现</w:t>
+          <w:t>相关功能模块设计实现</w:t>
         </w:r>
         <w:r>
           <w:rPr>
@@ -1238,7 +1222,7 @@
             <w:noProof/>
             <w:webHidden/>
           </w:rPr>
-          <w:instrText xml:space="preserve"> PAGEREF _Toc533028392 \h </w:instrText>
+          <w:instrText xml:space="preserve"> PAGEREF _Toc1589822 \h </w:instrText>
         </w:r>
         <w:r>
           <w:rPr>
@@ -1282,7 +1266,7 @@
           <w:sz w:val="21"/>
         </w:rPr>
       </w:pPr>
-      <w:hyperlink w:anchor="_Toc533028393" w:history="1">
+      <w:hyperlink w:anchor="_Toc1589823" w:history="1">
         <w:r>
           <w:rPr>
             <w:rStyle w:val="a3"/>
@@ -1318,7 +1302,7 @@
             <w:noProof/>
             <w:webHidden/>
           </w:rPr>
-          <w:instrText xml:space="preserve"> PAGEREF _Toc533028393 \h </w:instrText>
+          <w:instrText xml:space="preserve"> PAGEREF _Toc1589823 \h </w:instrText>
         </w:r>
         <w:r>
           <w:rPr>
@@ -1362,7 +1346,7 @@
           <w:sz w:val="21"/>
         </w:rPr>
       </w:pPr>
-      <w:hyperlink w:anchor="_Toc533028394" w:history="1">
+      <w:hyperlink w:anchor="_Toc1589824" w:history="1">
         <w:r>
           <w:rPr>
             <w:rStyle w:val="a3"/>
@@ -1414,7 +1398,7 @@
             <w:noProof/>
             <w:webHidden/>
           </w:rPr>
-          <w:instrText xml:space="preserve"> PAGEREF _Toc533028394 \h </w:instrText>
+          <w:instrText xml:space="preserve"> PAGEREF _Toc1589824 \h </w:instrText>
         </w:r>
         <w:r>
           <w:rPr>
@@ -1458,7 +1442,7 @@
           <w:sz w:val="21"/>
         </w:rPr>
       </w:pPr>
-      <w:hyperlink w:anchor="_Toc533028395" w:history="1">
+      <w:hyperlink w:anchor="_Toc1589825" w:history="1">
         <w:r>
           <w:rPr>
             <w:rStyle w:val="a3"/>
@@ -1494,7 +1478,7 @@
             <w:noProof/>
             <w:webHidden/>
           </w:rPr>
-          <w:instrText xml:space="preserve"> PAGEREF _Toc533028395 \h </w:instrText>
+          <w:instrText xml:space="preserve"> PAGEREF _Toc1589825 \h </w:instrText>
         </w:r>
         <w:r>
           <w:rPr>
@@ -1535,7 +1519,7 @@
           <w:sz w:val="21"/>
         </w:rPr>
       </w:pPr>
-      <w:hyperlink w:anchor="_Toc533028396" w:history="1">
+      <w:hyperlink w:anchor="_Toc1589826" w:history="1">
         <w:r>
           <w:rPr>
             <w:rStyle w:val="a3"/>
@@ -1570,7 +1554,7 @@
             <w:noProof/>
             <w:webHidden/>
           </w:rPr>
-          <w:instrText xml:space="preserve"> PAGEREF _Toc533028396 \h </w:instrText>
+          <w:instrText xml:space="preserve"> PAGEREF _Toc1589826 \h </w:instrText>
         </w:r>
         <w:r>
           <w:rPr>
@@ -1611,7 +1595,7 @@
           <w:sz w:val="21"/>
         </w:rPr>
       </w:pPr>
-      <w:hyperlink w:anchor="_Toc533028397" w:history="1">
+      <w:hyperlink w:anchor="_Toc1589827" w:history="1">
         <w:r>
           <w:rPr>
             <w:rStyle w:val="a3"/>
@@ -1646,7 +1630,7 @@
             <w:noProof/>
             <w:webHidden/>
           </w:rPr>
-          <w:instrText xml:space="preserve"> PAGEREF _Toc533028397 \h </w:instrText>
+          <w:instrText xml:space="preserve"> PAGEREF _Toc1589827 \h </w:instrText>
         </w:r>
         <w:r>
           <w:rPr>
@@ -1687,7 +1671,7 @@
           <w:sz w:val="21"/>
         </w:rPr>
       </w:pPr>
-      <w:hyperlink w:anchor="_Toc533028398" w:history="1">
+      <w:hyperlink w:anchor="_Toc1589828" w:history="1">
         <w:r>
           <w:rPr>
             <w:rStyle w:val="a3"/>
@@ -1715,7 +1699,7 @@
             <w:noProof/>
             <w:webHidden/>
           </w:rPr>
-          <w:instrText xml:space="preserve"> PAGEREF _Toc533028398 \h </w:instrText>
+          <w:instrText xml:space="preserve"> PAGEREF _Toc1589828 \h </w:instrText>
         </w:r>
         <w:r>
           <w:rPr>
@@ -1735,7 +1719,7 @@
             <w:noProof/>
             <w:webHidden/>
           </w:rPr>
-          <w:t>6</w:t>
+          <w:t>7</w:t>
         </w:r>
         <w:r>
           <w:rPr>
@@ -1905,151 +1889,7 @@
           <w:szCs w:val="21"/>
           <w:shd w:val="clear" w:color="auto" w:fill="FFFFFF"/>
         </w:rPr>
-        <w:t>随着</w:t>
-      </w:r>
-      <w:r>
-        <w:rPr>
-          <w:rFonts w:ascii="楷体" w:eastAsia="楷体" w:hAnsi="楷体" w:cs="Arial" w:hint="eastAsia"/>
-          <w:szCs w:val="21"/>
-          <w:shd w:val="clear" w:color="auto" w:fill="FFFFFF"/>
-        </w:rPr>
-        <w:t>人工智能、大数据等前沿新兴技术的高速发展，带动了一大批与之配套的周边技术的</w:t>
-      </w:r>
-      <w:r>
-        <w:rPr>
-          <w:rFonts w:ascii="楷体" w:eastAsia="楷体" w:hAnsi="楷体" w:cs="Arial" w:hint="eastAsia"/>
-          <w:szCs w:val="21"/>
-          <w:shd w:val="clear" w:color="auto" w:fill="FFFFFF"/>
-        </w:rPr>
-        <w:t>兴起</w:t>
-      </w:r>
-      <w:r>
-        <w:rPr>
-          <w:rFonts w:ascii="楷体" w:eastAsia="楷体" w:hAnsi="楷体" w:cs="Arial" w:hint="eastAsia"/>
-          <w:szCs w:val="21"/>
-          <w:shd w:val="clear" w:color="auto" w:fill="FFFFFF"/>
-        </w:rPr>
-        <w:t>。正因此</w:t>
-      </w:r>
-      <w:r>
-        <w:rPr>
-          <w:rFonts w:ascii="楷体" w:eastAsia="楷体" w:hAnsi="楷体" w:cs="Arial" w:hint="eastAsia"/>
-          <w:szCs w:val="21"/>
-          <w:shd w:val="clear" w:color="auto" w:fill="FFFFFF"/>
-        </w:rPr>
-        <w:t>，</w:t>
-      </w:r>
-      <w:r>
-        <w:rPr>
-          <w:rFonts w:ascii="楷体" w:eastAsia="楷体" w:hAnsi="楷体" w:cs="Arial" w:hint="eastAsia"/>
-          <w:szCs w:val="21"/>
-          <w:shd w:val="clear" w:color="auto" w:fill="FFFFFF"/>
-        </w:rPr>
-        <w:t>TTS</w:t>
-      </w:r>
-      <w:r>
-        <w:rPr>
-          <w:rFonts w:ascii="楷体" w:eastAsia="楷体" w:hAnsi="楷体" w:cs="Arial" w:hint="eastAsia"/>
-          <w:szCs w:val="21"/>
-          <w:shd w:val="clear" w:color="auto" w:fill="FFFFFF"/>
-        </w:rPr>
-        <w:t>技术</w:t>
-      </w:r>
-      <w:r>
-        <w:rPr>
-          <w:rFonts w:ascii="楷体" w:eastAsia="楷体" w:hAnsi="楷体" w:cs="Arial" w:hint="eastAsia"/>
-          <w:szCs w:val="21"/>
-          <w:shd w:val="clear" w:color="auto" w:fill="FFFFFF"/>
-        </w:rPr>
-        <w:t>即语音合成技术近几年得到了迅速</w:t>
-      </w:r>
-      <w:r>
-        <w:rPr>
-          <w:rFonts w:ascii="楷体" w:eastAsia="楷体" w:hAnsi="楷体" w:cs="Arial" w:hint="eastAsia"/>
-          <w:szCs w:val="21"/>
-          <w:shd w:val="clear" w:color="auto" w:fill="FFFFFF"/>
-        </w:rPr>
-        <w:t>的</w:t>
-      </w:r>
-      <w:r>
-        <w:rPr>
-          <w:rFonts w:ascii="楷体" w:eastAsia="楷体" w:hAnsi="楷体" w:cs="Arial" w:hint="eastAsia"/>
-          <w:szCs w:val="21"/>
-          <w:shd w:val="clear" w:color="auto" w:fill="FFFFFF"/>
-        </w:rPr>
-        <w:t>发展，</w:t>
-      </w:r>
-      <w:r>
-        <w:rPr>
-          <w:rFonts w:ascii="楷体" w:eastAsia="楷体" w:hAnsi="楷体" w:cs="Arial" w:hint="eastAsia"/>
-          <w:szCs w:val="21"/>
-          <w:shd w:val="clear" w:color="auto" w:fill="FFFFFF"/>
-        </w:rPr>
-        <w:t>以</w:t>
-      </w:r>
-      <w:r>
-        <w:rPr>
-          <w:rFonts w:ascii="楷体" w:eastAsia="楷体" w:hAnsi="楷体" w:cs="Arial" w:hint="eastAsia"/>
-          <w:szCs w:val="21"/>
-          <w:shd w:val="clear" w:color="auto" w:fill="FFFFFF"/>
-        </w:rPr>
-        <w:t>语音合成、语音识别等为主的</w:t>
-      </w:r>
-      <w:r>
-        <w:rPr>
-          <w:rFonts w:ascii="楷体" w:eastAsia="楷体" w:hAnsi="楷体" w:cs="Arial" w:hint="eastAsia"/>
-          <w:szCs w:val="21"/>
-          <w:shd w:val="clear" w:color="auto" w:fill="FFFFFF"/>
-        </w:rPr>
-        <w:t>技术广泛运用于智能语音播报系统、智能语音控制系统等领域。</w:t>
-      </w:r>
-      <w:r>
-        <w:rPr>
-          <w:rFonts w:ascii="楷体" w:eastAsia="楷体" w:hAnsi="楷体" w:cs="Arial" w:hint="eastAsia"/>
-          <w:szCs w:val="21"/>
-          <w:shd w:val="clear" w:color="auto" w:fill="FFFFFF"/>
-        </w:rPr>
-        <w:t>基于此设计实现了 以</w:t>
-      </w:r>
-      <w:r>
-        <w:rPr>
-          <w:rFonts w:ascii="楷体" w:eastAsia="楷体" w:hAnsi="楷体" w:cs="Arial" w:hint="eastAsia"/>
-          <w:szCs w:val="21"/>
-          <w:shd w:val="clear" w:color="auto" w:fill="FFFFFF"/>
-        </w:rPr>
-        <w:t>STM32为核心</w:t>
-      </w:r>
-      <w:r>
-        <w:rPr>
-          <w:rFonts w:ascii="楷体" w:eastAsia="楷体" w:hAnsi="楷体" w:cs="Arial" w:hint="eastAsia"/>
-          <w:szCs w:val="21"/>
-          <w:shd w:val="clear" w:color="auto" w:fill="FFFFFF"/>
-        </w:rPr>
-        <w:t>，通过XF-S4240语音合成芯片将</w:t>
-      </w:r>
-      <w:r>
-        <w:rPr>
-          <w:rFonts w:ascii="楷体" w:eastAsia="楷体" w:hAnsi="楷体" w:cs="Arial" w:hint="eastAsia"/>
-          <w:szCs w:val="21"/>
-          <w:shd w:val="clear" w:color="auto" w:fill="FFFFFF"/>
-        </w:rPr>
-        <w:t>文本信息转换为语音信息</w:t>
-      </w:r>
-      <w:r>
-        <w:rPr>
-          <w:rFonts w:ascii="楷体" w:eastAsia="楷体" w:hAnsi="楷体" w:cs="Arial" w:hint="eastAsia"/>
-          <w:szCs w:val="21"/>
-          <w:shd w:val="clear" w:color="auto" w:fill="FFFFFF"/>
-        </w:rPr>
-        <w:t>的嵌入式智能语音播报系统</w:t>
-      </w:r>
-      <w:r>
-        <w:rPr>
-          <w:rFonts w:ascii="楷体" w:eastAsia="楷体" w:hAnsi="楷体" w:cs="Arial" w:hint="eastAsia"/>
-          <w:szCs w:val="21"/>
-          <w:shd w:val="clear" w:color="auto" w:fill="FFFFFF"/>
-        </w:rPr>
-        <w:t>。</w:t>
+        <w:t>随着人工智能、大数据等前沿新兴技术的高速发展，带动了一大批与之配套的周边技术的兴起。正因此，TTS技术即语音合成技术近几年得到了迅速的发展，以语音合成、语音识别等为主的技术广泛运用于智能语音播报系统、智能语音控制系统等领域。基于此设计实现了以32位微处理器STM32F103VET6芯片为核心，基于不同的应用场景模式，通过XFS5152CE语音合成芯片将文本信息转换为语音音频信息，再通过功放电路利用喇叭或扬声器进行播报的嵌入式智能语音播报系统。</w:t>
       </w:r>
     </w:p>
     <w:p>
@@ -2095,52 +1935,7 @@
           <w:szCs w:val="21"/>
           <w:shd w:val="clear" w:color="auto" w:fill="FFFFFF"/>
         </w:rPr>
-        <w:t>;</w:t>
-      </w:r>
-      <w:r>
-        <w:rPr>
-          <w:rFonts w:ascii="楷体" w:eastAsia="楷体" w:hAnsi="楷体" w:cs="Arial" w:hint="eastAsia"/>
-          <w:color w:val="333333"/>
-          <w:szCs w:val="21"/>
-          <w:shd w:val="clear" w:color="auto" w:fill="FFFFFF"/>
-        </w:rPr>
-        <w:t xml:space="preserve"> </w:t>
-      </w:r>
-      <w:r>
-        <w:rPr>
-          <w:rFonts w:ascii="楷体" w:eastAsia="楷体" w:hAnsi="楷体" w:cs="Arial" w:hint="eastAsia"/>
-          <w:color w:val="333333"/>
-          <w:szCs w:val="21"/>
-          <w:shd w:val="clear" w:color="auto" w:fill="FFFFFF"/>
-        </w:rPr>
-        <w:t>语音合成</w:t>
-      </w:r>
-      <w:r>
-        <w:rPr>
-          <w:rFonts w:ascii="楷体" w:eastAsia="楷体" w:hAnsi="楷体" w:cs="Arial" w:hint="eastAsia"/>
-          <w:color w:val="333333"/>
-          <w:szCs w:val="21"/>
-          <w:shd w:val="clear" w:color="auto" w:fill="FFFFFF"/>
-        </w:rPr>
-        <w:t xml:space="preserve">; </w:t>
-      </w:r>
-      <w:r>
-        <w:rPr>
-          <w:rFonts w:ascii="楷体" w:eastAsia="楷体" w:hAnsi="楷体" w:cs="Arial" w:hint="eastAsia"/>
-          <w:color w:val="333333"/>
-          <w:szCs w:val="21"/>
-          <w:shd w:val="clear" w:color="auto" w:fill="FFFFFF"/>
-        </w:rPr>
-        <w:t>信号处理</w:t>
-      </w:r>
-      <w:r>
-        <w:rPr>
-          <w:rFonts w:ascii="楷体" w:eastAsia="楷体" w:hAnsi="楷体" w:cs="Arial" w:hint="eastAsia"/>
-          <w:color w:val="333333"/>
-          <w:szCs w:val="21"/>
-          <w:shd w:val="clear" w:color="auto" w:fill="FFFFFF"/>
-        </w:rPr>
-        <w:t>;</w:t>
+        <w:t>; 语音合成; 信号处理; 串口通信；</w:t>
       </w:r>
     </w:p>
     <w:p>
@@ -2382,7 +2177,7 @@
         </w:rPr>
       </w:pPr>
       <w:bookmarkStart w:id="0" w:name="_Toc481112229"/>
-      <w:bookmarkStart w:id="1" w:name="_Toc533028381"/>
+      <w:bookmarkStart w:id="1" w:name="_Toc1589811"/>
       <w:r>
         <w:rPr>
           <w:rFonts w:hint="eastAsia"/>
@@ -2409,65 +2204,23 @@
           <w:rFonts w:ascii="宋体" w:hAnsi="宋体" w:hint="eastAsia"/>
           <w:sz w:val="24"/>
         </w:rPr>
-        <w:t>在城市生活场合中，</w:t>
-      </w:r>
-      <w:r>
-        <w:rPr>
-          <w:rFonts w:ascii="宋体" w:hAnsi="宋体"/>
-          <w:sz w:val="24"/>
-        </w:rPr>
-        <w:t xml:space="preserve">LED </w:t>
-      </w:r>
+        <w:t>在当今快节奏的城市生活场合中，由于智能手机的大量普及应用，人们将过多的精力放在了手机等智能设备上面，导致其无法分出更多的精力去看身边发生的事情。因此听觉交互成为了人们获取消息的重要途经，而传统的人工语音广播存在发音朗读不规范，播音员容易看错、念错、漏播甚至</w:t>
+      </w:r>
+      <w:proofErr w:type="gramStart"/>
       <w:r>
         <w:rPr>
           <w:rFonts w:ascii="宋体" w:hAnsi="宋体" w:hint="eastAsia"/>
           <w:sz w:val="24"/>
         </w:rPr>
-        <w:t>显示屏和触摸</w:t>
-      </w:r>
-      <w:proofErr w:type="gramStart"/>
+        <w:t>错播等现象</w:t>
+      </w:r>
+      <w:proofErr w:type="gramEnd"/>
       <w:r>
         <w:rPr>
           <w:rFonts w:ascii="宋体" w:hAnsi="宋体" w:hint="eastAsia"/>
           <w:sz w:val="24"/>
         </w:rPr>
-        <w:t>屏已经</w:t>
-      </w:r>
-      <w:proofErr w:type="gramEnd"/>
-      <w:r>
-        <w:rPr>
-          <w:rFonts w:ascii="宋体" w:hAnsi="宋体" w:hint="eastAsia"/>
-          <w:sz w:val="24"/>
-        </w:rPr>
-        <w:t>不能满足复杂的人性化、自然化、方便化等服务。因此听觉交互成为了该领域一个非常热门的研究方向，而语音播报又是这里面一个很重要的分支。目前，语音播报系统广泛的应用于人们的日常生活，比如公交车的语音播报系统、银行的排队叫号系统等等。基于嵌入式</w:t>
-      </w:r>
-      <w:r>
-        <w:rPr>
-          <w:rFonts w:ascii="宋体" w:hAnsi="宋体" w:hint="eastAsia"/>
-          <w:sz w:val="24"/>
-        </w:rPr>
-        <w:t xml:space="preserve"> </w:t>
-      </w:r>
-      <w:r>
-        <w:rPr>
-          <w:rFonts w:ascii="宋体" w:hAnsi="宋体"/>
-          <w:sz w:val="24"/>
-        </w:rPr>
-        <w:t xml:space="preserve">STM32 </w:t>
-      </w:r>
-      <w:r>
-        <w:rPr>
-          <w:rFonts w:ascii="宋体" w:hAnsi="宋体" w:hint="eastAsia"/>
-          <w:sz w:val="24"/>
-        </w:rPr>
-        <w:t>微控制器的语音播报系统和基于计算机的语音播报相比，具有能耗低、体积小、灵活性高、稳定性能优良和易携带等优点。通过语音合成芯片对文本解析成语音信息，可以达到语音效果清晰、准确、自然等效果，非常适用于当前流行的智能家居、交通服务等领域</w:t>
-      </w:r>
-      <w:r>
-        <w:rPr>
-          <w:rFonts w:ascii="宋体" w:hAnsi="宋体" w:hint="eastAsia"/>
-          <w:sz w:val="24"/>
-        </w:rPr>
-        <w:t>。</w:t>
+        <w:t>，而且人工播报需要安排大量的人员专职轮流播音，耗费大量成本。智能语音播报系统则完全解决了这些问题，不仅降低了建设成本，而且提高了服务效率，增强了服务的人性化，可以达到语音效果清晰、准确、自然等效果。同时基于嵌入式微控制器的播报系统，具有成本低，功耗低，体积小，灵活性高的优点，非常适用于当今的交通服务、公共服务领域、智能家居等领域。</w:t>
       </w:r>
     </w:p>
     <w:p>
@@ -2480,24 +2233,439 @@
           <w:bCs w:val="0"/>
         </w:rPr>
       </w:pPr>
-      <w:bookmarkStart w:id="2" w:name="_Toc533028382"/>
+      <w:bookmarkStart w:id="2" w:name="_Toc1589812"/>
       <w:r>
         <w:rPr>
           <w:rFonts w:hint="eastAsia"/>
           <w:b w:val="0"/>
           <w:bCs w:val="0"/>
         </w:rPr>
-        <w:t xml:space="preserve">2 </w:t>
-      </w:r>
+        <w:t>2 系统整体方案分析设计</w:t>
+      </w:r>
+      <w:bookmarkEnd w:id="2"/>
+    </w:p>
+    <w:p>
+      <w:pPr>
+        <w:pStyle w:val="2"/>
+        <w:spacing w:before="0" w:after="0" w:line="360" w:lineRule="auto"/>
+        <w:rPr>
+          <w:rFonts w:ascii="宋体" w:hAnsi="宋体" w:cs="宋体"/>
+          <w:b w:val="0"/>
+          <w:sz w:val="24"/>
+          <w:szCs w:val="24"/>
+        </w:rPr>
+      </w:pPr>
+      <w:bookmarkStart w:id="3" w:name="_Toc1589813"/>
+      <w:r>
+        <w:rPr>
+          <w:rFonts w:ascii="宋体" w:hAnsi="宋体" w:cs="宋体" w:hint="eastAsia"/>
+          <w:b w:val="0"/>
+          <w:sz w:val="24"/>
+          <w:szCs w:val="24"/>
+        </w:rPr>
+        <w:t>2.1 相关技术理论分析</w:t>
+      </w:r>
+      <w:bookmarkEnd w:id="3"/>
+    </w:p>
+    <w:p>
+      <w:pPr>
+        <w:spacing w:line="360" w:lineRule="auto"/>
+        <w:ind w:firstLineChars="200" w:firstLine="480"/>
+        <w:rPr>
+          <w:rFonts w:ascii="宋体" w:hAnsi="宋体"/>
+          <w:sz w:val="24"/>
+        </w:rPr>
+      </w:pPr>
+      <w:r>
+        <w:rPr>
+          <w:rFonts w:ascii="宋体" w:hAnsi="宋体" w:hint="eastAsia"/>
+          <w:sz w:val="24"/>
+        </w:rPr>
+        <w:t>嵌入式语音播报系统的一个重要工作是语音的合成。语音合成，即 TTS ( Text to Speech) 技术，能将任意文字信息实时转化为标准流畅的自然语音并朗读出来，所要解决的主要问题就是如何将文字信息转化为可听的声音信息，即让机器像人一样开口说话。</w:t>
+      </w:r>
+    </w:p>
+    <w:p>
+      <w:pPr>
+        <w:spacing w:line="360" w:lineRule="auto"/>
+        <w:ind w:firstLineChars="200" w:firstLine="480"/>
+        <w:rPr>
+          <w:rFonts w:ascii="宋体" w:hAnsi="宋体"/>
+          <w:sz w:val="24"/>
+        </w:rPr>
+      </w:pPr>
+      <w:r>
+        <w:rPr>
+          <w:rFonts w:ascii="宋体" w:hAnsi="宋体" w:hint="eastAsia"/>
+          <w:sz w:val="24"/>
+        </w:rPr>
+        <w:t>语音合成</w:t>
+      </w:r>
+      <w:r>
+        <w:rPr>
+          <w:rFonts w:ascii="宋体" w:hAnsi="宋体" w:hint="eastAsia"/>
+          <w:sz w:val="24"/>
+        </w:rPr>
+        <w:t>中</w:t>
+      </w:r>
+      <w:r>
+        <w:rPr>
+          <w:rFonts w:ascii="宋体" w:hAnsi="宋体" w:hint="eastAsia"/>
+          <w:sz w:val="24"/>
+        </w:rPr>
+        <w:t>文本分析模块在文语转换系统中起着重要的作用，主要模拟人对自然语言的理解过程，使计算机对输入的文本能完全理解并给出后两部分所需的各种发音提示。韵律处理为合成语音规划出音段特征，如音高、音长和音强等，使合成语音能正确表达语意，听起来更加自然。这是语音合成中最重要的一个部</w:t>
+      </w:r>
+      <w:r>
+        <w:rPr>
+          <w:rFonts w:ascii="宋体" w:hAnsi="宋体" w:hint="eastAsia"/>
+          <w:sz w:val="24"/>
+        </w:rPr>
+        <w:t>分</w:t>
+      </w:r>
+      <w:r>
+        <w:rPr>
+          <w:rFonts w:ascii="宋体" w:hAnsi="宋体" w:hint="eastAsia"/>
+          <w:sz w:val="24"/>
+        </w:rPr>
+        <w:t>。要使得合成的语音符合通常说出的话语，</w:t>
+      </w:r>
+      <w:proofErr w:type="gramStart"/>
+      <w:r>
+        <w:rPr>
+          <w:rFonts w:ascii="宋体" w:hAnsi="宋体" w:hint="eastAsia"/>
+          <w:sz w:val="24"/>
+        </w:rPr>
+        <w:t>最</w:t>
+      </w:r>
+      <w:proofErr w:type="gramEnd"/>
+      <w:r>
+        <w:rPr>
+          <w:rFonts w:ascii="宋体" w:hAnsi="宋体" w:hint="eastAsia"/>
+          <w:sz w:val="24"/>
+        </w:rPr>
+        <w:t>关键的是提取语言中的韵律参数。语音生成根据前两部分处理结果的要求输出语音，即合成语音。</w:t>
+      </w:r>
+    </w:p>
+    <w:p>
+      <w:pPr>
+        <w:pStyle w:val="2"/>
+        <w:spacing w:before="0" w:after="0" w:line="360" w:lineRule="auto"/>
+        <w:rPr>
+          <w:rFonts w:ascii="宋体" w:hAnsi="宋体" w:cs="宋体"/>
+          <w:b w:val="0"/>
+          <w:sz w:val="24"/>
+          <w:szCs w:val="24"/>
+        </w:rPr>
+      </w:pPr>
+      <w:bookmarkStart w:id="4" w:name="_Toc1589814"/>
+      <w:r>
+        <w:rPr>
+          <w:rFonts w:ascii="宋体" w:hAnsi="宋体" w:cs="宋体" w:hint="eastAsia"/>
+          <w:b w:val="0"/>
+          <w:sz w:val="24"/>
+          <w:szCs w:val="24"/>
+        </w:rPr>
+        <w:t>2.2 功能需求实现分析</w:t>
+      </w:r>
+      <w:bookmarkEnd w:id="4"/>
+    </w:p>
+    <w:p>
+      <w:pPr>
+        <w:spacing w:line="360" w:lineRule="auto"/>
+        <w:ind w:firstLineChars="200" w:firstLine="480"/>
+        <w:rPr>
+          <w:rFonts w:ascii="宋体" w:hAnsi="宋体" w:hint="eastAsia"/>
+          <w:sz w:val="24"/>
+        </w:rPr>
+      </w:pPr>
+      <w:r>
+        <w:rPr>
+          <w:rFonts w:ascii="宋体" w:hAnsi="宋体" w:hint="eastAsia"/>
+          <w:sz w:val="24"/>
+        </w:rPr>
+        <w:t>在本次设计过程中主要设计运用于两种场景三种模式，其一是大环境下的公共场所，例如火车站、公交车站、地铁站等人流量密集且需要长期固定播报语音的地方；其二是小环境下的私人场所，例如家里；三种模式分别是：</w:t>
+      </w:r>
+      <w:r>
+        <w:rPr>
+          <w:rFonts w:ascii="宋体" w:hAnsi="宋体" w:hint="eastAsia"/>
+          <w:sz w:val="24"/>
+        </w:rPr>
+        <w:t>其一是长期固定播报，播报直接存储在内存的文字内容，其二是临时播报，由人工通过串口由电脑输入，单片机接收解析转换后播报，其三是由其他传感器（如DHT11温湿度传感器）传入播报，由传感器定时获取参数信号再传入语音合成模块后合成实</w:t>
+      </w:r>
+      <w:r>
+        <w:rPr>
+          <w:rFonts w:ascii="宋体" w:hAnsi="宋体" w:hint="eastAsia"/>
+          <w:sz w:val="24"/>
+        </w:rPr>
+        <w:lastRenderedPageBreak/>
+        <w:t>时播报。</w:t>
+      </w:r>
+    </w:p>
+    <w:p>
+      <w:pPr>
+        <w:spacing w:line="360" w:lineRule="auto"/>
+        <w:ind w:firstLineChars="200" w:firstLine="480"/>
+        <w:rPr>
+          <w:rFonts w:ascii="宋体" w:hAnsi="宋体"/>
+          <w:sz w:val="24"/>
+        </w:rPr>
+      </w:pPr>
+      <w:r>
+        <w:rPr>
+          <w:rFonts w:ascii="宋体" w:hAnsi="宋体" w:hint="eastAsia"/>
+          <w:sz w:val="24"/>
+        </w:rPr>
+        <w:t>系统设计</w:t>
+      </w:r>
+      <w:r>
+        <w:rPr>
+          <w:rFonts w:ascii="宋体" w:hAnsi="宋体" w:hint="eastAsia"/>
+          <w:sz w:val="24"/>
+        </w:rPr>
+        <w:t>以</w:t>
+      </w:r>
+      <w:r>
+        <w:rPr>
+          <w:rFonts w:ascii="宋体" w:hAnsi="宋体" w:hint="eastAsia"/>
+          <w:sz w:val="24"/>
+        </w:rPr>
+        <w:t>意法半导体公司设计的基于ARMCortex-M3内核架构的32位MCU,即以</w:t>
+      </w:r>
+      <w:r>
+        <w:rPr>
+          <w:rFonts w:ascii="宋体" w:hAnsi="宋体" w:hint="eastAsia"/>
+          <w:sz w:val="24"/>
+        </w:rPr>
+        <w:t>STM32F103VET6</w:t>
+      </w:r>
+      <w:r>
+        <w:rPr>
+          <w:rFonts w:ascii="宋体" w:hAnsi="宋体" w:hint="eastAsia"/>
+          <w:sz w:val="24"/>
+        </w:rPr>
+        <w:t>芯片</w:t>
+      </w:r>
+      <w:r>
+        <w:rPr>
+          <w:rFonts w:ascii="宋体" w:hAnsi="宋体" w:hint="eastAsia"/>
+          <w:sz w:val="24"/>
+        </w:rPr>
+        <w:t>为控制核心，配合语音芯片可以实现语音功能</w:t>
+      </w:r>
+      <w:r>
+        <w:rPr>
+          <w:rFonts w:ascii="宋体" w:hAnsi="宋体"/>
+          <w:sz w:val="24"/>
+        </w:rPr>
+        <w:t>。</w:t>
+      </w:r>
+      <w:r>
+        <w:rPr>
+          <w:rFonts w:ascii="宋体" w:hAnsi="宋体" w:hint="eastAsia"/>
+          <w:sz w:val="24"/>
+        </w:rPr>
+        <w:t>当控制信号到来时</w:t>
+      </w:r>
+      <w:r>
+        <w:rPr>
+          <w:rFonts w:ascii="宋体" w:hAnsi="宋体" w:hint="eastAsia"/>
+          <w:sz w:val="24"/>
+        </w:rPr>
+        <w:t>，</w:t>
+      </w:r>
+      <w:r>
+        <w:rPr>
+          <w:rFonts w:ascii="宋体" w:hAnsi="宋体" w:hint="eastAsia"/>
+          <w:sz w:val="24"/>
+        </w:rPr>
+        <w:t>单片机接收到信号，即会给语音芯片发送控制信息，从而实现语音芯片相应的功能</w:t>
+      </w:r>
+      <w:r>
+        <w:rPr>
+          <w:rFonts w:ascii="宋体" w:hAnsi="宋体" w:hint="eastAsia"/>
+          <w:sz w:val="24"/>
+        </w:rPr>
+        <w:t>；</w:t>
+      </w:r>
+      <w:r>
+        <w:rPr>
+          <w:rFonts w:ascii="宋体" w:hAnsi="宋体" w:hint="eastAsia"/>
+          <w:sz w:val="24"/>
+        </w:rPr>
+        <w:t>采用单片机作为控制核心，对各个子模块控制，以实现需要的功能</w:t>
+      </w:r>
+      <w:r>
+        <w:rPr>
+          <w:rFonts w:ascii="宋体" w:hAnsi="宋体"/>
+          <w:sz w:val="24"/>
+        </w:rPr>
+        <w:t>。</w:t>
+      </w:r>
+      <w:r>
+        <w:rPr>
+          <w:rFonts w:ascii="宋体" w:hAnsi="宋体" w:hint="eastAsia"/>
+          <w:sz w:val="24"/>
+        </w:rPr>
+        <w:t>语音控制芯片功能是将语音信号通过采样转化为数字，存储在</w:t>
+      </w:r>
+      <w:r>
+        <w:rPr>
+          <w:rFonts w:ascii="宋体" w:hAnsi="宋体"/>
+          <w:sz w:val="24"/>
+        </w:rPr>
+        <w:t>IC</w:t>
+      </w:r>
+      <w:r>
+        <w:rPr>
+          <w:rFonts w:ascii="宋体" w:hAnsi="宋体" w:hint="eastAsia"/>
+          <w:sz w:val="24"/>
+        </w:rPr>
+        <w:t>的</w:t>
+      </w:r>
+      <w:r>
+        <w:rPr>
+          <w:rFonts w:ascii="宋体" w:hAnsi="宋体"/>
+          <w:sz w:val="24"/>
+        </w:rPr>
+        <w:t>ROM</w:t>
+      </w:r>
+      <w:r>
+        <w:rPr>
+          <w:rFonts w:ascii="宋体" w:hAnsi="宋体" w:hint="eastAsia"/>
+          <w:sz w:val="24"/>
+        </w:rPr>
+        <w:t>中，再通过电路将</w:t>
+      </w:r>
+      <w:r>
+        <w:rPr>
+          <w:rFonts w:ascii="宋体" w:hAnsi="宋体"/>
+          <w:sz w:val="24"/>
+        </w:rPr>
+        <w:t>ROM</w:t>
+      </w:r>
+      <w:r>
+        <w:rPr>
+          <w:rFonts w:ascii="宋体" w:hAnsi="宋体" w:hint="eastAsia"/>
+          <w:sz w:val="24"/>
+        </w:rPr>
+        <w:t>中的数字还原成语音信号</w:t>
+      </w:r>
+      <w:r>
+        <w:rPr>
+          <w:rFonts w:ascii="宋体" w:hAnsi="宋体"/>
+          <w:sz w:val="24"/>
+        </w:rPr>
+        <w:t>。</w:t>
+      </w:r>
+      <w:r>
+        <w:rPr>
+          <w:rFonts w:ascii="宋体" w:hAnsi="宋体" w:hint="eastAsia"/>
+          <w:sz w:val="24"/>
+        </w:rPr>
+        <w:t>按键控制单元是通过按键发送信号给单片机，再通过单片机控制相应的模块，从而实现要求的功能</w:t>
+      </w:r>
+      <w:r>
+        <w:rPr>
+          <w:rFonts w:ascii="宋体" w:hAnsi="宋体" w:hint="eastAsia"/>
+          <w:sz w:val="24"/>
+        </w:rPr>
+        <w:t>。</w:t>
+      </w:r>
+    </w:p>
+    <w:p>
+      <w:pPr>
+        <w:pStyle w:val="10"/>
+        <w:spacing w:before="0" w:after="0"/>
+        <w:jc w:val="both"/>
+        <w:rPr>
+          <w:b w:val="0"/>
+          <w:bCs w:val="0"/>
+        </w:rPr>
+      </w:pPr>
+      <w:bookmarkStart w:id="5" w:name="_Toc1589815"/>
       <w:r>
         <w:rPr>
           <w:rFonts w:hint="eastAsia"/>
           <w:b w:val="0"/>
           <w:bCs w:val="0"/>
         </w:rPr>
-        <w:t>系统整体方案分析设计</w:t>
-      </w:r>
-      <w:bookmarkEnd w:id="2"/>
+        <w:t>3 硬件电路设计</w:t>
+      </w:r>
+      <w:bookmarkEnd w:id="5"/>
+    </w:p>
+    <w:p>
+      <w:pPr>
+        <w:spacing w:line="360" w:lineRule="auto"/>
+        <w:ind w:firstLineChars="200" w:firstLine="480"/>
+        <w:rPr>
+          <w:rFonts w:ascii="宋体" w:hAnsi="宋体" w:cs="宋体"/>
+          <w:sz w:val="24"/>
+        </w:rPr>
+      </w:pPr>
+      <w:r>
+        <w:rPr>
+          <w:rFonts w:ascii="宋体" w:hAnsi="宋体" w:cs="宋体" w:hint="eastAsia"/>
+          <w:sz w:val="24"/>
+        </w:rPr>
+        <w:t>嵌入式语音播报系统的硬件电路主要包括</w:t>
+      </w:r>
+      <w:r>
+        <w:rPr>
+          <w:rFonts w:ascii="宋体" w:hAnsi="宋体" w:cs="宋体" w:hint="eastAsia"/>
+          <w:sz w:val="24"/>
+        </w:rPr>
+        <w:t xml:space="preserve"> </w:t>
+      </w:r>
+      <w:r>
+        <w:rPr>
+          <w:rFonts w:ascii="宋体" w:hAnsi="宋体" w:cs="宋体"/>
+          <w:sz w:val="24"/>
+        </w:rPr>
+        <w:t xml:space="preserve">3 </w:t>
+      </w:r>
+      <w:proofErr w:type="gramStart"/>
+      <w:r>
+        <w:rPr>
+          <w:rFonts w:ascii="宋体" w:hAnsi="宋体" w:cs="宋体" w:hint="eastAsia"/>
+          <w:sz w:val="24"/>
+        </w:rPr>
+        <w:t>个</w:t>
+      </w:r>
+      <w:proofErr w:type="gramEnd"/>
+      <w:r>
+        <w:rPr>
+          <w:rFonts w:ascii="宋体" w:hAnsi="宋体" w:cs="宋体" w:hint="eastAsia"/>
+          <w:sz w:val="24"/>
+        </w:rPr>
+        <w:t>部分，即主控制器部分、语音合成部分和音频功放电路。</w:t>
+      </w:r>
+      <w:r>
+        <w:rPr>
+          <w:rFonts w:ascii="宋体" w:hAnsi="宋体" w:cs="宋体" w:hint="eastAsia"/>
+          <w:sz w:val="24"/>
+        </w:rPr>
+        <w:t>通过按键控制模式的选择</w:t>
+      </w:r>
+      <w:r>
+        <w:rPr>
+          <w:rFonts w:ascii="宋体" w:hAnsi="宋体" w:cs="宋体" w:hint="eastAsia"/>
+          <w:sz w:val="24"/>
+        </w:rPr>
+        <w:t>发送指令到主控制器部分，主控制器分析指令，</w:t>
+      </w:r>
+      <w:r>
+        <w:rPr>
+          <w:rFonts w:ascii="宋体" w:hAnsi="宋体" w:cs="宋体" w:hint="eastAsia"/>
+          <w:sz w:val="24"/>
+        </w:rPr>
+        <w:t>然后选择不同的功能，即通过pc的串口接收需要合成的文字信息、储存在程序中的文字信息、通过传感器获取的信号信息，然后</w:t>
+      </w:r>
+      <w:r>
+        <w:rPr>
+          <w:rFonts w:ascii="宋体" w:hAnsi="宋体" w:cs="宋体" w:hint="eastAsia"/>
+          <w:sz w:val="24"/>
+        </w:rPr>
+        <w:t>发送含文本信息的指令到语音合成板卡，语音合成板卡将文本信息转换为语音信息，送往音频功放电路。</w:t>
+      </w:r>
     </w:p>
     <w:p>
       <w:pPr>
@@ -2510,7 +2678,7 @@
           <w:szCs w:val="24"/>
         </w:rPr>
       </w:pPr>
-      <w:bookmarkStart w:id="3" w:name="_Toc533028383"/>
+      <w:bookmarkStart w:id="6" w:name="_Toc1589816"/>
       <w:r>
         <w:rPr>
           <w:rFonts w:ascii="宋体" w:hAnsi="宋体" w:cs="宋体" w:hint="eastAsia"/>
@@ -2518,81 +2686,628 @@
           <w:sz w:val="24"/>
           <w:szCs w:val="24"/>
         </w:rPr>
-        <w:t xml:space="preserve">2.1 </w:t>
-      </w:r>
-      <w:r>
-        <w:rPr>
-          <w:rFonts w:ascii="宋体" w:hAnsi="宋体" w:cs="宋体" w:hint="eastAsia"/>
-          <w:b w:val="0"/>
-          <w:sz w:val="24"/>
-          <w:szCs w:val="24"/>
-        </w:rPr>
-        <w:t>技术需求分析</w:t>
-      </w:r>
-      <w:bookmarkEnd w:id="3"/>
+        <w:t>3.1 主控制器电路</w:t>
+      </w:r>
+      <w:bookmarkEnd w:id="6"/>
     </w:p>
     <w:p>
       <w:pPr>
         <w:spacing w:line="360" w:lineRule="auto"/>
         <w:ind w:firstLineChars="200" w:firstLine="480"/>
         <w:rPr>
-          <w:rFonts w:ascii="宋体" w:hAnsi="宋体" w:hint="eastAsia"/>
-          <w:sz w:val="24"/>
-        </w:rPr>
-      </w:pPr>
-      <w:r>
-        <w:rPr>
-          <w:rFonts w:ascii="宋体" w:hAnsi="宋体" w:hint="eastAsia"/>
-          <w:sz w:val="24"/>
-        </w:rPr>
-        <w:t>嵌入式语音播报系统的一个重要工作是语音的合成。语音合成，即 TTS ( Text to Speech) 技术，能将任意文字信息实时转化为标准流畅的自然语音并朗读出来，所要解决的主要问题就是如何将文字信息转化为可听的声音信息，即让机器像人一样开口说话。</w:t>
-      </w:r>
+          <w:rFonts w:ascii="宋体" w:hAnsi="宋体" w:cs="宋体"/>
+          <w:sz w:val="24"/>
+        </w:rPr>
+      </w:pPr>
+      <w:r>
+        <w:rPr>
+          <w:rFonts w:ascii="宋体" w:hAnsi="宋体" w:cs="宋体" w:hint="eastAsia"/>
+          <w:sz w:val="24"/>
+        </w:rPr>
+        <w:t>本系统选用</w:t>
+      </w:r>
+      <w:r>
+        <w:rPr>
+          <w:rFonts w:ascii="宋体" w:hAnsi="宋体" w:cs="宋体"/>
+          <w:sz w:val="24"/>
+        </w:rPr>
+        <w:t>STM32F103</w:t>
+      </w:r>
+      <w:r>
+        <w:rPr>
+          <w:rFonts w:ascii="宋体" w:hAnsi="宋体" w:cs="宋体" w:hint="eastAsia"/>
+          <w:sz w:val="24"/>
+        </w:rPr>
+        <w:t>vE</w:t>
+      </w:r>
+      <w:r>
+        <w:rPr>
+          <w:rFonts w:ascii="宋体" w:hAnsi="宋体" w:cs="宋体"/>
+          <w:sz w:val="24"/>
+        </w:rPr>
+        <w:t xml:space="preserve">T6 </w:t>
+      </w:r>
+      <w:r>
+        <w:rPr>
+          <w:rFonts w:ascii="宋体" w:hAnsi="宋体" w:cs="宋体" w:hint="eastAsia"/>
+          <w:sz w:val="24"/>
+        </w:rPr>
+        <w:t xml:space="preserve">作为主控制器。该芯片使用高性能的 </w:t>
+      </w:r>
+      <w:r>
+        <w:rPr>
+          <w:rFonts w:ascii="宋体" w:hAnsi="宋体" w:cs="宋体"/>
+          <w:sz w:val="24"/>
+        </w:rPr>
+        <w:t xml:space="preserve">ARM Cortex-M3 32 </w:t>
+      </w:r>
+      <w:r>
+        <w:rPr>
+          <w:rFonts w:ascii="宋体" w:hAnsi="宋体" w:cs="宋体" w:hint="eastAsia"/>
+          <w:sz w:val="24"/>
+        </w:rPr>
+        <w:t xml:space="preserve">位的 </w:t>
+      </w:r>
+      <w:r>
+        <w:rPr>
+          <w:rFonts w:ascii="宋体" w:hAnsi="宋体" w:cs="宋体"/>
+          <w:sz w:val="24"/>
+        </w:rPr>
+        <w:t>RISC</w:t>
+      </w:r>
+      <w:r>
+        <w:rPr>
+          <w:rFonts w:ascii="宋体" w:hAnsi="宋体" w:cs="宋体" w:hint="eastAsia"/>
+          <w:sz w:val="24"/>
+        </w:rPr>
+        <w:t xml:space="preserve">内核，工作频率最高可达 </w:t>
+      </w:r>
+      <w:r>
+        <w:rPr>
+          <w:rFonts w:ascii="宋体" w:hAnsi="宋体" w:cs="宋体"/>
+          <w:sz w:val="24"/>
+        </w:rPr>
+        <w:t>72 MHz</w:t>
+      </w:r>
+      <w:r>
+        <w:rPr>
+          <w:rFonts w:ascii="宋体" w:hAnsi="宋体" w:cs="宋体" w:hint="eastAsia"/>
+          <w:sz w:val="24"/>
+        </w:rPr>
+        <w:t>，内置高速存储器</w:t>
+      </w:r>
+      <w:r>
+        <w:rPr>
+          <w:rFonts w:ascii="宋体" w:hAnsi="宋体" w:cs="宋体"/>
+          <w:sz w:val="24"/>
+        </w:rPr>
+        <w:t xml:space="preserve">( </w:t>
+      </w:r>
+      <w:r>
+        <w:rPr>
+          <w:rFonts w:ascii="宋体" w:hAnsi="宋体" w:cs="宋体" w:hint="eastAsia"/>
+          <w:sz w:val="24"/>
+        </w:rPr>
+        <w:t>512</w:t>
+      </w:r>
+      <w:r>
+        <w:rPr>
+          <w:rFonts w:ascii="宋体" w:hAnsi="宋体" w:cs="宋体"/>
+          <w:sz w:val="24"/>
+        </w:rPr>
+        <w:t xml:space="preserve"> KB </w:t>
+      </w:r>
+      <w:r>
+        <w:rPr>
+          <w:rFonts w:ascii="宋体" w:hAnsi="宋体" w:cs="宋体" w:hint="eastAsia"/>
+          <w:sz w:val="24"/>
+        </w:rPr>
+        <w:t>的闪存和 64</w:t>
+      </w:r>
+      <w:r>
+        <w:rPr>
+          <w:rFonts w:ascii="宋体" w:hAnsi="宋体" w:cs="宋体"/>
+          <w:sz w:val="24"/>
+        </w:rPr>
+        <w:t xml:space="preserve"> KB </w:t>
+      </w:r>
+      <w:r>
+        <w:rPr>
+          <w:rFonts w:ascii="宋体" w:hAnsi="宋体" w:cs="宋体" w:hint="eastAsia"/>
+          <w:sz w:val="24"/>
+        </w:rPr>
+        <w:t xml:space="preserve">的 </w:t>
+      </w:r>
+      <w:r>
+        <w:rPr>
+          <w:rFonts w:ascii="宋体" w:hAnsi="宋体" w:cs="宋体"/>
+          <w:sz w:val="24"/>
+        </w:rPr>
+        <w:t>SRAM</w:t>
+      </w:r>
+      <w:r>
+        <w:rPr>
+          <w:rFonts w:ascii="宋体" w:hAnsi="宋体" w:cs="宋体" w:hint="eastAsia"/>
+          <w:sz w:val="24"/>
+        </w:rPr>
+        <w:t xml:space="preserve">)，含有丰富的增强 </w:t>
+      </w:r>
+      <w:r>
+        <w:rPr>
+          <w:rFonts w:ascii="宋体" w:hAnsi="宋体" w:cs="宋体"/>
+          <w:sz w:val="24"/>
+        </w:rPr>
+        <w:t xml:space="preserve">I /O </w:t>
+      </w:r>
+      <w:r>
+        <w:rPr>
+          <w:rFonts w:ascii="宋体" w:hAnsi="宋体" w:cs="宋体" w:hint="eastAsia"/>
+          <w:sz w:val="24"/>
+        </w:rPr>
+        <w:t>端口和联接到两条</w:t>
+      </w:r>
+      <w:r>
+        <w:rPr>
+          <w:rFonts w:ascii="宋体" w:hAnsi="宋体" w:cs="宋体"/>
+          <w:sz w:val="24"/>
+        </w:rPr>
+        <w:t>APB</w:t>
+      </w:r>
+      <w:r>
+        <w:rPr>
+          <w:rFonts w:ascii="宋体" w:hAnsi="宋体" w:cs="宋体" w:hint="eastAsia"/>
+          <w:sz w:val="24"/>
+        </w:rPr>
+        <w:t>总线的外设，完全满足本系统的需要,</w:t>
+      </w:r>
+      <w:r>
+        <w:rPr>
+          <w:rFonts w:ascii="宋体" w:hAnsi="宋体" w:cs="宋体"/>
+          <w:sz w:val="24"/>
+        </w:rPr>
+        <w:t xml:space="preserve"> </w:t>
+      </w:r>
+      <w:r>
+        <w:rPr>
+          <w:rFonts w:ascii="宋体" w:hAnsi="宋体" w:cs="宋体" w:hint="eastAsia"/>
+          <w:sz w:val="24"/>
+        </w:rPr>
+        <w:t>同时保持与其它同系列的产品兼容</w:t>
+      </w:r>
+      <w:r>
+        <w:rPr>
+          <w:rFonts w:ascii="宋体" w:hAnsi="宋体" w:cs="宋体" w:hint="eastAsia"/>
+          <w:sz w:val="24"/>
+        </w:rPr>
+        <w:t>,便于移植到任何同系芯片上</w:t>
+      </w:r>
+      <w:r>
+        <w:rPr>
+          <w:rFonts w:ascii="宋体" w:hAnsi="宋体" w:cs="宋体" w:hint="eastAsia"/>
+          <w:sz w:val="24"/>
+        </w:rPr>
+        <w:t>。</w:t>
+      </w:r>
+    </w:p>
+    <w:p>
+      <w:pPr>
+        <w:pStyle w:val="2"/>
+        <w:spacing w:before="0" w:after="0" w:line="360" w:lineRule="auto"/>
+        <w:rPr>
+          <w:rFonts w:ascii="宋体" w:hAnsi="宋体" w:cs="宋体"/>
+          <w:b w:val="0"/>
+          <w:sz w:val="24"/>
+          <w:szCs w:val="24"/>
+        </w:rPr>
+      </w:pPr>
+      <w:bookmarkStart w:id="7" w:name="_Toc1589817"/>
+      <w:r>
+        <w:rPr>
+          <w:rFonts w:ascii="宋体" w:hAnsi="宋体" w:cs="宋体" w:hint="eastAsia"/>
+          <w:b w:val="0"/>
+          <w:sz w:val="24"/>
+          <w:szCs w:val="24"/>
+        </w:rPr>
+        <w:t>3.2 语音合成电路</w:t>
+      </w:r>
+      <w:bookmarkEnd w:id="7"/>
     </w:p>
     <w:p>
       <w:pPr>
         <w:spacing w:line="360" w:lineRule="auto"/>
         <w:ind w:firstLineChars="200" w:firstLine="480"/>
         <w:rPr>
-          <w:rFonts w:ascii="宋体" w:hAnsi="宋体"/>
-          <w:sz w:val="24"/>
-        </w:rPr>
-      </w:pPr>
-      <w:r>
-        <w:rPr>
-          <w:rFonts w:ascii="宋体" w:hAnsi="宋体" w:hint="eastAsia"/>
-          <w:sz w:val="24"/>
-        </w:rPr>
-        <w:t>语音合成的基本原理如图 1 所示。文本分析模块在文语转换系统中起着重要的作用，主要模拟人对自然语言的理解过程，使计算机对输入的文本能完全理解并给出后两部分所需的各种发音提示。韵律处理为合成语音规划出音段特征，如音高、音长和音强等，使合成语音能正确表达语意，听起来更加自然。这是语音合成中最重要的一个部</w:t>
-      </w:r>
-      <w:r>
-        <w:rPr>
-          <w:rFonts w:ascii="宋体" w:hAnsi="宋体" w:hint="eastAsia"/>
-          <w:sz w:val="24"/>
-        </w:rPr>
-        <w:t>分</w:t>
-      </w:r>
-      <w:r>
-        <w:rPr>
-          <w:rFonts w:ascii="宋体" w:hAnsi="宋体" w:hint="eastAsia"/>
-          <w:sz w:val="24"/>
-        </w:rPr>
-        <w:t>。要使得合成的语音符合通常说出的话语，</w:t>
+          <w:rFonts w:ascii="宋体" w:hAnsi="宋体" w:cs="宋体"/>
+          <w:sz w:val="24"/>
+        </w:rPr>
+      </w:pPr>
+      <w:r>
+        <w:rPr>
+          <w:rFonts w:ascii="宋体" w:hAnsi="宋体" w:cs="宋体" w:hint="eastAsia"/>
+          <w:sz w:val="24"/>
+        </w:rPr>
+        <w:t>语音合成模块</w:t>
+      </w:r>
+      <w:r>
+        <w:rPr>
+          <w:rFonts w:ascii="宋体" w:hAnsi="宋体" w:cs="宋体" w:hint="eastAsia"/>
+          <w:sz w:val="24"/>
+        </w:rPr>
+        <w:t>参照了</w:t>
       </w:r>
       <w:proofErr w:type="gramStart"/>
       <w:r>
         <w:rPr>
-          <w:rFonts w:ascii="宋体" w:hAnsi="宋体" w:hint="eastAsia"/>
-          <w:sz w:val="24"/>
-        </w:rPr>
-        <w:t>最</w:t>
+          <w:rFonts w:ascii="宋体" w:hAnsi="宋体" w:cs="宋体" w:hint="eastAsia"/>
+          <w:sz w:val="24"/>
+        </w:rPr>
+        <w:t>科大讯飞的</w:t>
       </w:r>
       <w:proofErr w:type="gramEnd"/>
       <w:r>
         <w:rPr>
-          <w:rFonts w:ascii="宋体" w:hAnsi="宋体" w:hint="eastAsia"/>
-          <w:sz w:val="24"/>
-        </w:rPr>
-        <w:t>关键的是提取语言中的韵律参数。语音生成根据前两部分处理结果的要求输出语音，即合成语音。</w:t>
+          <w:rFonts w:ascii="宋体" w:hAnsi="宋体" w:cs="宋体" w:hint="eastAsia"/>
+          <w:sz w:val="24"/>
+        </w:rPr>
+        <w:t xml:space="preserve"> </w:t>
+      </w:r>
+      <w:r>
+        <w:rPr>
+          <w:rFonts w:ascii="宋体" w:hAnsi="宋体" w:cs="宋体"/>
+          <w:sz w:val="24"/>
+        </w:rPr>
+        <w:t>XF-S5152</w:t>
+      </w:r>
+      <w:r>
+        <w:rPr>
+          <w:rFonts w:ascii="宋体" w:hAnsi="宋体" w:cs="宋体" w:hint="eastAsia"/>
+          <w:sz w:val="24"/>
+        </w:rPr>
+        <w:t>CE</w:t>
+      </w:r>
+      <w:r>
+        <w:rPr>
+          <w:rFonts w:ascii="宋体" w:hAnsi="宋体" w:cs="宋体"/>
+          <w:sz w:val="24"/>
+        </w:rPr>
+        <w:t xml:space="preserve"> </w:t>
+      </w:r>
+      <w:r>
+        <w:rPr>
+          <w:rFonts w:ascii="宋体" w:hAnsi="宋体" w:cs="宋体" w:hint="eastAsia"/>
+          <w:sz w:val="24"/>
+        </w:rPr>
+        <w:t>数据手册进行设计。</w:t>
+      </w:r>
+      <w:r>
+        <w:rPr>
+          <w:rFonts w:ascii="宋体" w:hAnsi="宋体" w:cs="宋体" w:hint="eastAsia"/>
+          <w:sz w:val="24"/>
+        </w:rPr>
+        <w:t>XF-S5152CE</w:t>
+      </w:r>
+      <w:r>
+        <w:rPr>
+          <w:rFonts w:ascii="宋体" w:hAnsi="宋体" w:cs="宋体" w:hint="eastAsia"/>
+          <w:sz w:val="24"/>
+        </w:rPr>
+        <w:t>语音</w:t>
+      </w:r>
+      <w:r>
+        <w:rPr>
+          <w:rFonts w:ascii="宋体" w:hAnsi="宋体" w:cs="宋体" w:hint="eastAsia"/>
+          <w:sz w:val="24"/>
+        </w:rPr>
+        <w:t>芯片</w:t>
+      </w:r>
+      <w:r>
+        <w:rPr>
+          <w:rFonts w:ascii="宋体" w:hAnsi="宋体" w:cs="宋体" w:hint="eastAsia"/>
+          <w:sz w:val="24"/>
+        </w:rPr>
+        <w:t>的主要特点是合成语音自然度高，控制接口简单方便，功能强大; 可以通过</w:t>
+      </w:r>
+      <w:r>
+        <w:rPr>
+          <w:rFonts w:ascii="宋体" w:hAnsi="宋体" w:cs="宋体" w:hint="eastAsia"/>
+          <w:sz w:val="24"/>
+        </w:rPr>
+        <w:t xml:space="preserve"> </w:t>
+      </w:r>
+      <w:r>
+        <w:rPr>
+          <w:rFonts w:ascii="宋体" w:hAnsi="宋体" w:cs="宋体" w:hint="eastAsia"/>
+          <w:sz w:val="24"/>
+        </w:rPr>
+        <w:t>USART、</w:t>
+      </w:r>
+      <w:r>
+        <w:rPr>
+          <w:rFonts w:ascii="宋体" w:hAnsi="宋体" w:cs="宋体" w:hint="eastAsia"/>
+          <w:sz w:val="24"/>
+        </w:rPr>
+        <w:t>SPI</w:t>
+      </w:r>
+      <w:r>
+        <w:rPr>
+          <w:rFonts w:ascii="宋体" w:hAnsi="宋体" w:cs="宋体" w:hint="eastAsia"/>
+          <w:sz w:val="24"/>
+        </w:rPr>
+        <w:t>接口和</w:t>
+      </w:r>
+      <w:r>
+        <w:rPr>
+          <w:rFonts w:ascii="宋体" w:hAnsi="宋体" w:cs="宋体" w:hint="eastAsia"/>
+          <w:sz w:val="24"/>
+        </w:rPr>
+        <w:t xml:space="preserve"> </w:t>
+      </w:r>
+      <w:r>
+        <w:rPr>
+          <w:rFonts w:ascii="宋体" w:hAnsi="宋体" w:cs="宋体"/>
+          <w:sz w:val="24"/>
+        </w:rPr>
+        <w:t xml:space="preserve">I2C </w:t>
+      </w:r>
+      <w:r>
+        <w:rPr>
+          <w:rFonts w:ascii="宋体" w:hAnsi="宋体" w:cs="宋体" w:hint="eastAsia"/>
+          <w:sz w:val="24"/>
+        </w:rPr>
+        <w:t>总线</w:t>
+      </w:r>
+      <w:r>
+        <w:rPr>
+          <w:rFonts w:ascii="宋体" w:hAnsi="宋体" w:cs="宋体" w:hint="eastAsia"/>
+          <w:sz w:val="24"/>
+        </w:rPr>
+        <w:t xml:space="preserve"> </w:t>
+      </w:r>
+      <w:r>
+        <w:rPr>
+          <w:rFonts w:ascii="宋体" w:hAnsi="宋体" w:cs="宋体"/>
+          <w:sz w:val="24"/>
+        </w:rPr>
+        <w:t xml:space="preserve">3 </w:t>
+      </w:r>
+      <w:r>
+        <w:rPr>
+          <w:rFonts w:ascii="宋体" w:hAnsi="宋体" w:cs="宋体" w:hint="eastAsia"/>
+          <w:sz w:val="24"/>
+        </w:rPr>
+        <w:t>种方式接收待合成的文本 ，直接合成为语音输出; 采用双发音人，集成提示音效，</w:t>
+      </w:r>
+      <w:r>
+        <w:rPr>
+          <w:rFonts w:ascii="宋体" w:hAnsi="宋体" w:cs="宋体" w:hint="eastAsia"/>
+          <w:sz w:val="24"/>
+        </w:rPr>
+        <w:t>支</w:t>
+      </w:r>
+      <w:r>
+        <w:rPr>
+          <w:rFonts w:ascii="宋体" w:hAnsi="宋体" w:cs="宋体" w:hint="eastAsia"/>
+          <w:sz w:val="24"/>
+        </w:rPr>
+        <w:t>持软件调节语速、语调、音量。</w:t>
+      </w:r>
+      <w:r>
+        <w:rPr>
+          <w:rFonts w:ascii="宋体" w:hAnsi="宋体" w:cs="宋体"/>
+          <w:sz w:val="24"/>
+        </w:rPr>
+        <w:t xml:space="preserve">XF-S4240 </w:t>
+      </w:r>
+      <w:r>
+        <w:rPr>
+          <w:rFonts w:ascii="宋体" w:hAnsi="宋体" w:cs="宋体" w:hint="eastAsia"/>
+          <w:sz w:val="24"/>
+        </w:rPr>
+        <w:t>中文语音合成板卡使用</w:t>
+      </w:r>
+      <w:r>
+        <w:rPr>
+          <w:rFonts w:ascii="宋体" w:hAnsi="宋体" w:cs="宋体"/>
+          <w:sz w:val="24"/>
+        </w:rPr>
+        <w:t>DC3.3V</w:t>
+      </w:r>
+      <w:r>
+        <w:rPr>
+          <w:rFonts w:ascii="宋体" w:hAnsi="宋体" w:cs="宋体" w:hint="eastAsia"/>
+          <w:sz w:val="24"/>
+        </w:rPr>
+        <w:t>供电</w:t>
+      </w:r>
+      <w:r>
+        <w:rPr>
+          <w:rFonts w:ascii="宋体" w:hAnsi="宋体" w:cs="宋体" w:hint="eastAsia"/>
+          <w:sz w:val="24"/>
+        </w:rPr>
+        <w:t>；</w:t>
+      </w:r>
+      <w:r>
+        <w:rPr>
+          <w:rFonts w:ascii="宋体" w:hAnsi="宋体" w:cs="宋体" w:hint="eastAsia"/>
+          <w:sz w:val="24"/>
+        </w:rPr>
+        <w:t>采用</w:t>
+      </w:r>
+      <w:r>
+        <w:rPr>
+          <w:rFonts w:ascii="宋体" w:hAnsi="宋体" w:cs="宋体" w:hint="eastAsia"/>
+          <w:sz w:val="24"/>
+        </w:rPr>
+        <w:t xml:space="preserve"> </w:t>
+      </w:r>
+      <w:r>
+        <w:rPr>
+          <w:rFonts w:ascii="宋体" w:hAnsi="宋体" w:cs="宋体"/>
+          <w:sz w:val="24"/>
+        </w:rPr>
+        <w:t xml:space="preserve">SPI </w:t>
+      </w:r>
+      <w:r>
+        <w:rPr>
+          <w:rFonts w:ascii="宋体" w:hAnsi="宋体" w:cs="宋体" w:hint="eastAsia"/>
+          <w:sz w:val="24"/>
+        </w:rPr>
+        <w:t>数据通信接口与主控制器连接，板卡在通讯当中设置为</w:t>
+      </w:r>
+      <w:r>
+        <w:rPr>
+          <w:rFonts w:ascii="宋体" w:hAnsi="宋体" w:cs="宋体" w:hint="eastAsia"/>
+          <w:sz w:val="24"/>
+        </w:rPr>
+        <w:t xml:space="preserve"> </w:t>
+      </w:r>
+      <w:r>
+        <w:rPr>
+          <w:rFonts w:ascii="宋体" w:hAnsi="宋体" w:cs="宋体"/>
+          <w:sz w:val="24"/>
+        </w:rPr>
+        <w:t xml:space="preserve">Slave </w:t>
+      </w:r>
+      <w:r>
+        <w:rPr>
+          <w:rFonts w:ascii="宋体" w:hAnsi="宋体" w:cs="宋体" w:hint="eastAsia"/>
+          <w:sz w:val="24"/>
+        </w:rPr>
+        <w:t>身份，所需时钟信号由主控制器提供，即主控制器作为</w:t>
+      </w:r>
+      <w:r>
+        <w:rPr>
+          <w:rFonts w:ascii="宋体" w:hAnsi="宋体" w:cs="宋体" w:hint="eastAsia"/>
+          <w:sz w:val="24"/>
+        </w:rPr>
+        <w:t xml:space="preserve"> </w:t>
+      </w:r>
+      <w:r>
+        <w:rPr>
+          <w:rFonts w:ascii="宋体" w:hAnsi="宋体" w:cs="宋体"/>
+          <w:sz w:val="24"/>
+        </w:rPr>
+        <w:t xml:space="preserve">SPI </w:t>
+      </w:r>
+      <w:r>
+        <w:rPr>
+          <w:rFonts w:ascii="宋体" w:hAnsi="宋体" w:cs="宋体" w:hint="eastAsia"/>
+          <w:sz w:val="24"/>
+        </w:rPr>
+        <w:t>通讯中的</w:t>
+      </w:r>
+      <w:r>
+        <w:rPr>
+          <w:rFonts w:ascii="宋体" w:hAnsi="宋体" w:cs="宋体" w:hint="eastAsia"/>
+          <w:sz w:val="24"/>
+        </w:rPr>
+        <w:t xml:space="preserve"> </w:t>
+      </w:r>
+      <w:r>
+        <w:rPr>
+          <w:rFonts w:ascii="宋体" w:hAnsi="宋体" w:cs="宋体"/>
+          <w:sz w:val="24"/>
+        </w:rPr>
+        <w:t xml:space="preserve">Master </w:t>
+      </w:r>
+      <w:r>
+        <w:rPr>
+          <w:rFonts w:ascii="宋体" w:hAnsi="宋体" w:cs="宋体" w:hint="eastAsia"/>
+          <w:sz w:val="24"/>
+        </w:rPr>
+        <w:t>身份，传输的数据位数为</w:t>
+      </w:r>
+      <w:r>
+        <w:rPr>
+          <w:rFonts w:ascii="宋体" w:hAnsi="宋体" w:cs="宋体" w:hint="eastAsia"/>
+          <w:sz w:val="24"/>
+        </w:rPr>
+        <w:t xml:space="preserve"> </w:t>
+      </w:r>
+      <w:r>
+        <w:rPr>
+          <w:rFonts w:ascii="宋体" w:hAnsi="宋体" w:cs="宋体"/>
+          <w:sz w:val="24"/>
+        </w:rPr>
+        <w:t xml:space="preserve">8 </w:t>
+      </w:r>
+      <w:r>
+        <w:rPr>
+          <w:rFonts w:ascii="宋体" w:hAnsi="宋体" w:cs="宋体"/>
+          <w:sz w:val="24"/>
+        </w:rPr>
+        <w:lastRenderedPageBreak/>
+        <w:t>bits</w:t>
+      </w:r>
+      <w:r>
+        <w:rPr>
+          <w:rFonts w:ascii="宋体" w:hAnsi="宋体" w:cs="宋体" w:hint="eastAsia"/>
+          <w:sz w:val="24"/>
+        </w:rPr>
+        <w:t>，每次合成的文本量最多达</w:t>
+      </w:r>
+      <w:r>
+        <w:rPr>
+          <w:rFonts w:ascii="宋体" w:hAnsi="宋体" w:cs="宋体" w:hint="eastAsia"/>
+          <w:sz w:val="24"/>
+        </w:rPr>
+        <w:t xml:space="preserve"> </w:t>
+      </w:r>
+      <w:r>
+        <w:rPr>
+          <w:rFonts w:ascii="宋体" w:hAnsi="宋体" w:cs="宋体"/>
+          <w:sz w:val="24"/>
+        </w:rPr>
+        <w:t xml:space="preserve">1 K </w:t>
+      </w:r>
+      <w:r>
+        <w:rPr>
+          <w:rFonts w:ascii="宋体" w:hAnsi="宋体" w:cs="宋体" w:hint="eastAsia"/>
+          <w:sz w:val="24"/>
+        </w:rPr>
+        <w:t>字节; 由硬件</w:t>
+      </w:r>
+      <w:r>
+        <w:rPr>
+          <w:rFonts w:ascii="宋体" w:hAnsi="宋体" w:cs="宋体" w:hint="eastAsia"/>
+          <w:sz w:val="24"/>
+        </w:rPr>
+        <w:t xml:space="preserve"> </w:t>
+      </w:r>
+      <w:r>
+        <w:rPr>
+          <w:rFonts w:ascii="宋体" w:hAnsi="宋体" w:cs="宋体"/>
+          <w:sz w:val="24"/>
+        </w:rPr>
+        <w:t xml:space="preserve">RDY </w:t>
+      </w:r>
+      <w:r>
+        <w:rPr>
+          <w:rFonts w:ascii="宋体" w:hAnsi="宋体" w:cs="宋体" w:hint="eastAsia"/>
+          <w:sz w:val="24"/>
+        </w:rPr>
+        <w:t>引脚指示板卡的工作状态，当引脚处于低电平时，表明板卡处于空闲状态，没有合成文本，当引脚处于高电平状态时，表明板卡处于合成文本的工作状态</w:t>
+      </w:r>
+      <w:r>
+        <w:rPr>
+          <w:rFonts w:ascii="宋体" w:hAnsi="宋体" w:cs="宋体" w:hint="eastAsia"/>
+          <w:sz w:val="24"/>
+        </w:rPr>
+        <w:t xml:space="preserve">; </w:t>
+      </w:r>
+      <w:r>
+        <w:rPr>
+          <w:rFonts w:ascii="宋体" w:hAnsi="宋体" w:cs="宋体"/>
+          <w:sz w:val="24"/>
+        </w:rPr>
+        <w:t>RST</w:t>
+      </w:r>
+      <w:r>
+        <w:rPr>
+          <w:rFonts w:ascii="宋体" w:hAnsi="宋体" w:cs="宋体" w:hint="eastAsia"/>
+          <w:sz w:val="24"/>
+        </w:rPr>
+        <w:t>为复位引脚，外接一个复位按键，板卡正常工作时，此引脚为高电平。</w:t>
       </w:r>
     </w:p>
     <w:p>
@@ -2606,7 +3321,7 @@
           <w:szCs w:val="24"/>
         </w:rPr>
       </w:pPr>
-      <w:bookmarkStart w:id="4" w:name="_Toc533028384"/>
+      <w:bookmarkStart w:id="8" w:name="_Toc1589818"/>
       <w:r>
         <w:rPr>
           <w:rFonts w:ascii="宋体" w:hAnsi="宋体" w:cs="宋体" w:hint="eastAsia"/>
@@ -2614,167 +3329,223 @@
           <w:sz w:val="24"/>
           <w:szCs w:val="24"/>
         </w:rPr>
-        <w:t>2.2 具体功能实现分析</w:t>
-      </w:r>
-      <w:bookmarkEnd w:id="4"/>
+        <w:t>3.3 音频功放电路</w:t>
+      </w:r>
+      <w:bookmarkEnd w:id="8"/>
     </w:p>
     <w:p>
       <w:pPr>
         <w:spacing w:line="360" w:lineRule="auto"/>
         <w:ind w:firstLineChars="200" w:firstLine="480"/>
         <w:rPr>
-          <w:rFonts w:ascii="宋体" w:hAnsi="宋体"/>
-          <w:sz w:val="24"/>
-        </w:rPr>
-      </w:pPr>
-      <w:r>
-        <w:rPr>
-          <w:rFonts w:ascii="宋体" w:hAnsi="宋体" w:hint="eastAsia"/>
-          <w:sz w:val="24"/>
-        </w:rPr>
-        <w:t>在本次设计过程中主要</w:t>
-      </w:r>
-      <w:r>
-        <w:rPr>
-          <w:rFonts w:ascii="宋体" w:hAnsi="宋体" w:hint="eastAsia"/>
-          <w:sz w:val="24"/>
-        </w:rPr>
-        <w:t>设计运用于两种场景，其一是大环境下的公共场所，例如火车站、公交车站、地铁站等人流量密集且需要长期固定播报语音的地方；其二是小环境下的私人场所，例如家里。系统设计</w:t>
-      </w:r>
-      <w:r>
-        <w:rPr>
-          <w:rFonts w:ascii="宋体" w:hAnsi="宋体" w:hint="eastAsia"/>
-          <w:sz w:val="24"/>
-        </w:rPr>
-        <w:t>以单片机为控制核心，配合语音芯片可以实现语音功能</w:t>
-      </w:r>
-      <w:r>
-        <w:rPr>
-          <w:rFonts w:ascii="宋体" w:hAnsi="宋体"/>
+          <w:rFonts w:ascii="宋体" w:hAnsi="宋体" w:cs="宋体"/>
+          <w:sz w:val="24"/>
+        </w:rPr>
+      </w:pPr>
+      <w:r>
+        <w:rPr>
+          <w:rFonts w:ascii="宋体" w:hAnsi="宋体" w:cs="宋体" w:hint="eastAsia"/>
+          <w:sz w:val="24"/>
+        </w:rPr>
+        <w:t xml:space="preserve">音频功放电路，采用美国国家半导体的高效开关型低频功率放大器 </w:t>
+      </w:r>
+      <w:r>
+        <w:rPr>
+          <w:rFonts w:ascii="宋体" w:hAnsi="宋体" w:cs="宋体"/>
+          <w:sz w:val="24"/>
+        </w:rPr>
+        <w:t>LM4665MM</w:t>
+      </w:r>
+      <w:r>
+        <w:rPr>
+          <w:rFonts w:ascii="宋体" w:hAnsi="宋体" w:cs="宋体" w:hint="eastAsia"/>
+          <w:sz w:val="24"/>
+        </w:rPr>
+        <w:t>，供电电压</w:t>
+      </w:r>
+      <w:r>
+        <w:rPr>
+          <w:rFonts w:ascii="宋体" w:hAnsi="宋体" w:cs="宋体"/>
+          <w:sz w:val="24"/>
+        </w:rPr>
+        <w:t>3. 3 V</w:t>
+      </w:r>
+      <w:r>
+        <w:rPr>
+          <w:rFonts w:ascii="宋体" w:hAnsi="宋体" w:cs="宋体" w:hint="eastAsia"/>
+          <w:sz w:val="24"/>
+        </w:rPr>
+        <w:t>; 输出端省去了</w:t>
+      </w:r>
+      <w:r>
+        <w:rPr>
+          <w:rFonts w:ascii="宋体" w:hAnsi="宋体" w:cs="宋体" w:hint="eastAsia"/>
+          <w:sz w:val="24"/>
+        </w:rPr>
+        <w:t xml:space="preserve"> </w:t>
+      </w:r>
+      <w:r>
+        <w:rPr>
+          <w:rFonts w:ascii="宋体" w:hAnsi="宋体" w:cs="宋体"/>
+          <w:sz w:val="24"/>
+        </w:rPr>
+        <w:t xml:space="preserve">D </w:t>
+      </w:r>
+      <w:r>
+        <w:rPr>
+          <w:rFonts w:ascii="宋体" w:hAnsi="宋体" w:cs="宋体" w:hint="eastAsia"/>
+          <w:sz w:val="24"/>
+        </w:rPr>
+        <w:t>类放大器特有的</w:t>
+      </w:r>
+      <w:r>
+        <w:rPr>
+          <w:rFonts w:ascii="宋体" w:hAnsi="宋体" w:cs="宋体" w:hint="eastAsia"/>
+          <w:sz w:val="24"/>
+        </w:rPr>
+        <w:t xml:space="preserve"> </w:t>
+      </w:r>
+      <w:r>
+        <w:rPr>
+          <w:rFonts w:ascii="宋体" w:hAnsi="宋体" w:cs="宋体"/>
+          <w:sz w:val="24"/>
+        </w:rPr>
+        <w:t xml:space="preserve">LC </w:t>
+      </w:r>
+      <w:r>
+        <w:rPr>
+          <w:rFonts w:ascii="宋体" w:hAnsi="宋体" w:cs="宋体" w:hint="eastAsia"/>
+          <w:sz w:val="24"/>
+        </w:rPr>
+        <w:t>滤波器，直接</w:t>
+      </w:r>
+      <w:r>
+        <w:rPr>
+          <w:rFonts w:ascii="宋体" w:hAnsi="宋体" w:cs="宋体" w:hint="eastAsia"/>
+          <w:sz w:val="24"/>
+        </w:rPr>
+        <w:t>连</w:t>
+      </w:r>
+      <w:r>
+        <w:rPr>
+          <w:rFonts w:ascii="宋体" w:hAnsi="宋体" w:cs="宋体" w:hint="eastAsia"/>
+          <w:sz w:val="24"/>
+        </w:rPr>
+        <w:t>接扬声器; 内部设有异或门控制电路提供关断控制功能，</w:t>
+      </w:r>
+      <w:r>
+        <w:rPr>
+          <w:rFonts w:ascii="宋体" w:hAnsi="宋体" w:cs="宋体"/>
+          <w:sz w:val="24"/>
+        </w:rPr>
+        <w:t xml:space="preserve">SDM </w:t>
+      </w:r>
+      <w:r>
+        <w:rPr>
+          <w:rFonts w:ascii="宋体" w:hAnsi="宋体" w:cs="宋体" w:hint="eastAsia"/>
+          <w:sz w:val="24"/>
+        </w:rPr>
+        <w:t>引脚接地电平，</w:t>
+      </w:r>
+      <w:r>
+        <w:rPr>
+          <w:rFonts w:ascii="宋体" w:hAnsi="宋体" w:cs="宋体"/>
+          <w:sz w:val="24"/>
+        </w:rPr>
+        <w:t xml:space="preserve">SD </w:t>
+      </w:r>
+      <w:r>
+        <w:rPr>
+          <w:rFonts w:ascii="宋体" w:hAnsi="宋体" w:cs="宋体" w:hint="eastAsia"/>
+          <w:sz w:val="24"/>
+        </w:rPr>
+        <w:t>引脚接高电平，放大器处于工作状态</w:t>
+      </w:r>
+      <w:r>
+        <w:rPr>
+          <w:rFonts w:ascii="宋体" w:hAnsi="宋体" w:cs="宋体" w:hint="eastAsia"/>
+          <w:sz w:val="24"/>
+        </w:rPr>
+        <w:t xml:space="preserve">; </w:t>
+      </w:r>
+      <w:r>
+        <w:rPr>
+          <w:rFonts w:ascii="宋体" w:hAnsi="宋体" w:cs="宋体"/>
+          <w:sz w:val="24"/>
+        </w:rPr>
+        <w:t>GS</w:t>
+      </w:r>
+      <w:r>
+        <w:rPr>
+          <w:rFonts w:ascii="宋体" w:hAnsi="宋体" w:cs="宋体" w:hint="eastAsia"/>
+          <w:sz w:val="24"/>
+        </w:rPr>
+        <w:t>增益选择端接低电平，集成电路增益为</w:t>
+      </w:r>
+      <w:r>
+        <w:rPr>
+          <w:rFonts w:ascii="宋体" w:hAnsi="宋体" w:cs="宋体"/>
+          <w:sz w:val="24"/>
+        </w:rPr>
+        <w:t>12d</w:t>
+      </w:r>
+      <w:r>
+        <w:rPr>
+          <w:rFonts w:ascii="宋体" w:hAnsi="宋体" w:cs="宋体"/>
+          <w:sz w:val="24"/>
+        </w:rPr>
+        <w:t>B</w:t>
+      </w:r>
+      <w:r>
+        <w:rPr>
+          <w:rFonts w:ascii="宋体" w:hAnsi="宋体" w:cs="宋体"/>
           <w:sz w:val="24"/>
         </w:rPr>
         <w:t>。</w:t>
       </w:r>
-      <w:r>
-        <w:rPr>
-          <w:rFonts w:ascii="宋体" w:hAnsi="宋体" w:hint="eastAsia"/>
-          <w:sz w:val="24"/>
-        </w:rPr>
-        <w:t>当控制信号到来时</w:t>
-      </w:r>
-      <w:r>
-        <w:rPr>
-          <w:rFonts w:ascii="宋体" w:hAnsi="宋体" w:hint="eastAsia"/>
-          <w:sz w:val="24"/>
-        </w:rPr>
-        <w:t>，</w:t>
-      </w:r>
-      <w:r>
-        <w:rPr>
-          <w:rFonts w:ascii="宋体" w:hAnsi="宋体" w:hint="eastAsia"/>
-          <w:sz w:val="24"/>
-        </w:rPr>
-        <w:t>单片机接收到信号，即会给语音芯片发送控制信息，从而实现语音芯片相应的功能</w:t>
-      </w:r>
-      <w:r>
-        <w:rPr>
-          <w:rFonts w:ascii="宋体" w:hAnsi="宋体" w:hint="eastAsia"/>
-          <w:sz w:val="24"/>
-        </w:rPr>
-        <w:t>；</w:t>
-      </w:r>
-      <w:r>
-        <w:rPr>
-          <w:rFonts w:ascii="宋体" w:hAnsi="宋体" w:hint="eastAsia"/>
-          <w:sz w:val="24"/>
-        </w:rPr>
-        <w:t>采用单片机作为控制核心，对各个子模块控制，以实现需要的功能</w:t>
-      </w:r>
-      <w:r>
-        <w:rPr>
-          <w:rFonts w:ascii="宋体" w:hAnsi="宋体"/>
-          <w:sz w:val="24"/>
-        </w:rPr>
-        <w:t>。</w:t>
-      </w:r>
-      <w:r>
-        <w:rPr>
-          <w:rFonts w:ascii="宋体" w:hAnsi="宋体" w:hint="eastAsia"/>
-          <w:sz w:val="24"/>
-        </w:rPr>
-        <w:t>语音控制芯片功能是将语音信号通过采</w:t>
-      </w:r>
-      <w:r>
-        <w:rPr>
-          <w:rFonts w:ascii="宋体" w:hAnsi="宋体" w:hint="eastAsia"/>
-          <w:sz w:val="24"/>
-        </w:rPr>
-        <w:lastRenderedPageBreak/>
-        <w:t>样转化为数字，存储在</w:t>
-      </w:r>
-      <w:r>
-        <w:rPr>
-          <w:rFonts w:ascii="宋体" w:hAnsi="宋体"/>
-          <w:sz w:val="24"/>
-        </w:rPr>
-        <w:t>IC</w:t>
-      </w:r>
-      <w:r>
-        <w:rPr>
-          <w:rFonts w:ascii="宋体" w:hAnsi="宋体" w:hint="eastAsia"/>
-          <w:sz w:val="24"/>
-        </w:rPr>
-        <w:t>的</w:t>
-      </w:r>
-      <w:r>
-        <w:rPr>
-          <w:rFonts w:ascii="宋体" w:hAnsi="宋体"/>
-          <w:sz w:val="24"/>
-        </w:rPr>
-        <w:t>ROM</w:t>
-      </w:r>
-      <w:r>
-        <w:rPr>
-          <w:rFonts w:ascii="宋体" w:hAnsi="宋体" w:hint="eastAsia"/>
-          <w:sz w:val="24"/>
-        </w:rPr>
-        <w:t>中，再通过电路将</w:t>
-      </w:r>
-      <w:r>
-        <w:rPr>
-          <w:rFonts w:ascii="宋体" w:hAnsi="宋体"/>
-          <w:sz w:val="24"/>
-        </w:rPr>
-        <w:t>ROM</w:t>
-      </w:r>
-      <w:r>
-        <w:rPr>
-          <w:rFonts w:ascii="宋体" w:hAnsi="宋体" w:hint="eastAsia"/>
-          <w:sz w:val="24"/>
-        </w:rPr>
-        <w:t>中的数字还原成语音信号</w:t>
-      </w:r>
-      <w:r>
-        <w:rPr>
-          <w:rFonts w:ascii="宋体" w:hAnsi="宋体"/>
-          <w:sz w:val="24"/>
-        </w:rPr>
-        <w:t>。</w:t>
-      </w:r>
-      <w:r>
-        <w:rPr>
-          <w:rFonts w:ascii="宋体" w:hAnsi="宋体" w:hint="eastAsia"/>
-          <w:sz w:val="24"/>
-        </w:rPr>
-        <w:t>按键控制单元是通过按键发送信号给单片机，再通过单片机控制相应的模块，从而实现要求的功能</w:t>
-      </w:r>
-      <w:r>
-        <w:rPr>
-          <w:rFonts w:ascii="宋体" w:hAnsi="宋体" w:hint="eastAsia"/>
-          <w:sz w:val="24"/>
-        </w:rPr>
-        <w:t>。</w:t>
-      </w:r>
+    </w:p>
+    <w:p>
+      <w:pPr>
+        <w:pStyle w:val="2"/>
+        <w:spacing w:before="0" w:after="0" w:line="360" w:lineRule="auto"/>
+        <w:rPr>
+          <w:rFonts w:ascii="宋体" w:hAnsi="宋体" w:cs="宋体"/>
+          <w:b w:val="0"/>
+          <w:sz w:val="24"/>
+          <w:szCs w:val="24"/>
+        </w:rPr>
+      </w:pPr>
+      <w:bookmarkStart w:id="9" w:name="_Toc1589819"/>
+      <w:r>
+        <w:rPr>
+          <w:rFonts w:ascii="宋体" w:hAnsi="宋体" w:cs="宋体" w:hint="eastAsia"/>
+          <w:b w:val="0"/>
+          <w:sz w:val="24"/>
+          <w:szCs w:val="24"/>
+        </w:rPr>
+        <w:t>3.4 温湿度传感器电路</w:t>
+      </w:r>
+      <w:bookmarkEnd w:id="9"/>
+    </w:p>
+    <w:p>
+      <w:pPr>
+        <w:spacing w:line="360" w:lineRule="auto"/>
+        <w:ind w:firstLineChars="200" w:firstLine="480"/>
+        <w:rPr>
+          <w:rFonts w:ascii="宋体" w:hAnsi="宋体" w:cs="宋体"/>
+          <w:sz w:val="24"/>
+        </w:rPr>
+      </w:pPr>
+    </w:p>
+    <w:p>
+      <w:pPr>
+        <w:spacing w:line="360" w:lineRule="auto"/>
+        <w:ind w:firstLineChars="200" w:firstLine="480"/>
+        <w:rPr>
+          <w:rFonts w:ascii="宋体" w:hAnsi="宋体" w:cs="宋体"/>
+          <w:sz w:val="24"/>
+        </w:rPr>
+      </w:pPr>
     </w:p>
     <w:p>
       <w:pPr>
@@ -2786,1038 +3557,441 @@
           <w:bCs w:val="0"/>
         </w:rPr>
       </w:pPr>
-      <w:bookmarkStart w:id="5" w:name="_Toc533028385"/>
+      <w:bookmarkStart w:id="10" w:name="_Toc1589820"/>
       <w:r>
         <w:rPr>
           <w:rFonts w:hint="eastAsia"/>
           <w:b w:val="0"/>
           <w:bCs w:val="0"/>
         </w:rPr>
-        <w:t xml:space="preserve">3 </w:t>
-      </w:r>
+        <w:t>4 软件设计实现</w:t>
+      </w:r>
+      <w:bookmarkEnd w:id="10"/>
+    </w:p>
+    <w:p>
+      <w:pPr>
+        <w:pStyle w:val="2"/>
+        <w:spacing w:before="0" w:after="0" w:line="360" w:lineRule="auto"/>
+        <w:rPr>
+          <w:rFonts w:ascii="宋体" w:hAnsi="宋体" w:cs="宋体"/>
+          <w:b w:val="0"/>
+          <w:sz w:val="24"/>
+          <w:szCs w:val="24"/>
+        </w:rPr>
+      </w:pPr>
+      <w:bookmarkStart w:id="11" w:name="_Toc1589821"/>
+      <w:r>
+        <w:rPr>
+          <w:rFonts w:ascii="宋体" w:hAnsi="宋体" w:cs="宋体" w:hint="eastAsia"/>
+          <w:b w:val="0"/>
+          <w:sz w:val="24"/>
+          <w:szCs w:val="24"/>
+        </w:rPr>
+        <w:t>4.1 整体框架设计</w:t>
+      </w:r>
+      <w:bookmarkEnd w:id="11"/>
+    </w:p>
+    <w:p>
+      <w:pPr>
+        <w:spacing w:line="360" w:lineRule="auto"/>
+        <w:ind w:firstLineChars="200" w:firstLine="480"/>
+        <w:rPr>
+          <w:rFonts w:ascii="宋体" w:hAnsi="宋体" w:cs="宋体"/>
+          <w:sz w:val="24"/>
+        </w:rPr>
+      </w:pPr>
+      <w:r>
+        <w:rPr>
+          <w:rFonts w:ascii="宋体" w:hAnsi="宋体" w:cs="宋体" w:hint="eastAsia"/>
+          <w:sz w:val="24"/>
+        </w:rPr>
+        <w:t xml:space="preserve">在整 </w:t>
+      </w:r>
+      <w:proofErr w:type="gramStart"/>
+      <w:r>
+        <w:rPr>
+          <w:rFonts w:ascii="宋体" w:hAnsi="宋体" w:cs="宋体" w:hint="eastAsia"/>
+          <w:sz w:val="24"/>
+        </w:rPr>
+        <w:t>个</w:t>
+      </w:r>
+      <w:proofErr w:type="gramEnd"/>
+      <w:r>
+        <w:rPr>
+          <w:rFonts w:ascii="宋体" w:hAnsi="宋体" w:cs="宋体" w:hint="eastAsia"/>
+          <w:sz w:val="24"/>
+        </w:rPr>
+        <w:t xml:space="preserve"> 软 件 系 统 中，语 音 播 报 任 </w:t>
+      </w:r>
+      <w:proofErr w:type="gramStart"/>
+      <w:r>
+        <w:rPr>
+          <w:rFonts w:ascii="宋体" w:hAnsi="宋体" w:cs="宋体" w:hint="eastAsia"/>
+          <w:sz w:val="24"/>
+        </w:rPr>
+        <w:t>务</w:t>
+      </w:r>
+      <w:proofErr w:type="gramEnd"/>
+      <w:r>
+        <w:rPr>
+          <w:rFonts w:ascii="宋体" w:hAnsi="宋体" w:cs="宋体" w:hint="eastAsia"/>
+          <w:sz w:val="24"/>
+        </w:rPr>
+        <w:t xml:space="preserve"> </w:t>
+      </w:r>
+      <w:r>
+        <w:rPr>
+          <w:rFonts w:ascii="宋体" w:hAnsi="宋体" w:cs="宋体"/>
+          <w:sz w:val="24"/>
+        </w:rPr>
+        <w:t xml:space="preserve">App _Task Speak </w:t>
+      </w:r>
+      <w:r>
+        <w:rPr>
+          <w:rFonts w:ascii="宋体" w:hAnsi="宋体" w:cs="宋体" w:hint="eastAsia"/>
+          <w:sz w:val="24"/>
+        </w:rPr>
+        <w:t>负责向</w:t>
+      </w:r>
+      <w:r>
+        <w:rPr>
+          <w:rFonts w:ascii="宋体" w:hAnsi="宋体" w:cs="宋体" w:hint="eastAsia"/>
+          <w:sz w:val="24"/>
+        </w:rPr>
+        <w:t xml:space="preserve"> </w:t>
+      </w:r>
+      <w:r>
+        <w:rPr>
+          <w:rFonts w:ascii="宋体" w:hAnsi="宋体" w:cs="宋体"/>
+          <w:sz w:val="24"/>
+        </w:rPr>
+        <w:t>XF-S5152</w:t>
+      </w:r>
+      <w:r>
+        <w:rPr>
+          <w:rFonts w:ascii="宋体" w:hAnsi="宋体" w:cs="宋体" w:hint="eastAsia"/>
+          <w:sz w:val="24"/>
+        </w:rPr>
+        <w:t>CE</w:t>
+      </w:r>
+      <w:r>
+        <w:rPr>
+          <w:rFonts w:ascii="宋体" w:hAnsi="宋体" w:cs="宋体"/>
+          <w:sz w:val="24"/>
+        </w:rPr>
+        <w:t xml:space="preserve"> </w:t>
+      </w:r>
+      <w:r>
+        <w:rPr>
+          <w:rFonts w:ascii="宋体" w:hAnsi="宋体" w:cs="宋体" w:hint="eastAsia"/>
+          <w:sz w:val="24"/>
+        </w:rPr>
+        <w:t>发送含文本信息的语音合成命令。发送的命令和数据需要用“帧”的方式进行封装后传输，</w:t>
+      </w:r>
+      <w:proofErr w:type="gramStart"/>
+      <w:r>
+        <w:rPr>
+          <w:rFonts w:ascii="宋体" w:hAnsi="宋体" w:cs="宋体" w:hint="eastAsia"/>
+          <w:sz w:val="24"/>
+        </w:rPr>
+        <w:t>帧结构由帧</w:t>
+      </w:r>
+      <w:proofErr w:type="gramEnd"/>
+      <w:r>
+        <w:rPr>
+          <w:rFonts w:ascii="宋体" w:hAnsi="宋体" w:cs="宋体" w:hint="eastAsia"/>
+          <w:sz w:val="24"/>
+        </w:rPr>
+        <w:t>头、待合成文本的长度、文本合成命令字、文本编码格式、待合成的文本组成。传输过程中，主控制器首先查询状态管脚</w:t>
+      </w:r>
+      <w:r>
+        <w:rPr>
+          <w:rFonts w:ascii="宋体" w:hAnsi="宋体" w:cs="宋体" w:hint="eastAsia"/>
+          <w:sz w:val="24"/>
+        </w:rPr>
+        <w:t xml:space="preserve"> </w:t>
+      </w:r>
+      <w:r>
+        <w:rPr>
+          <w:rFonts w:ascii="宋体" w:hAnsi="宋体" w:cs="宋体"/>
+          <w:sz w:val="24"/>
+        </w:rPr>
+        <w:t>RDY</w:t>
+      </w:r>
+      <w:r>
+        <w:rPr>
+          <w:rFonts w:ascii="宋体" w:hAnsi="宋体" w:cs="宋体" w:hint="eastAsia"/>
+          <w:sz w:val="24"/>
+        </w:rPr>
+        <w:t>输出工作状态，当引脚处于低电平时，表明板卡处于空闲状态，没有合成文本，可以发送文本信息; 当引脚处于高电平状态时，表明板卡处于合成文本的工作状态。传输时，</w:t>
+      </w:r>
+      <w:r>
+        <w:rPr>
+          <w:rFonts w:ascii="宋体" w:hAnsi="宋体" w:cs="宋体"/>
+          <w:sz w:val="24"/>
+        </w:rPr>
+        <w:t xml:space="preserve">SPI </w:t>
+      </w:r>
+      <w:r>
+        <w:rPr>
+          <w:rFonts w:ascii="宋体" w:hAnsi="宋体" w:cs="宋体" w:hint="eastAsia"/>
+          <w:sz w:val="24"/>
+        </w:rPr>
+        <w:t>使能选择信号</w:t>
+      </w:r>
+      <w:r>
+        <w:rPr>
+          <w:rFonts w:ascii="宋体" w:hAnsi="宋体" w:cs="宋体" w:hint="eastAsia"/>
+          <w:sz w:val="24"/>
+        </w:rPr>
+        <w:t xml:space="preserve"> </w:t>
+      </w:r>
+      <w:r>
+        <w:rPr>
+          <w:rFonts w:ascii="宋体" w:hAnsi="宋体" w:cs="宋体"/>
+          <w:sz w:val="24"/>
+        </w:rPr>
+        <w:t xml:space="preserve">SSEL </w:t>
+      </w:r>
+      <w:r>
+        <w:rPr>
+          <w:rFonts w:ascii="宋体" w:hAnsi="宋体" w:cs="宋体" w:hint="eastAsia"/>
+          <w:sz w:val="24"/>
+        </w:rPr>
+        <w:t>保持低电平。程序中文本信息采用</w:t>
+      </w:r>
+      <w:r>
+        <w:rPr>
+          <w:rFonts w:ascii="宋体" w:hAnsi="宋体" w:cs="宋体" w:hint="eastAsia"/>
+          <w:sz w:val="24"/>
+        </w:rPr>
+        <w:t xml:space="preserve"> </w:t>
+      </w:r>
+      <w:r>
+        <w:rPr>
+          <w:rFonts w:ascii="宋体" w:hAnsi="宋体" w:cs="宋体"/>
+          <w:sz w:val="24"/>
+        </w:rPr>
+        <w:t xml:space="preserve">GBK </w:t>
+      </w:r>
+      <w:r>
+        <w:rPr>
+          <w:rFonts w:ascii="宋体" w:hAnsi="宋体" w:cs="宋体" w:hint="eastAsia"/>
+          <w:sz w:val="24"/>
+        </w:rPr>
+        <w:t>编码。当</w:t>
+      </w:r>
+      <w:r>
+        <w:rPr>
+          <w:rFonts w:ascii="宋体" w:hAnsi="宋体" w:cs="宋体" w:hint="eastAsia"/>
+          <w:sz w:val="24"/>
+        </w:rPr>
+        <w:t xml:space="preserve"> </w:t>
+      </w:r>
+      <w:r>
+        <w:rPr>
+          <w:rFonts w:ascii="宋体" w:hAnsi="宋体" w:cs="宋体"/>
+          <w:sz w:val="24"/>
+        </w:rPr>
+        <w:t>XF-S</w:t>
+      </w:r>
+      <w:r>
+        <w:rPr>
+          <w:rFonts w:ascii="宋体" w:hAnsi="宋体" w:cs="宋体" w:hint="eastAsia"/>
+          <w:sz w:val="24"/>
+        </w:rPr>
+        <w:t>5152CE</w:t>
+      </w:r>
+      <w:r>
+        <w:rPr>
+          <w:rFonts w:ascii="宋体" w:hAnsi="宋体" w:cs="宋体" w:hint="eastAsia"/>
+          <w:sz w:val="24"/>
+        </w:rPr>
+        <w:t>正在合成文本的时候，如果又接收到一帧有效的数据，板卡会立即停止当前正在合成的文本，转而合成所接收到的最新的文本。</w:t>
+      </w:r>
+    </w:p>
+    <w:p>
+      <w:pPr>
+        <w:pStyle w:val="2"/>
+        <w:spacing w:before="0" w:after="0" w:line="360" w:lineRule="auto"/>
+        <w:rPr>
+          <w:rFonts w:ascii="宋体" w:hAnsi="宋体" w:cs="宋体"/>
+          <w:b w:val="0"/>
+          <w:sz w:val="24"/>
+          <w:szCs w:val="24"/>
+        </w:rPr>
+      </w:pPr>
+      <w:bookmarkStart w:id="12" w:name="_Toc1589822"/>
+      <w:r>
+        <w:rPr>
+          <w:rFonts w:ascii="宋体" w:hAnsi="宋体" w:cs="宋体" w:hint="eastAsia"/>
+          <w:b w:val="0"/>
+          <w:sz w:val="24"/>
+          <w:szCs w:val="24"/>
+        </w:rPr>
+        <w:t>4.2 相关功能模块设计实现</w:t>
+      </w:r>
+      <w:bookmarkEnd w:id="12"/>
+    </w:p>
+    <w:p/>
+    <w:p>
+      <w:pPr>
+        <w:pStyle w:val="2"/>
+        <w:spacing w:before="0" w:after="0" w:line="360" w:lineRule="auto"/>
+        <w:rPr>
+          <w:rFonts w:ascii="宋体" w:hAnsi="宋体" w:cs="宋体"/>
+          <w:b w:val="0"/>
+          <w:sz w:val="24"/>
+          <w:szCs w:val="24"/>
+        </w:rPr>
+      </w:pPr>
+      <w:bookmarkStart w:id="13" w:name="_Toc1589823"/>
+      <w:r>
+        <w:rPr>
+          <w:rFonts w:ascii="宋体" w:hAnsi="宋体" w:cs="宋体" w:hint="eastAsia"/>
+          <w:b w:val="0"/>
+          <w:sz w:val="24"/>
+          <w:szCs w:val="24"/>
+        </w:rPr>
+        <w:t>4.2.1应用软件的整体模块设计</w:t>
+      </w:r>
+      <w:bookmarkEnd w:id="13"/>
+    </w:p>
+    <w:p>
+      <w:pPr>
+        <w:spacing w:line="360" w:lineRule="auto"/>
+        <w:ind w:firstLineChars="200" w:firstLine="480"/>
+        <w:rPr>
+          <w:rFonts w:ascii="宋体" w:hAnsi="宋体" w:cs="宋体"/>
+          <w:sz w:val="24"/>
+        </w:rPr>
+      </w:pPr>
+      <w:r>
+        <w:rPr>
+          <w:rFonts w:ascii="宋体" w:hAnsi="宋体" w:cs="宋体" w:hint="eastAsia"/>
+          <w:sz w:val="24"/>
+        </w:rPr>
+        <w:t>流程如</w:t>
+      </w:r>
+    </w:p>
+    <w:p>
+      <w:pPr>
+        <w:pStyle w:val="2"/>
+        <w:spacing w:before="0" w:after="0" w:line="360" w:lineRule="auto"/>
+        <w:rPr>
+          <w:rFonts w:ascii="宋体" w:hAnsi="宋体" w:cs="宋体"/>
+          <w:b w:val="0"/>
+          <w:sz w:val="24"/>
+          <w:szCs w:val="24"/>
+        </w:rPr>
+      </w:pPr>
+      <w:bookmarkStart w:id="14" w:name="_Toc1589824"/>
+      <w:r>
+        <w:rPr>
+          <w:rFonts w:ascii="宋体" w:hAnsi="宋体" w:cs="宋体" w:hint="eastAsia"/>
+          <w:b w:val="0"/>
+          <w:sz w:val="24"/>
+          <w:szCs w:val="24"/>
+        </w:rPr>
+        <w:t>4.2.2 应用程序接口API的设计</w:t>
+      </w:r>
+      <w:bookmarkEnd w:id="14"/>
+    </w:p>
+    <w:p>
+      <w:pPr>
+        <w:spacing w:line="360" w:lineRule="auto"/>
+        <w:ind w:firstLineChars="200" w:firstLine="480"/>
+        <w:rPr>
+          <w:rFonts w:ascii="黑体" w:eastAsia="黑体" w:hAnsi="黑体" w:cs="宋体"/>
+          <w:szCs w:val="21"/>
+        </w:rPr>
+      </w:pPr>
+      <w:r>
+        <w:rPr>
+          <w:rFonts w:ascii="宋体" w:hAnsi="宋体" w:cs="宋体" w:hint="eastAsia"/>
+          <w:sz w:val="24"/>
+        </w:rPr>
+        <w:t>应用程序接口是用C语言设计的，</w:t>
+      </w:r>
+    </w:p>
+    <w:p>
+      <w:pPr>
+        <w:pStyle w:val="2"/>
+        <w:spacing w:before="0" w:after="0" w:line="360" w:lineRule="auto"/>
+        <w:rPr>
+          <w:rFonts w:ascii="宋体" w:hAnsi="宋体" w:cs="宋体"/>
+          <w:b w:val="0"/>
+          <w:sz w:val="24"/>
+          <w:szCs w:val="24"/>
+        </w:rPr>
+      </w:pPr>
+      <w:bookmarkStart w:id="15" w:name="_Toc1589825"/>
+      <w:r>
+        <w:rPr>
+          <w:rFonts w:ascii="宋体" w:hAnsi="宋体" w:cs="宋体" w:hint="eastAsia"/>
+          <w:b w:val="0"/>
+          <w:sz w:val="24"/>
+          <w:szCs w:val="24"/>
+        </w:rPr>
+        <w:lastRenderedPageBreak/>
+        <w:t>4.2.3 通信过程的设计</w:t>
+      </w:r>
+      <w:bookmarkEnd w:id="15"/>
+    </w:p>
+    <w:p>
+      <w:pPr>
+        <w:spacing w:line="360" w:lineRule="auto"/>
+        <w:ind w:firstLineChars="200" w:firstLine="480"/>
+        <w:rPr>
+          <w:rFonts w:ascii="宋体" w:hAnsi="宋体" w:cs="宋体"/>
+          <w:sz w:val="24"/>
+        </w:rPr>
+      </w:pPr>
+      <w:r>
+        <w:rPr>
+          <w:rFonts w:ascii="宋体" w:hAnsi="宋体" w:cs="宋体" w:hint="eastAsia"/>
+          <w:sz w:val="24"/>
+        </w:rPr>
+        <w:t>即串口通信，连接RS232相关接口包括RXD、TXD这两个。</w:t>
+      </w:r>
+    </w:p>
+    <w:p>
+      <w:pPr>
+        <w:pStyle w:val="10"/>
+        <w:spacing w:before="0" w:after="0"/>
+        <w:jc w:val="both"/>
+        <w:rPr>
+          <w:b w:val="0"/>
+          <w:bCs w:val="0"/>
+        </w:rPr>
+      </w:pPr>
+      <w:bookmarkStart w:id="16" w:name="_Toc1589826"/>
       <w:r>
         <w:rPr>
           <w:rFonts w:hint="eastAsia"/>
           <w:b w:val="0"/>
           <w:bCs w:val="0"/>
         </w:rPr>
-        <w:t>硬件电路设计</w:t>
-      </w:r>
-      <w:bookmarkEnd w:id="5"/>
+        <w:t>5 主要实验流程</w:t>
+      </w:r>
+      <w:bookmarkEnd w:id="16"/>
     </w:p>
     <w:p>
       <w:pPr>
         <w:spacing w:line="360" w:lineRule="auto"/>
         <w:ind w:firstLineChars="200" w:firstLine="480"/>
         <w:rPr>
-          <w:rFonts w:ascii="宋体" w:hAnsi="宋体" w:cs="宋体" w:hint="eastAsia"/>
-          <w:sz w:val="24"/>
-        </w:rPr>
-      </w:pPr>
-      <w:r>
-        <w:rPr>
-          <w:rFonts w:ascii="宋体" w:hAnsi="宋体" w:cs="宋体" w:hint="eastAsia"/>
-          <w:sz w:val="24"/>
-        </w:rPr>
-        <w:t>嵌入式语音播报系统的硬件电路主要包括</w:t>
-      </w:r>
-      <w:r>
-        <w:rPr>
-          <w:rFonts w:ascii="宋体" w:hAnsi="宋体" w:cs="宋体" w:hint="eastAsia"/>
-          <w:sz w:val="24"/>
-        </w:rPr>
-        <w:t xml:space="preserve"> </w:t>
-      </w:r>
-      <w:r>
-        <w:rPr>
-          <w:rFonts w:ascii="宋体" w:hAnsi="宋体" w:cs="宋体"/>
-          <w:sz w:val="24"/>
-        </w:rPr>
-        <w:t xml:space="preserve">3 </w:t>
-      </w:r>
-      <w:proofErr w:type="gramStart"/>
-      <w:r>
-        <w:rPr>
-          <w:rFonts w:ascii="宋体" w:hAnsi="宋体" w:cs="宋体" w:hint="eastAsia"/>
-          <w:sz w:val="24"/>
-        </w:rPr>
-        <w:t>个</w:t>
-      </w:r>
-      <w:proofErr w:type="gramEnd"/>
-      <w:r>
-        <w:rPr>
-          <w:rFonts w:ascii="宋体" w:hAnsi="宋体" w:cs="宋体" w:hint="eastAsia"/>
-          <w:sz w:val="24"/>
-        </w:rPr>
-        <w:t>部分，即主控制器部分、语音合成部分和音频功放电路。上位机发送指令到主控制器部分，主控制器分析指令，通过</w:t>
-      </w:r>
-      <w:r>
-        <w:rPr>
-          <w:rFonts w:ascii="宋体" w:hAnsi="宋体" w:cs="宋体" w:hint="eastAsia"/>
-          <w:sz w:val="24"/>
-        </w:rPr>
-        <w:t xml:space="preserve"> </w:t>
-      </w:r>
-      <w:r>
-        <w:rPr>
-          <w:rFonts w:ascii="宋体" w:hAnsi="宋体" w:cs="宋体"/>
-          <w:sz w:val="24"/>
-        </w:rPr>
-        <w:t xml:space="preserve">SPI </w:t>
-      </w:r>
-      <w:r>
-        <w:rPr>
-          <w:rFonts w:ascii="宋体" w:hAnsi="宋体" w:cs="宋体" w:hint="eastAsia"/>
-          <w:sz w:val="24"/>
-        </w:rPr>
-        <w:t>接口发送含文本信息的指令到语音合成板卡，语音合成板卡将文本信息转 换 为 语 音 信 息，送 往 音 频 功 放 电 路。期间，主控制器也会监测本系统的运行情况，向上位机返回当前系统的运行状态，并在紧急情况下进行语音提示。</w:t>
-      </w:r>
-    </w:p>
-    <w:p>
-      <w:pPr>
-        <w:pStyle w:val="2"/>
-        <w:spacing w:before="0" w:after="0" w:line="360" w:lineRule="auto"/>
-        <w:rPr>
-          <w:rFonts w:ascii="宋体" w:hAnsi="宋体" w:cs="宋体"/>
-          <w:b w:val="0"/>
-          <w:sz w:val="24"/>
-          <w:szCs w:val="24"/>
-        </w:rPr>
-      </w:pPr>
-      <w:bookmarkStart w:id="6" w:name="_Toc533028386"/>
-      <w:r>
-        <w:rPr>
-          <w:rFonts w:ascii="宋体" w:hAnsi="宋体" w:cs="宋体" w:hint="eastAsia"/>
-          <w:b w:val="0"/>
-          <w:sz w:val="24"/>
-          <w:szCs w:val="24"/>
-        </w:rPr>
-        <w:t>3.1</w:t>
-      </w:r>
-      <w:r>
-        <w:rPr>
-          <w:rFonts w:ascii="宋体" w:hAnsi="宋体" w:cs="宋体" w:hint="eastAsia"/>
-          <w:b w:val="0"/>
-          <w:sz w:val="24"/>
-          <w:szCs w:val="24"/>
-        </w:rPr>
-        <w:t xml:space="preserve"> </w:t>
-      </w:r>
-      <w:r>
-        <w:rPr>
-          <w:rFonts w:ascii="宋体" w:hAnsi="宋体" w:cs="宋体" w:hint="eastAsia"/>
-          <w:b w:val="0"/>
-          <w:sz w:val="24"/>
-          <w:szCs w:val="24"/>
-        </w:rPr>
-        <w:t>主控制器电路</w:t>
-      </w:r>
-      <w:bookmarkEnd w:id="6"/>
-    </w:p>
-    <w:p>
-      <w:pPr>
-        <w:spacing w:line="360" w:lineRule="auto"/>
-        <w:ind w:firstLineChars="200" w:firstLine="480"/>
-        <w:rPr>
-          <w:rFonts w:ascii="宋体" w:hAnsi="宋体" w:cs="宋体" w:hint="eastAsia"/>
-          <w:sz w:val="24"/>
-        </w:rPr>
-      </w:pPr>
-      <w:r>
-        <w:rPr>
-          <w:rFonts w:ascii="宋体" w:hAnsi="宋体" w:cs="宋体" w:hint="eastAsia"/>
-          <w:sz w:val="24"/>
-        </w:rPr>
-        <w:t>本系统选用</w:t>
-      </w:r>
-      <w:r>
-        <w:rPr>
-          <w:rFonts w:ascii="宋体" w:hAnsi="宋体" w:cs="宋体"/>
-          <w:sz w:val="24"/>
-        </w:rPr>
-        <w:t xml:space="preserve">STM32F103C8T6 </w:t>
-      </w:r>
-      <w:r>
-        <w:rPr>
-          <w:rFonts w:ascii="宋体" w:hAnsi="宋体" w:cs="宋体" w:hint="eastAsia"/>
-          <w:sz w:val="24"/>
-        </w:rPr>
-        <w:t>作为主控制器。该芯片使用高性能的</w:t>
-      </w:r>
-      <w:r>
-        <w:rPr>
-          <w:rFonts w:ascii="宋体" w:hAnsi="宋体" w:cs="宋体" w:hint="eastAsia"/>
-          <w:sz w:val="24"/>
-        </w:rPr>
-        <w:t xml:space="preserve"> </w:t>
-      </w:r>
-      <w:r>
-        <w:rPr>
-          <w:rFonts w:ascii="宋体" w:hAnsi="宋体" w:cs="宋体"/>
-          <w:sz w:val="24"/>
-        </w:rPr>
-        <w:t xml:space="preserve">ARM Cortex-M3 32 </w:t>
-      </w:r>
-      <w:r>
-        <w:rPr>
-          <w:rFonts w:ascii="宋体" w:hAnsi="宋体" w:cs="宋体" w:hint="eastAsia"/>
-          <w:sz w:val="24"/>
-        </w:rPr>
-        <w:t>位的</w:t>
-      </w:r>
-      <w:r>
-        <w:rPr>
-          <w:rFonts w:ascii="宋体" w:hAnsi="宋体" w:cs="宋体" w:hint="eastAsia"/>
-          <w:sz w:val="24"/>
-        </w:rPr>
-        <w:t xml:space="preserve"> </w:t>
-      </w:r>
-      <w:r>
-        <w:rPr>
-          <w:rFonts w:ascii="宋体" w:hAnsi="宋体" w:cs="宋体"/>
-          <w:sz w:val="24"/>
-        </w:rPr>
-        <w:t>RISC</w:t>
-      </w:r>
-      <w:r>
-        <w:rPr>
-          <w:rFonts w:ascii="宋体" w:hAnsi="宋体" w:cs="宋体" w:hint="eastAsia"/>
-          <w:sz w:val="24"/>
-        </w:rPr>
-        <w:t>内核，工作频率最高可达</w:t>
-      </w:r>
-      <w:r>
-        <w:rPr>
-          <w:rFonts w:ascii="宋体" w:hAnsi="宋体" w:cs="宋体" w:hint="eastAsia"/>
-          <w:sz w:val="24"/>
-        </w:rPr>
-        <w:t xml:space="preserve"> </w:t>
-      </w:r>
-      <w:r>
-        <w:rPr>
-          <w:rFonts w:ascii="宋体" w:hAnsi="宋体" w:cs="宋体"/>
-          <w:sz w:val="24"/>
-        </w:rPr>
-        <w:t>72 MHz</w:t>
-      </w:r>
-      <w:r>
-        <w:rPr>
-          <w:rFonts w:ascii="宋体" w:hAnsi="宋体" w:cs="宋体" w:hint="eastAsia"/>
-          <w:sz w:val="24"/>
-        </w:rPr>
-        <w:t>，内置高速存储器</w:t>
-      </w:r>
-      <w:r>
-        <w:rPr>
-          <w:rFonts w:ascii="宋体" w:hAnsi="宋体" w:cs="宋体"/>
-          <w:sz w:val="24"/>
-        </w:rPr>
-        <w:t xml:space="preserve">( 64 KB </w:t>
-      </w:r>
-      <w:r>
-        <w:rPr>
-          <w:rFonts w:ascii="宋体" w:hAnsi="宋体" w:cs="宋体" w:hint="eastAsia"/>
-          <w:sz w:val="24"/>
-        </w:rPr>
-        <w:t>的闪存和</w:t>
-      </w:r>
-      <w:r>
-        <w:rPr>
-          <w:rFonts w:ascii="宋体" w:hAnsi="宋体" w:cs="宋体" w:hint="eastAsia"/>
-          <w:sz w:val="24"/>
-        </w:rPr>
-        <w:t xml:space="preserve"> </w:t>
-      </w:r>
-      <w:r>
-        <w:rPr>
-          <w:rFonts w:ascii="宋体" w:hAnsi="宋体" w:cs="宋体"/>
-          <w:sz w:val="24"/>
-        </w:rPr>
-        <w:t xml:space="preserve">20 KB </w:t>
-      </w:r>
-      <w:r>
-        <w:rPr>
-          <w:rFonts w:ascii="宋体" w:hAnsi="宋体" w:cs="宋体" w:hint="eastAsia"/>
-          <w:sz w:val="24"/>
-        </w:rPr>
-        <w:t>的</w:t>
-      </w:r>
-      <w:r>
-        <w:rPr>
-          <w:rFonts w:ascii="宋体" w:hAnsi="宋体" w:cs="宋体" w:hint="eastAsia"/>
-          <w:sz w:val="24"/>
-        </w:rPr>
-        <w:t xml:space="preserve"> </w:t>
-      </w:r>
-      <w:r>
-        <w:rPr>
-          <w:rFonts w:ascii="宋体" w:hAnsi="宋体" w:cs="宋体"/>
-          <w:sz w:val="24"/>
-        </w:rPr>
-        <w:t>SRAM</w:t>
-      </w:r>
-      <w:r>
-        <w:rPr>
-          <w:rFonts w:ascii="宋体" w:hAnsi="宋体" w:cs="宋体" w:hint="eastAsia"/>
-          <w:sz w:val="24"/>
-        </w:rPr>
-        <w:t>) ，含有丰富的增强</w:t>
-      </w:r>
-      <w:r>
-        <w:rPr>
-          <w:rFonts w:ascii="宋体" w:hAnsi="宋体" w:cs="宋体" w:hint="eastAsia"/>
-          <w:sz w:val="24"/>
-        </w:rPr>
-        <w:t xml:space="preserve"> </w:t>
-      </w:r>
-      <w:r>
-        <w:rPr>
-          <w:rFonts w:ascii="宋体" w:hAnsi="宋体" w:cs="宋体"/>
-          <w:sz w:val="24"/>
-        </w:rPr>
-        <w:t xml:space="preserve">I /O </w:t>
-      </w:r>
-      <w:r>
-        <w:rPr>
-          <w:rFonts w:ascii="宋体" w:hAnsi="宋体" w:cs="宋体" w:hint="eastAsia"/>
-          <w:sz w:val="24"/>
-        </w:rPr>
-        <w:t>端口和联接到两条</w:t>
-      </w:r>
-      <w:r>
-        <w:rPr>
-          <w:rFonts w:ascii="宋体" w:hAnsi="宋体" w:cs="宋体"/>
-          <w:sz w:val="24"/>
-        </w:rPr>
-        <w:t>APB</w:t>
-      </w:r>
-      <w:r>
-        <w:rPr>
-          <w:rFonts w:ascii="宋体" w:hAnsi="宋体" w:cs="宋体" w:hint="eastAsia"/>
-          <w:sz w:val="24"/>
-        </w:rPr>
-        <w:t>总线的外设，完全满足本系统的需要。</w:t>
-      </w:r>
-    </w:p>
-    <w:p>
-      <w:pPr>
-        <w:pStyle w:val="2"/>
-        <w:spacing w:before="0" w:after="0" w:line="360" w:lineRule="auto"/>
-        <w:rPr>
-          <w:rFonts w:ascii="宋体" w:hAnsi="宋体" w:cs="宋体"/>
-          <w:b w:val="0"/>
-          <w:sz w:val="24"/>
-          <w:szCs w:val="24"/>
-        </w:rPr>
-      </w:pPr>
-      <w:bookmarkStart w:id="7" w:name="_Toc533028387"/>
-      <w:r>
-        <w:rPr>
-          <w:rFonts w:ascii="宋体" w:hAnsi="宋体" w:cs="宋体" w:hint="eastAsia"/>
-          <w:b w:val="0"/>
-          <w:sz w:val="24"/>
-          <w:szCs w:val="24"/>
-        </w:rPr>
-        <w:t>3</w:t>
-      </w:r>
-      <w:r>
-        <w:rPr>
-          <w:rFonts w:ascii="宋体" w:hAnsi="宋体" w:cs="宋体" w:hint="eastAsia"/>
-          <w:b w:val="0"/>
-          <w:sz w:val="24"/>
-          <w:szCs w:val="24"/>
-        </w:rPr>
-        <w:t xml:space="preserve">.2 </w:t>
-      </w:r>
-      <w:r>
-        <w:rPr>
-          <w:rFonts w:ascii="宋体" w:hAnsi="宋体" w:cs="宋体" w:hint="eastAsia"/>
-          <w:b w:val="0"/>
-          <w:sz w:val="24"/>
-          <w:szCs w:val="24"/>
-        </w:rPr>
-        <w:t>语音合成电路</w:t>
-      </w:r>
-      <w:bookmarkEnd w:id="7"/>
-    </w:p>
-    <w:p>
-      <w:pPr>
-        <w:spacing w:line="360" w:lineRule="auto"/>
-        <w:ind w:firstLineChars="200" w:firstLine="480"/>
-        <w:rPr>
-          <w:rFonts w:ascii="宋体" w:hAnsi="宋体" w:cs="宋体" w:hint="eastAsia"/>
-          <w:sz w:val="24"/>
-        </w:rPr>
-      </w:pPr>
-      <w:r>
-        <w:rPr>
-          <w:rFonts w:ascii="宋体" w:hAnsi="宋体" w:cs="宋体" w:hint="eastAsia"/>
-          <w:sz w:val="24"/>
-        </w:rPr>
-        <w:t>语音合成模块</w:t>
-      </w:r>
-      <w:r>
-        <w:rPr>
-          <w:rFonts w:ascii="宋体" w:hAnsi="宋体" w:cs="宋体" w:hint="eastAsia"/>
-          <w:sz w:val="24"/>
-        </w:rPr>
-        <w:t>参照了</w:t>
-      </w:r>
-      <w:proofErr w:type="gramStart"/>
-      <w:r>
-        <w:rPr>
-          <w:rFonts w:ascii="宋体" w:hAnsi="宋体" w:cs="宋体" w:hint="eastAsia"/>
-          <w:sz w:val="24"/>
-        </w:rPr>
-        <w:t>科大讯飞的</w:t>
-      </w:r>
-      <w:proofErr w:type="gramEnd"/>
-      <w:r>
-        <w:rPr>
-          <w:rFonts w:ascii="宋体" w:hAnsi="宋体" w:cs="宋体" w:hint="eastAsia"/>
-          <w:sz w:val="24"/>
-        </w:rPr>
-        <w:t xml:space="preserve"> </w:t>
-      </w:r>
-      <w:r>
-        <w:rPr>
-          <w:rFonts w:ascii="宋体" w:hAnsi="宋体" w:cs="宋体"/>
-          <w:sz w:val="24"/>
-        </w:rPr>
-        <w:t xml:space="preserve">XF-S4240 </w:t>
-      </w:r>
-      <w:r>
-        <w:rPr>
-          <w:rFonts w:ascii="宋体" w:hAnsi="宋体" w:cs="宋体" w:hint="eastAsia"/>
-          <w:sz w:val="24"/>
-        </w:rPr>
-        <w:t>数据手册进行设计。</w:t>
-      </w:r>
-      <w:r>
-        <w:rPr>
-          <w:rFonts w:ascii="宋体" w:hAnsi="宋体" w:cs="宋体" w:hint="eastAsia"/>
-          <w:sz w:val="24"/>
-        </w:rPr>
-        <w:t>XF-S4240</w:t>
-      </w:r>
-      <w:r>
-        <w:rPr>
-          <w:rFonts w:ascii="宋体" w:hAnsi="宋体" w:cs="宋体" w:hint="eastAsia"/>
-          <w:sz w:val="24"/>
-        </w:rPr>
-        <w:t>语音</w:t>
-      </w:r>
-      <w:r>
-        <w:rPr>
-          <w:rFonts w:ascii="宋体" w:hAnsi="宋体" w:cs="宋体" w:hint="eastAsia"/>
-          <w:sz w:val="24"/>
-        </w:rPr>
-        <w:t>芯片</w:t>
-      </w:r>
-      <w:r>
-        <w:rPr>
-          <w:rFonts w:ascii="宋体" w:hAnsi="宋体" w:cs="宋体" w:hint="eastAsia"/>
-          <w:sz w:val="24"/>
-        </w:rPr>
-        <w:t>的主要特点是合成语音自然度高，控制接口简单方便，功能强大; 可以通过</w:t>
-      </w:r>
-      <w:r>
-        <w:rPr>
-          <w:rFonts w:ascii="宋体" w:hAnsi="宋体" w:cs="宋体" w:hint="eastAsia"/>
-          <w:sz w:val="24"/>
-        </w:rPr>
-        <w:t xml:space="preserve"> </w:t>
-      </w:r>
-      <w:r>
-        <w:rPr>
-          <w:rFonts w:ascii="宋体" w:hAnsi="宋体" w:cs="宋体" w:hint="eastAsia"/>
-          <w:sz w:val="24"/>
-        </w:rPr>
-        <w:t>USART、</w:t>
-      </w:r>
-      <w:r>
-        <w:rPr>
-          <w:rFonts w:ascii="宋体" w:hAnsi="宋体" w:cs="宋体" w:hint="eastAsia"/>
-          <w:sz w:val="24"/>
-        </w:rPr>
-        <w:t>SPI</w:t>
-      </w:r>
-      <w:r>
-        <w:rPr>
-          <w:rFonts w:ascii="宋体" w:hAnsi="宋体" w:cs="宋体" w:hint="eastAsia"/>
-          <w:sz w:val="24"/>
-        </w:rPr>
-        <w:t>接口和</w:t>
-      </w:r>
-      <w:r>
-        <w:rPr>
-          <w:rFonts w:ascii="宋体" w:hAnsi="宋体" w:cs="宋体" w:hint="eastAsia"/>
-          <w:sz w:val="24"/>
-        </w:rPr>
-        <w:t xml:space="preserve"> </w:t>
-      </w:r>
-      <w:r>
-        <w:rPr>
-          <w:rFonts w:ascii="宋体" w:hAnsi="宋体" w:cs="宋体"/>
-          <w:sz w:val="24"/>
-        </w:rPr>
-        <w:t xml:space="preserve">I2C </w:t>
-      </w:r>
-      <w:r>
-        <w:rPr>
-          <w:rFonts w:ascii="宋体" w:hAnsi="宋体" w:cs="宋体" w:hint="eastAsia"/>
-          <w:sz w:val="24"/>
-        </w:rPr>
-        <w:t>总线</w:t>
-      </w:r>
-      <w:r>
-        <w:rPr>
-          <w:rFonts w:ascii="宋体" w:hAnsi="宋体" w:cs="宋体" w:hint="eastAsia"/>
-          <w:sz w:val="24"/>
-        </w:rPr>
-        <w:t xml:space="preserve"> </w:t>
-      </w:r>
-      <w:r>
-        <w:rPr>
-          <w:rFonts w:ascii="宋体" w:hAnsi="宋体" w:cs="宋体"/>
-          <w:sz w:val="24"/>
-        </w:rPr>
-        <w:t xml:space="preserve">3 </w:t>
-      </w:r>
-      <w:r>
-        <w:rPr>
-          <w:rFonts w:ascii="宋体" w:hAnsi="宋体" w:cs="宋体" w:hint="eastAsia"/>
-          <w:sz w:val="24"/>
-        </w:rPr>
-        <w:t>种方式接收待合成的文本 ，直接合成为语音输出; 采用双发音人，集成提示音效，</w:t>
-      </w:r>
-      <w:r>
-        <w:rPr>
-          <w:rFonts w:ascii="宋体" w:hAnsi="宋体" w:cs="宋体" w:hint="eastAsia"/>
-          <w:sz w:val="24"/>
-        </w:rPr>
-        <w:t>支</w:t>
-      </w:r>
-      <w:r>
-        <w:rPr>
-          <w:rFonts w:ascii="宋体" w:hAnsi="宋体" w:cs="宋体" w:hint="eastAsia"/>
-          <w:sz w:val="24"/>
-        </w:rPr>
-        <w:t>持软件调节语速、语调、音量。</w:t>
-      </w:r>
-      <w:r>
-        <w:rPr>
-          <w:rFonts w:ascii="宋体" w:hAnsi="宋体" w:cs="宋体"/>
-          <w:sz w:val="24"/>
-        </w:rPr>
-        <w:t xml:space="preserve">XF-S4240 </w:t>
-      </w:r>
-      <w:r>
-        <w:rPr>
-          <w:rFonts w:ascii="宋体" w:hAnsi="宋体" w:cs="宋体" w:hint="eastAsia"/>
-          <w:sz w:val="24"/>
-        </w:rPr>
-        <w:t>中文语音合成板卡使用</w:t>
-      </w:r>
-      <w:r>
-        <w:rPr>
-          <w:rFonts w:ascii="宋体" w:hAnsi="宋体" w:cs="宋体"/>
-          <w:sz w:val="24"/>
-        </w:rPr>
-        <w:t>DC3.3V</w:t>
-      </w:r>
-      <w:r>
-        <w:rPr>
-          <w:rFonts w:ascii="宋体" w:hAnsi="宋体" w:cs="宋体" w:hint="eastAsia"/>
-          <w:sz w:val="24"/>
-        </w:rPr>
-        <w:t>供电</w:t>
-      </w:r>
-      <w:r>
-        <w:rPr>
-          <w:rFonts w:ascii="宋体" w:hAnsi="宋体" w:cs="宋体" w:hint="eastAsia"/>
-          <w:sz w:val="24"/>
-        </w:rPr>
-        <w:t>；</w:t>
-      </w:r>
-      <w:r>
-        <w:rPr>
-          <w:rFonts w:ascii="宋体" w:hAnsi="宋体" w:cs="宋体" w:hint="eastAsia"/>
-          <w:sz w:val="24"/>
-        </w:rPr>
-        <w:t>采用</w:t>
-      </w:r>
-      <w:r>
-        <w:rPr>
-          <w:rFonts w:ascii="宋体" w:hAnsi="宋体" w:cs="宋体" w:hint="eastAsia"/>
-          <w:sz w:val="24"/>
-        </w:rPr>
-        <w:t xml:space="preserve"> </w:t>
-      </w:r>
-      <w:r>
-        <w:rPr>
-          <w:rFonts w:ascii="宋体" w:hAnsi="宋体" w:cs="宋体"/>
-          <w:sz w:val="24"/>
-        </w:rPr>
-        <w:t xml:space="preserve">SPI </w:t>
-      </w:r>
-      <w:r>
-        <w:rPr>
-          <w:rFonts w:ascii="宋体" w:hAnsi="宋体" w:cs="宋体" w:hint="eastAsia"/>
-          <w:sz w:val="24"/>
-        </w:rPr>
-        <w:t>数据通信接口与主控制器连接，板卡在通讯当中设置为</w:t>
-      </w:r>
-      <w:r>
-        <w:rPr>
-          <w:rFonts w:ascii="宋体" w:hAnsi="宋体" w:cs="宋体" w:hint="eastAsia"/>
-          <w:sz w:val="24"/>
-        </w:rPr>
-        <w:t xml:space="preserve"> </w:t>
-      </w:r>
-      <w:r>
-        <w:rPr>
-          <w:rFonts w:ascii="宋体" w:hAnsi="宋体" w:cs="宋体"/>
-          <w:sz w:val="24"/>
-        </w:rPr>
-        <w:t xml:space="preserve">Slave </w:t>
-      </w:r>
-      <w:r>
-        <w:rPr>
-          <w:rFonts w:ascii="宋体" w:hAnsi="宋体" w:cs="宋体" w:hint="eastAsia"/>
-          <w:sz w:val="24"/>
-        </w:rPr>
-        <w:t>身份，所需时钟信号由主控制器提供，即主控制器作为</w:t>
-      </w:r>
-      <w:r>
-        <w:rPr>
-          <w:rFonts w:ascii="宋体" w:hAnsi="宋体" w:cs="宋体" w:hint="eastAsia"/>
-          <w:sz w:val="24"/>
-        </w:rPr>
-        <w:t xml:space="preserve"> </w:t>
-      </w:r>
-      <w:r>
-        <w:rPr>
-          <w:rFonts w:ascii="宋体" w:hAnsi="宋体" w:cs="宋体"/>
-          <w:sz w:val="24"/>
-        </w:rPr>
-        <w:t xml:space="preserve">SPI </w:t>
-      </w:r>
-      <w:r>
-        <w:rPr>
-          <w:rFonts w:ascii="宋体" w:hAnsi="宋体" w:cs="宋体" w:hint="eastAsia"/>
-          <w:sz w:val="24"/>
-        </w:rPr>
-        <w:t>通讯中的</w:t>
-      </w:r>
-      <w:r>
-        <w:rPr>
-          <w:rFonts w:ascii="宋体" w:hAnsi="宋体" w:cs="宋体" w:hint="eastAsia"/>
-          <w:sz w:val="24"/>
-        </w:rPr>
-        <w:t xml:space="preserve"> </w:t>
-      </w:r>
-      <w:r>
-        <w:rPr>
-          <w:rFonts w:ascii="宋体" w:hAnsi="宋体" w:cs="宋体"/>
-          <w:sz w:val="24"/>
-        </w:rPr>
-        <w:t xml:space="preserve">Master </w:t>
-      </w:r>
-      <w:r>
-        <w:rPr>
-          <w:rFonts w:ascii="宋体" w:hAnsi="宋体" w:cs="宋体" w:hint="eastAsia"/>
-          <w:sz w:val="24"/>
-        </w:rPr>
-        <w:t>身份，传输的数据位数为</w:t>
-      </w:r>
-      <w:r>
-        <w:rPr>
-          <w:rFonts w:ascii="宋体" w:hAnsi="宋体" w:cs="宋体" w:hint="eastAsia"/>
-          <w:sz w:val="24"/>
-        </w:rPr>
-        <w:t xml:space="preserve"> </w:t>
-      </w:r>
-      <w:r>
-        <w:rPr>
-          <w:rFonts w:ascii="宋体" w:hAnsi="宋体" w:cs="宋体"/>
-          <w:sz w:val="24"/>
-        </w:rPr>
-        <w:t>8 bits</w:t>
-      </w:r>
-      <w:r>
-        <w:rPr>
-          <w:rFonts w:ascii="宋体" w:hAnsi="宋体" w:cs="宋体" w:hint="eastAsia"/>
-          <w:sz w:val="24"/>
-        </w:rPr>
-        <w:t>，每次合成的文本量最多达</w:t>
-      </w:r>
-      <w:r>
-        <w:rPr>
-          <w:rFonts w:ascii="宋体" w:hAnsi="宋体" w:cs="宋体" w:hint="eastAsia"/>
-          <w:sz w:val="24"/>
-        </w:rPr>
-        <w:t xml:space="preserve"> </w:t>
-      </w:r>
-      <w:r>
-        <w:rPr>
-          <w:rFonts w:ascii="宋体" w:hAnsi="宋体" w:cs="宋体"/>
-          <w:sz w:val="24"/>
-        </w:rPr>
-        <w:t xml:space="preserve">1 K </w:t>
-      </w:r>
-      <w:r>
-        <w:rPr>
-          <w:rFonts w:ascii="宋体" w:hAnsi="宋体" w:cs="宋体" w:hint="eastAsia"/>
-          <w:sz w:val="24"/>
-        </w:rPr>
-        <w:t>字节; 由硬件</w:t>
-      </w:r>
-      <w:r>
-        <w:rPr>
-          <w:rFonts w:ascii="宋体" w:hAnsi="宋体" w:cs="宋体" w:hint="eastAsia"/>
-          <w:sz w:val="24"/>
-        </w:rPr>
-        <w:t xml:space="preserve"> </w:t>
-      </w:r>
-      <w:r>
-        <w:rPr>
-          <w:rFonts w:ascii="宋体" w:hAnsi="宋体" w:cs="宋体"/>
-          <w:sz w:val="24"/>
-        </w:rPr>
-        <w:t xml:space="preserve">RDY </w:t>
-      </w:r>
-      <w:r>
-        <w:rPr>
-          <w:rFonts w:ascii="宋体" w:hAnsi="宋体" w:cs="宋体" w:hint="eastAsia"/>
-          <w:sz w:val="24"/>
-        </w:rPr>
-        <w:t>引脚指示板卡的工作状态，当引脚处于低电平时，表明板卡处于空闲状态，没有合成文本，当引脚处于高电平状态时，表明板卡处于合成文本的工作状态</w:t>
-      </w:r>
-      <w:r>
-        <w:rPr>
-          <w:rFonts w:ascii="宋体" w:hAnsi="宋体" w:cs="宋体" w:hint="eastAsia"/>
-          <w:sz w:val="24"/>
-        </w:rPr>
-        <w:t xml:space="preserve">; </w:t>
-      </w:r>
-      <w:r>
-        <w:rPr>
-          <w:rFonts w:ascii="宋体" w:hAnsi="宋体" w:cs="宋体"/>
-          <w:sz w:val="24"/>
-        </w:rPr>
-        <w:t>RST</w:t>
-      </w:r>
-      <w:r>
-        <w:rPr>
-          <w:rFonts w:ascii="宋体" w:hAnsi="宋体" w:cs="宋体" w:hint="eastAsia"/>
-          <w:sz w:val="24"/>
-        </w:rPr>
-        <w:t>为复位引脚，外接一个复位按键，板卡正常工作时，此引脚为高电平。</w:t>
-      </w:r>
-    </w:p>
-    <w:p>
-      <w:pPr>
-        <w:pStyle w:val="2"/>
-        <w:spacing w:before="0" w:after="0" w:line="360" w:lineRule="auto"/>
-        <w:rPr>
-          <w:rFonts w:ascii="宋体" w:hAnsi="宋体" w:cs="宋体"/>
-          <w:b w:val="0"/>
-          <w:sz w:val="24"/>
-          <w:szCs w:val="24"/>
-        </w:rPr>
-      </w:pPr>
-      <w:bookmarkStart w:id="8" w:name="_Toc533028388"/>
-      <w:r>
-        <w:rPr>
-          <w:rFonts w:ascii="宋体" w:hAnsi="宋体" w:cs="宋体" w:hint="eastAsia"/>
-          <w:b w:val="0"/>
-          <w:sz w:val="24"/>
-          <w:szCs w:val="24"/>
-        </w:rPr>
-        <w:t>3</w:t>
-      </w:r>
-      <w:r>
-        <w:rPr>
-          <w:rFonts w:ascii="宋体" w:hAnsi="宋体" w:cs="宋体" w:hint="eastAsia"/>
-          <w:b w:val="0"/>
-          <w:sz w:val="24"/>
-          <w:szCs w:val="24"/>
-        </w:rPr>
-        <w:t>.3</w:t>
-      </w:r>
-      <w:r>
-        <w:rPr>
-          <w:rFonts w:ascii="宋体" w:hAnsi="宋体" w:cs="宋体" w:hint="eastAsia"/>
-          <w:b w:val="0"/>
-          <w:sz w:val="24"/>
-          <w:szCs w:val="24"/>
-        </w:rPr>
-        <w:t xml:space="preserve"> </w:t>
-      </w:r>
-      <w:r>
-        <w:rPr>
-          <w:rFonts w:ascii="宋体" w:hAnsi="宋体" w:cs="宋体" w:hint="eastAsia"/>
-          <w:b w:val="0"/>
-          <w:sz w:val="24"/>
-          <w:szCs w:val="24"/>
-        </w:rPr>
-        <w:t>音频功放电路</w:t>
-      </w:r>
-      <w:bookmarkEnd w:id="8"/>
-    </w:p>
-    <w:p>
-      <w:pPr>
-        <w:spacing w:line="360" w:lineRule="auto"/>
-        <w:ind w:firstLineChars="200" w:firstLine="480"/>
-        <w:rPr>
-          <w:rFonts w:ascii="宋体" w:hAnsi="宋体" w:cs="宋体" w:hint="eastAsia"/>
-          <w:sz w:val="24"/>
-        </w:rPr>
-      </w:pPr>
-      <w:r>
-        <w:rPr>
-          <w:rFonts w:ascii="宋体" w:hAnsi="宋体" w:cs="宋体" w:hint="eastAsia"/>
-          <w:sz w:val="24"/>
-        </w:rPr>
-        <w:t xml:space="preserve">音频功放电路，采用美国国家半导体的高效开关型低频功率放大器 </w:t>
-      </w:r>
-      <w:r>
-        <w:rPr>
-          <w:rFonts w:ascii="宋体" w:hAnsi="宋体" w:cs="宋体"/>
-          <w:sz w:val="24"/>
-        </w:rPr>
-        <w:lastRenderedPageBreak/>
-        <w:t>LM4665MM</w:t>
-      </w:r>
-      <w:r>
-        <w:rPr>
-          <w:rFonts w:ascii="宋体" w:hAnsi="宋体" w:cs="宋体" w:hint="eastAsia"/>
-          <w:sz w:val="24"/>
-        </w:rPr>
-        <w:t>，供电电压</w:t>
-      </w:r>
-      <w:r>
-        <w:rPr>
-          <w:rFonts w:ascii="宋体" w:hAnsi="宋体" w:cs="宋体"/>
-          <w:sz w:val="24"/>
-        </w:rPr>
-        <w:t>3. 3 V</w:t>
-      </w:r>
-      <w:r>
-        <w:rPr>
-          <w:rFonts w:ascii="宋体" w:hAnsi="宋体" w:cs="宋体" w:hint="eastAsia"/>
-          <w:sz w:val="24"/>
-        </w:rPr>
-        <w:t>; 输出端省去了</w:t>
-      </w:r>
-      <w:r>
-        <w:rPr>
-          <w:rFonts w:ascii="宋体" w:hAnsi="宋体" w:cs="宋体" w:hint="eastAsia"/>
-          <w:sz w:val="24"/>
-        </w:rPr>
-        <w:t xml:space="preserve"> </w:t>
-      </w:r>
-      <w:r>
-        <w:rPr>
-          <w:rFonts w:ascii="宋体" w:hAnsi="宋体" w:cs="宋体"/>
-          <w:sz w:val="24"/>
-        </w:rPr>
-        <w:t xml:space="preserve">D </w:t>
-      </w:r>
-      <w:r>
-        <w:rPr>
-          <w:rFonts w:ascii="宋体" w:hAnsi="宋体" w:cs="宋体" w:hint="eastAsia"/>
-          <w:sz w:val="24"/>
-        </w:rPr>
-        <w:t>类放大器特有的</w:t>
-      </w:r>
-      <w:r>
-        <w:rPr>
-          <w:rFonts w:ascii="宋体" w:hAnsi="宋体" w:cs="宋体" w:hint="eastAsia"/>
-          <w:sz w:val="24"/>
-        </w:rPr>
-        <w:t xml:space="preserve"> </w:t>
-      </w:r>
-      <w:r>
-        <w:rPr>
-          <w:rFonts w:ascii="宋体" w:hAnsi="宋体" w:cs="宋体"/>
-          <w:sz w:val="24"/>
-        </w:rPr>
-        <w:t xml:space="preserve">LC </w:t>
-      </w:r>
-      <w:r>
-        <w:rPr>
-          <w:rFonts w:ascii="宋体" w:hAnsi="宋体" w:cs="宋体" w:hint="eastAsia"/>
-          <w:sz w:val="24"/>
-        </w:rPr>
-        <w:t>滤波器，直接</w:t>
-      </w:r>
-      <w:proofErr w:type="gramStart"/>
-      <w:r>
-        <w:rPr>
-          <w:rFonts w:ascii="宋体" w:hAnsi="宋体" w:cs="宋体" w:hint="eastAsia"/>
-          <w:sz w:val="24"/>
-        </w:rPr>
-        <w:t>接</w:t>
-      </w:r>
-      <w:proofErr w:type="gramEnd"/>
-      <w:r>
-        <w:rPr>
-          <w:rFonts w:ascii="宋体" w:hAnsi="宋体" w:cs="宋体" w:hint="eastAsia"/>
-          <w:sz w:val="24"/>
-        </w:rPr>
-        <w:t>扬声器; 内部设有异或门控制电路提供关断控制功能，</w:t>
-      </w:r>
-      <w:r>
-        <w:rPr>
-          <w:rFonts w:ascii="宋体" w:hAnsi="宋体" w:cs="宋体"/>
-          <w:sz w:val="24"/>
-        </w:rPr>
-        <w:t xml:space="preserve">SDM </w:t>
-      </w:r>
-      <w:r>
-        <w:rPr>
-          <w:rFonts w:ascii="宋体" w:hAnsi="宋体" w:cs="宋体" w:hint="eastAsia"/>
-          <w:sz w:val="24"/>
-        </w:rPr>
-        <w:t>引脚接地电平，</w:t>
-      </w:r>
-      <w:r>
-        <w:rPr>
-          <w:rFonts w:ascii="宋体" w:hAnsi="宋体" w:cs="宋体"/>
-          <w:sz w:val="24"/>
-        </w:rPr>
-        <w:t xml:space="preserve">SD </w:t>
-      </w:r>
-      <w:r>
-        <w:rPr>
-          <w:rFonts w:ascii="宋体" w:hAnsi="宋体" w:cs="宋体" w:hint="eastAsia"/>
-          <w:sz w:val="24"/>
-        </w:rPr>
-        <w:t>引脚接高电平，放大器 处 于 工 作 状 态</w:t>
-      </w:r>
-      <w:r>
-        <w:rPr>
-          <w:rFonts w:ascii="宋体" w:hAnsi="宋体" w:cs="宋体" w:hint="eastAsia"/>
-          <w:sz w:val="24"/>
-        </w:rPr>
-        <w:t xml:space="preserve">; </w:t>
-      </w:r>
-      <w:r>
-        <w:rPr>
-          <w:rFonts w:ascii="宋体" w:hAnsi="宋体" w:cs="宋体"/>
-          <w:sz w:val="24"/>
-        </w:rPr>
-        <w:t xml:space="preserve">GS </w:t>
-      </w:r>
-      <w:r>
-        <w:rPr>
-          <w:rFonts w:ascii="宋体" w:hAnsi="宋体" w:cs="宋体" w:hint="eastAsia"/>
-          <w:sz w:val="24"/>
-        </w:rPr>
-        <w:t>增 益 选 择 端 接 低 电平，集成电路增益为</w:t>
-      </w:r>
-      <w:r>
-        <w:rPr>
-          <w:rFonts w:ascii="宋体" w:hAnsi="宋体" w:cs="宋体" w:hint="eastAsia"/>
-          <w:sz w:val="24"/>
-        </w:rPr>
-        <w:t xml:space="preserve"> </w:t>
-      </w:r>
-      <w:r>
-        <w:rPr>
-          <w:rFonts w:ascii="宋体" w:hAnsi="宋体" w:cs="宋体"/>
-          <w:sz w:val="24"/>
-        </w:rPr>
-        <w:t>12 d B</w:t>
-      </w:r>
-      <w:r>
-        <w:rPr>
-          <w:rFonts w:ascii="宋体" w:hAnsi="宋体" w:cs="宋体"/>
-          <w:sz w:val="24"/>
-        </w:rPr>
-        <w:t>。</w:t>
-      </w:r>
-    </w:p>
-    <w:p>
-      <w:pPr>
-        <w:pStyle w:val="2"/>
-        <w:spacing w:before="0" w:after="0" w:line="360" w:lineRule="auto"/>
-        <w:rPr>
-          <w:rFonts w:ascii="宋体" w:hAnsi="宋体" w:cs="宋体"/>
-          <w:b w:val="0"/>
-          <w:sz w:val="24"/>
-          <w:szCs w:val="24"/>
-        </w:rPr>
-      </w:pPr>
-      <w:bookmarkStart w:id="9" w:name="_Toc533028389"/>
-      <w:r>
-        <w:rPr>
-          <w:rFonts w:ascii="宋体" w:hAnsi="宋体" w:cs="宋体" w:hint="eastAsia"/>
-          <w:b w:val="0"/>
-          <w:sz w:val="24"/>
-          <w:szCs w:val="24"/>
-        </w:rPr>
-        <w:t>3</w:t>
-      </w:r>
-      <w:r>
-        <w:rPr>
-          <w:rFonts w:ascii="宋体" w:hAnsi="宋体" w:cs="宋体" w:hint="eastAsia"/>
-          <w:b w:val="0"/>
-          <w:sz w:val="24"/>
-          <w:szCs w:val="24"/>
-        </w:rPr>
-        <w:t>.4</w:t>
-      </w:r>
-      <w:r>
-        <w:rPr>
-          <w:rFonts w:ascii="宋体" w:hAnsi="宋体" w:cs="宋体" w:hint="eastAsia"/>
-          <w:b w:val="0"/>
-          <w:sz w:val="24"/>
-          <w:szCs w:val="24"/>
-        </w:rPr>
-        <w:t xml:space="preserve"> </w:t>
-      </w:r>
-      <w:r>
-        <w:rPr>
-          <w:rFonts w:ascii="宋体" w:hAnsi="宋体" w:cs="宋体" w:hint="eastAsia"/>
-          <w:b w:val="0"/>
-          <w:sz w:val="24"/>
-          <w:szCs w:val="24"/>
-        </w:rPr>
-        <w:t>感光模块</w:t>
-      </w:r>
-      <w:r>
-        <w:rPr>
-          <w:rFonts w:ascii="宋体" w:hAnsi="宋体" w:cs="宋体" w:hint="eastAsia"/>
-          <w:b w:val="0"/>
-          <w:sz w:val="24"/>
-          <w:szCs w:val="24"/>
-        </w:rPr>
-        <w:t>电路</w:t>
-      </w:r>
-      <w:bookmarkEnd w:id="9"/>
-    </w:p>
-    <w:p>
-      <w:pPr>
-        <w:spacing w:line="360" w:lineRule="auto"/>
-        <w:ind w:firstLineChars="200" w:firstLine="480"/>
-        <w:rPr>
-          <w:rFonts w:ascii="宋体" w:hAnsi="宋体" w:cs="宋体"/>
-          <w:sz w:val="24"/>
-        </w:rPr>
-      </w:pPr>
-    </w:p>
-    <w:p>
-      <w:pPr>
-        <w:spacing w:line="360" w:lineRule="auto"/>
-        <w:ind w:firstLineChars="200" w:firstLine="480"/>
-        <w:rPr>
-          <w:rFonts w:ascii="宋体" w:hAnsi="宋体" w:cs="宋体"/>
-          <w:sz w:val="24"/>
-        </w:rPr>
-      </w:pPr>
+          <w:rFonts w:ascii="宋体" w:hAnsi="宋体"/>
+          <w:sz w:val="24"/>
+        </w:rPr>
+      </w:pPr>
+      <w:r>
+        <w:rPr>
+          <w:rFonts w:ascii="宋体" w:hAnsi="宋体" w:hint="eastAsia"/>
+          <w:sz w:val="24"/>
+        </w:rPr>
+        <w:t>基于也必然将得到充分应用。</w:t>
+      </w:r>
     </w:p>
     <w:p>
       <w:pPr>
@@ -3829,430 +4003,25 @@
           <w:bCs w:val="0"/>
         </w:rPr>
       </w:pPr>
-      <w:bookmarkStart w:id="10" w:name="_Toc533028390"/>
+      <w:bookmarkStart w:id="17" w:name="_Toc1589827"/>
       <w:r>
         <w:rPr>
           <w:rFonts w:hint="eastAsia"/>
           <w:b w:val="0"/>
           <w:bCs w:val="0"/>
         </w:rPr>
-        <w:t>4 软件设计实</w:t>
-      </w:r>
-      <w:r>
-        <w:rPr>
-          <w:rFonts w:hint="eastAsia"/>
-          <w:b w:val="0"/>
-          <w:bCs w:val="0"/>
-        </w:rPr>
-        <w:t>现</w:t>
-      </w:r>
-      <w:bookmarkEnd w:id="10"/>
-    </w:p>
-    <w:p>
-      <w:pPr>
-        <w:pStyle w:val="2"/>
-        <w:spacing w:before="0" w:after="0" w:line="360" w:lineRule="auto"/>
-        <w:rPr>
-          <w:rFonts w:ascii="宋体" w:hAnsi="宋体" w:cs="宋体"/>
-          <w:b w:val="0"/>
-          <w:sz w:val="24"/>
-          <w:szCs w:val="24"/>
-        </w:rPr>
-      </w:pPr>
-      <w:bookmarkStart w:id="11" w:name="_Toc533028391"/>
-      <w:r>
-        <w:rPr>
-          <w:rFonts w:ascii="宋体" w:hAnsi="宋体" w:cs="宋体" w:hint="eastAsia"/>
-          <w:b w:val="0"/>
-          <w:sz w:val="24"/>
-          <w:szCs w:val="24"/>
-        </w:rPr>
-        <w:t xml:space="preserve">4.1 </w:t>
-      </w:r>
-      <w:r>
-        <w:rPr>
-          <w:rFonts w:ascii="宋体" w:hAnsi="宋体" w:cs="宋体" w:hint="eastAsia"/>
-          <w:b w:val="0"/>
-          <w:sz w:val="24"/>
-          <w:szCs w:val="24"/>
-        </w:rPr>
-        <w:t>整体框架设计</w:t>
-      </w:r>
-      <w:bookmarkEnd w:id="11"/>
+        <w:t>6 总结与展望</w:t>
+      </w:r>
+      <w:bookmarkEnd w:id="17"/>
     </w:p>
     <w:p>
       <w:pPr>
         <w:spacing w:line="360" w:lineRule="auto"/>
-        <w:ind w:firstLineChars="200" w:firstLine="480"/>
-        <w:rPr>
-          <w:rFonts w:ascii="宋体" w:hAnsi="宋体" w:cs="宋体"/>
-          <w:sz w:val="24"/>
-        </w:rPr>
-      </w:pPr>
-      <w:r>
-        <w:rPr>
-          <w:rFonts w:ascii="宋体" w:hAnsi="宋体" w:cs="宋体" w:hint="eastAsia"/>
-          <w:sz w:val="24"/>
-        </w:rPr>
-        <w:t xml:space="preserve">在整 </w:t>
-      </w:r>
-      <w:proofErr w:type="gramStart"/>
-      <w:r>
-        <w:rPr>
-          <w:rFonts w:ascii="宋体" w:hAnsi="宋体" w:cs="宋体" w:hint="eastAsia"/>
-          <w:sz w:val="24"/>
-        </w:rPr>
-        <w:t>个</w:t>
-      </w:r>
-      <w:proofErr w:type="gramEnd"/>
-      <w:r>
-        <w:rPr>
-          <w:rFonts w:ascii="宋体" w:hAnsi="宋体" w:cs="宋体" w:hint="eastAsia"/>
-          <w:sz w:val="24"/>
-        </w:rPr>
-        <w:t xml:space="preserve"> 软 件 系 统 中，语 音 播 报 任 </w:t>
-      </w:r>
-      <w:proofErr w:type="gramStart"/>
-      <w:r>
-        <w:rPr>
-          <w:rFonts w:ascii="宋体" w:hAnsi="宋体" w:cs="宋体" w:hint="eastAsia"/>
-          <w:sz w:val="24"/>
-        </w:rPr>
-        <w:t>务</w:t>
-      </w:r>
-      <w:proofErr w:type="gramEnd"/>
-      <w:r>
-        <w:rPr>
-          <w:rFonts w:ascii="宋体" w:hAnsi="宋体" w:cs="宋体" w:hint="eastAsia"/>
-          <w:sz w:val="24"/>
-        </w:rPr>
-        <w:t xml:space="preserve"> </w:t>
-      </w:r>
-      <w:r>
-        <w:rPr>
-          <w:rFonts w:ascii="宋体" w:hAnsi="宋体" w:cs="宋体"/>
-          <w:sz w:val="24"/>
-        </w:rPr>
-        <w:t xml:space="preserve">App _Task Speak </w:t>
-      </w:r>
-      <w:r>
-        <w:rPr>
-          <w:rFonts w:ascii="宋体" w:hAnsi="宋体" w:cs="宋体" w:hint="eastAsia"/>
-          <w:sz w:val="24"/>
-        </w:rPr>
-        <w:t>负责向</w:t>
-      </w:r>
-      <w:r>
-        <w:rPr>
-          <w:rFonts w:ascii="宋体" w:hAnsi="宋体" w:cs="宋体" w:hint="eastAsia"/>
-          <w:sz w:val="24"/>
-        </w:rPr>
-        <w:t xml:space="preserve"> </w:t>
-      </w:r>
-      <w:r>
-        <w:rPr>
-          <w:rFonts w:ascii="宋体" w:hAnsi="宋体" w:cs="宋体"/>
-          <w:sz w:val="24"/>
-        </w:rPr>
-        <w:t xml:space="preserve">XF-S4240 </w:t>
-      </w:r>
-      <w:r>
-        <w:rPr>
-          <w:rFonts w:ascii="宋体" w:hAnsi="宋体" w:cs="宋体" w:hint="eastAsia"/>
-          <w:sz w:val="24"/>
-        </w:rPr>
-        <w:t>发送含文本信息的语音合成命令。发送的命令和数据需要用“帧”的方式进行封装后传输，</w:t>
-      </w:r>
-      <w:proofErr w:type="gramStart"/>
-      <w:r>
-        <w:rPr>
-          <w:rFonts w:ascii="宋体" w:hAnsi="宋体" w:cs="宋体" w:hint="eastAsia"/>
-          <w:sz w:val="24"/>
-        </w:rPr>
-        <w:t>帧结构由帧</w:t>
-      </w:r>
-      <w:proofErr w:type="gramEnd"/>
-      <w:r>
-        <w:rPr>
-          <w:rFonts w:ascii="宋体" w:hAnsi="宋体" w:cs="宋体" w:hint="eastAsia"/>
-          <w:sz w:val="24"/>
-        </w:rPr>
-        <w:t>头、待合成文本的长度、文本合成命令字、文本编码格式、待合成的文本组成。传输过程中，主控制器首先查询状态管脚</w:t>
-      </w:r>
-      <w:r>
-        <w:rPr>
-          <w:rFonts w:ascii="宋体" w:hAnsi="宋体" w:cs="宋体" w:hint="eastAsia"/>
-          <w:sz w:val="24"/>
-        </w:rPr>
-        <w:t xml:space="preserve"> </w:t>
-      </w:r>
-      <w:r>
-        <w:rPr>
-          <w:rFonts w:ascii="宋体" w:hAnsi="宋体" w:cs="宋体"/>
-          <w:sz w:val="24"/>
-        </w:rPr>
-        <w:t>RDY</w:t>
-      </w:r>
-      <w:r>
-        <w:rPr>
-          <w:rFonts w:ascii="宋体" w:hAnsi="宋体" w:cs="宋体" w:hint="eastAsia"/>
-          <w:sz w:val="24"/>
-        </w:rPr>
-        <w:t>输出工作状态，当引脚处于低电平时，表明板卡处于空闲状态，没有合成文本，可以发送文本信息; 当引脚处于高电平状态时，表明板卡处于合成文本的工作状态。传输时，</w:t>
-      </w:r>
-      <w:r>
-        <w:rPr>
-          <w:rFonts w:ascii="宋体" w:hAnsi="宋体" w:cs="宋体"/>
-          <w:sz w:val="24"/>
-        </w:rPr>
-        <w:t xml:space="preserve">SPI </w:t>
-      </w:r>
-      <w:r>
-        <w:rPr>
-          <w:rFonts w:ascii="宋体" w:hAnsi="宋体" w:cs="宋体" w:hint="eastAsia"/>
-          <w:sz w:val="24"/>
-        </w:rPr>
-        <w:t>使能选择信号</w:t>
-      </w:r>
-      <w:r>
-        <w:rPr>
-          <w:rFonts w:ascii="宋体" w:hAnsi="宋体" w:cs="宋体" w:hint="eastAsia"/>
-          <w:sz w:val="24"/>
-        </w:rPr>
-        <w:t xml:space="preserve"> </w:t>
-      </w:r>
-      <w:r>
-        <w:rPr>
-          <w:rFonts w:ascii="宋体" w:hAnsi="宋体" w:cs="宋体"/>
-          <w:sz w:val="24"/>
-        </w:rPr>
-        <w:t xml:space="preserve">SSEL </w:t>
-      </w:r>
-      <w:r>
-        <w:rPr>
-          <w:rFonts w:ascii="宋体" w:hAnsi="宋体" w:cs="宋体" w:hint="eastAsia"/>
-          <w:sz w:val="24"/>
-        </w:rPr>
-        <w:t>保持低电平。程序中文本信息采用</w:t>
-      </w:r>
-      <w:r>
-        <w:rPr>
-          <w:rFonts w:ascii="宋体" w:hAnsi="宋体" w:cs="宋体" w:hint="eastAsia"/>
-          <w:sz w:val="24"/>
-        </w:rPr>
-        <w:t xml:space="preserve"> </w:t>
-      </w:r>
-      <w:r>
-        <w:rPr>
-          <w:rFonts w:ascii="宋体" w:hAnsi="宋体" w:cs="宋体"/>
-          <w:sz w:val="24"/>
-        </w:rPr>
-        <w:t xml:space="preserve">GBK </w:t>
-      </w:r>
-      <w:r>
-        <w:rPr>
-          <w:rFonts w:ascii="宋体" w:hAnsi="宋体" w:cs="宋体" w:hint="eastAsia"/>
-          <w:sz w:val="24"/>
-        </w:rPr>
-        <w:t>编码。当</w:t>
-      </w:r>
-      <w:r>
-        <w:rPr>
-          <w:rFonts w:ascii="宋体" w:hAnsi="宋体" w:cs="宋体" w:hint="eastAsia"/>
-          <w:sz w:val="24"/>
-        </w:rPr>
-        <w:t xml:space="preserve"> </w:t>
-      </w:r>
-      <w:r>
-        <w:rPr>
-          <w:rFonts w:ascii="宋体" w:hAnsi="宋体" w:cs="宋体"/>
-          <w:sz w:val="24"/>
-        </w:rPr>
-        <w:t>XF-S4240</w:t>
-      </w:r>
-      <w:r>
-        <w:rPr>
-          <w:rFonts w:ascii="宋体" w:hAnsi="宋体" w:cs="宋体" w:hint="eastAsia"/>
-          <w:sz w:val="24"/>
-        </w:rPr>
-        <w:t>正在合成文本的时候，如果又接收到一帧有效的数据，板卡会立即停止当前正在合成的文本，转而合成所接收到的最新的文本</w:t>
-      </w:r>
-      <w:bookmarkStart w:id="12" w:name="_GoBack"/>
-      <w:bookmarkEnd w:id="12"/>
-      <w:r>
-        <w:rPr>
-          <w:rFonts w:ascii="宋体" w:hAnsi="宋体" w:cs="宋体" w:hint="eastAsia"/>
-          <w:sz w:val="24"/>
-        </w:rPr>
-        <w:t>。</w:t>
-      </w:r>
-    </w:p>
-    <w:p>
-      <w:pPr>
-        <w:pStyle w:val="2"/>
-        <w:spacing w:before="0" w:after="0" w:line="360" w:lineRule="auto"/>
-        <w:rPr>
-          <w:rFonts w:ascii="宋体" w:hAnsi="宋体" w:cs="宋体" w:hint="eastAsia"/>
-          <w:b w:val="0"/>
-          <w:sz w:val="24"/>
-          <w:szCs w:val="24"/>
-        </w:rPr>
-      </w:pPr>
-      <w:bookmarkStart w:id="13" w:name="_Toc533028392"/>
-      <w:r>
-        <w:rPr>
-          <w:rFonts w:ascii="宋体" w:hAnsi="宋体" w:cs="宋体" w:hint="eastAsia"/>
-          <w:b w:val="0"/>
-          <w:sz w:val="24"/>
-          <w:szCs w:val="24"/>
-        </w:rPr>
-        <w:t>4.2 功能模块</w:t>
-      </w:r>
-      <w:r>
-        <w:rPr>
-          <w:rFonts w:ascii="宋体" w:hAnsi="宋体" w:cs="宋体" w:hint="eastAsia"/>
-          <w:b w:val="0"/>
-          <w:sz w:val="24"/>
-          <w:szCs w:val="24"/>
-        </w:rPr>
-        <w:t>实现</w:t>
-      </w:r>
-      <w:bookmarkEnd w:id="13"/>
-    </w:p>
-    <w:p/>
-    <w:p>
-      <w:pPr>
-        <w:pStyle w:val="2"/>
-        <w:spacing w:before="0" w:after="0" w:line="360" w:lineRule="auto"/>
-        <w:rPr>
-          <w:rFonts w:ascii="宋体" w:hAnsi="宋体" w:cs="宋体"/>
-          <w:b w:val="0"/>
-          <w:sz w:val="24"/>
-          <w:szCs w:val="24"/>
-        </w:rPr>
-      </w:pPr>
-      <w:bookmarkStart w:id="14" w:name="_Toc533028393"/>
-      <w:r>
-        <w:rPr>
-          <w:rFonts w:ascii="宋体" w:hAnsi="宋体" w:cs="宋体" w:hint="eastAsia"/>
-          <w:b w:val="0"/>
-          <w:sz w:val="24"/>
-          <w:szCs w:val="24"/>
-        </w:rPr>
-        <w:t>4.2.1应用软件的整体模块设计</w:t>
-      </w:r>
-      <w:bookmarkEnd w:id="14"/>
-    </w:p>
-    <w:p>
-      <w:pPr>
-        <w:spacing w:line="360" w:lineRule="auto"/>
-        <w:ind w:firstLineChars="200" w:firstLine="480"/>
-        <w:rPr>
-          <w:rFonts w:ascii="宋体" w:hAnsi="宋体" w:cs="宋体"/>
-          <w:sz w:val="24"/>
-        </w:rPr>
-      </w:pPr>
-      <w:r>
-        <w:rPr>
-          <w:rFonts w:ascii="宋体" w:hAnsi="宋体" w:cs="宋体" w:hint="eastAsia"/>
-          <w:sz w:val="24"/>
-        </w:rPr>
-        <w:t>流程</w:t>
-      </w:r>
-      <w:r>
-        <w:rPr>
-          <w:rFonts w:ascii="宋体" w:hAnsi="宋体" w:cs="宋体" w:hint="eastAsia"/>
-          <w:sz w:val="24"/>
-        </w:rPr>
-        <w:t>如</w:t>
-      </w:r>
-    </w:p>
-    <w:p>
-      <w:pPr>
-        <w:pStyle w:val="2"/>
-        <w:spacing w:before="0" w:after="0" w:line="360" w:lineRule="auto"/>
-        <w:rPr>
-          <w:rFonts w:ascii="宋体" w:hAnsi="宋体" w:cs="宋体"/>
-          <w:b w:val="0"/>
-          <w:sz w:val="24"/>
-          <w:szCs w:val="24"/>
-        </w:rPr>
-      </w:pPr>
-      <w:bookmarkStart w:id="15" w:name="_Toc533028394"/>
-      <w:r>
-        <w:rPr>
-          <w:rFonts w:ascii="宋体" w:hAnsi="宋体" w:cs="宋体" w:hint="eastAsia"/>
-          <w:b w:val="0"/>
-          <w:sz w:val="24"/>
-          <w:szCs w:val="24"/>
-        </w:rPr>
-        <w:t>4.2.2 应用程序接口API的设计</w:t>
-      </w:r>
-      <w:bookmarkEnd w:id="15"/>
-    </w:p>
-    <w:p>
-      <w:pPr>
-        <w:spacing w:line="360" w:lineRule="auto"/>
-        <w:ind w:firstLineChars="200" w:firstLine="480"/>
-        <w:rPr>
-          <w:rFonts w:ascii="黑体" w:eastAsia="黑体" w:hAnsi="黑体" w:cs="宋体"/>
-          <w:szCs w:val="21"/>
-        </w:rPr>
-      </w:pPr>
-      <w:r>
-        <w:rPr>
-          <w:rFonts w:ascii="宋体" w:hAnsi="宋体" w:cs="宋体" w:hint="eastAsia"/>
-          <w:sz w:val="24"/>
-        </w:rPr>
-        <w:t>应</w:t>
-      </w:r>
-      <w:r>
-        <w:rPr>
-          <w:rFonts w:ascii="宋体" w:hAnsi="宋体" w:cs="宋体" w:hint="eastAsia"/>
-          <w:sz w:val="24"/>
-        </w:rPr>
-        <w:t>用程序接口是用C语言设计的，</w:t>
-      </w:r>
-    </w:p>
-    <w:p>
-      <w:pPr>
-        <w:pStyle w:val="2"/>
-        <w:spacing w:before="0" w:after="0" w:line="360" w:lineRule="auto"/>
-        <w:rPr>
-          <w:rFonts w:ascii="宋体" w:hAnsi="宋体" w:cs="宋体"/>
-          <w:b w:val="0"/>
-          <w:sz w:val="24"/>
-          <w:szCs w:val="24"/>
-        </w:rPr>
-      </w:pPr>
-      <w:bookmarkStart w:id="16" w:name="_Toc533028395"/>
-      <w:r>
-        <w:rPr>
-          <w:rFonts w:ascii="宋体" w:hAnsi="宋体" w:cs="宋体" w:hint="eastAsia"/>
-          <w:b w:val="0"/>
-          <w:sz w:val="24"/>
-          <w:szCs w:val="24"/>
-        </w:rPr>
-        <w:t>4.2.3 通信过程的设计</w:t>
-      </w:r>
-      <w:bookmarkEnd w:id="16"/>
-    </w:p>
-    <w:p>
-      <w:pPr>
-        <w:spacing w:line="360" w:lineRule="auto"/>
-        <w:ind w:firstLineChars="200" w:firstLine="480"/>
-        <w:rPr>
-          <w:rFonts w:ascii="宋体" w:hAnsi="宋体" w:cs="宋体"/>
-          <w:sz w:val="24"/>
-        </w:rPr>
-      </w:pPr>
-      <w:r>
-        <w:rPr>
-          <w:rFonts w:ascii="宋体" w:hAnsi="宋体" w:cs="宋体" w:hint="eastAsia"/>
-          <w:sz w:val="24"/>
-        </w:rPr>
-        <w:t>包括这两个等级都被不同的选择设备所支持。</w:t>
-      </w:r>
+        <w:rPr>
+          <w:rFonts w:ascii="宋体" w:hAnsi="宋体"/>
+          <w:sz w:val="24"/>
+        </w:rPr>
+      </w:pPr>
     </w:p>
     <w:p>
       <w:pPr>
@@ -4260,118 +4029,12 @@
         <w:spacing w:before="0" w:after="0"/>
         <w:jc w:val="both"/>
         <w:rPr>
-          <w:b w:val="0"/>
-          <w:bCs w:val="0"/>
-        </w:rPr>
-      </w:pPr>
-      <w:bookmarkStart w:id="17" w:name="_Toc533028396"/>
-      <w:r>
-        <w:rPr>
-          <w:rFonts w:hint="eastAsia"/>
-          <w:b w:val="0"/>
-          <w:bCs w:val="0"/>
-        </w:rPr>
-        <w:t xml:space="preserve">5 </w:t>
-      </w:r>
-      <w:r>
-        <w:rPr>
-          <w:rFonts w:hint="eastAsia"/>
-          <w:b w:val="0"/>
-          <w:bCs w:val="0"/>
-        </w:rPr>
-        <w:t>主要实验流程</w:t>
-      </w:r>
-      <w:bookmarkEnd w:id="17"/>
-    </w:p>
-    <w:p>
-      <w:pPr>
-        <w:spacing w:line="360" w:lineRule="auto"/>
-        <w:ind w:firstLineChars="200" w:firstLine="480"/>
-        <w:rPr>
-          <w:rFonts w:ascii="宋体" w:hAnsi="宋体" w:hint="eastAsia"/>
-          <w:sz w:val="24"/>
-        </w:rPr>
-      </w:pPr>
-      <w:r>
-        <w:rPr>
-          <w:rFonts w:ascii="宋体" w:hAnsi="宋体" w:hint="eastAsia"/>
-          <w:sz w:val="24"/>
-        </w:rPr>
-        <w:t>基于</w:t>
-      </w:r>
-      <w:r>
-        <w:rPr>
-          <w:rFonts w:ascii="宋体" w:hAnsi="宋体" w:hint="eastAsia"/>
-          <w:sz w:val="24"/>
-        </w:rPr>
-        <w:t>也必然将</w:t>
-      </w:r>
-      <w:r>
-        <w:rPr>
-          <w:rFonts w:ascii="宋体" w:hAnsi="宋体" w:hint="eastAsia"/>
-          <w:sz w:val="24"/>
-        </w:rPr>
-        <w:t>得到充分应用。</w:t>
-      </w:r>
-    </w:p>
-    <w:p>
-      <w:pPr>
-        <w:pStyle w:val="10"/>
-        <w:spacing w:before="0" w:after="0"/>
-        <w:jc w:val="both"/>
-        <w:rPr>
-          <w:b w:val="0"/>
-          <w:bCs w:val="0"/>
-        </w:rPr>
-      </w:pPr>
-      <w:bookmarkStart w:id="18" w:name="_Toc533028397"/>
-      <w:r>
-        <w:rPr>
-          <w:rFonts w:hint="eastAsia"/>
-          <w:b w:val="0"/>
-          <w:bCs w:val="0"/>
-        </w:rPr>
-        <w:t>6</w:t>
-      </w:r>
-      <w:r>
-        <w:rPr>
-          <w:rFonts w:hint="eastAsia"/>
-          <w:b w:val="0"/>
-          <w:bCs w:val="0"/>
-        </w:rPr>
-        <w:t xml:space="preserve"> </w:t>
-      </w:r>
-      <w:r>
-        <w:rPr>
-          <w:rFonts w:hint="eastAsia"/>
-          <w:b w:val="0"/>
-          <w:bCs w:val="0"/>
-        </w:rPr>
-        <w:t>总结与展望</w:t>
-      </w:r>
-      <w:bookmarkEnd w:id="18"/>
-    </w:p>
-    <w:p>
-      <w:pPr>
-        <w:spacing w:line="360" w:lineRule="auto"/>
-        <w:rPr>
-          <w:rFonts w:ascii="宋体" w:hAnsi="宋体"/>
-          <w:sz w:val="24"/>
-        </w:rPr>
-      </w:pPr>
-    </w:p>
-    <w:p>
-      <w:pPr>
-        <w:pStyle w:val="10"/>
-        <w:spacing w:before="0" w:after="0"/>
-        <w:jc w:val="both"/>
-        <w:rPr>
           <w:bCs w:val="0"/>
           <w:sz w:val="21"/>
           <w:szCs w:val="21"/>
         </w:rPr>
       </w:pPr>
-      <w:bookmarkStart w:id="19" w:name="_Toc533028398"/>
+      <w:bookmarkStart w:id="18" w:name="_Toc1589828"/>
       <w:r>
         <w:rPr>
           <w:rFonts w:hint="eastAsia"/>
@@ -4379,10 +4042,9 @@
           <w:sz w:val="21"/>
           <w:szCs w:val="21"/>
         </w:rPr>
-        <w:lastRenderedPageBreak/>
         <w:t>参考文献</w:t>
       </w:r>
-      <w:bookmarkEnd w:id="19"/>
+      <w:bookmarkEnd w:id="18"/>
     </w:p>
     <w:p>
       <w:pPr>
@@ -4396,13 +4058,7 @@
         <w:rPr>
           <w:rFonts w:ascii="宋体" w:hAnsi="宋体" w:hint="eastAsia"/>
         </w:rPr>
-        <w:t xml:space="preserve"> [1</w:t>
-      </w:r>
-      <w:r>
-        <w:rPr>
-          <w:rFonts w:ascii="宋体" w:hAnsi="宋体" w:hint="eastAsia"/>
-        </w:rPr>
-        <w:t>] 谢希仁.《计算机网络》(第6版).北京:电子工业出版社，2013.</w:t>
+        <w:t xml:space="preserve"> [1] 谢希仁.《计算机网络》(第6版).北京:电子工业出版社，2013.</w:t>
       </w:r>
     </w:p>
     <w:p>
@@ -4419,21 +4075,7 @@
           <w:rFonts w:ascii="宋体" w:hAnsi="宋体" w:hint="eastAsia"/>
           <w:sz w:val="24"/>
         </w:rPr>
-        <w:t>在本论文的写作过程中得到了</w:t>
-      </w:r>
-      <w:r>
-        <w:rPr>
-          <w:rFonts w:ascii="宋体" w:hAnsi="宋体" w:hint="eastAsia"/>
-          <w:sz w:val="24"/>
-        </w:rPr>
-        <w:t>李红霞</w:t>
-      </w:r>
-      <w:r>
-        <w:rPr>
-          <w:rFonts w:ascii="宋体" w:hAnsi="宋体" w:hint="eastAsia"/>
-          <w:sz w:val="24"/>
-        </w:rPr>
-        <w:t>老师的悉心指导，在此对老师表示衷心的感谢。</w:t>
+        <w:t>在本论文的写作过程中得到了李红霞老师的悉心指导，在此对老师表示衷心的感谢。</w:t>
       </w:r>
     </w:p>
     <w:p>
@@ -4455,6 +4097,10 @@
       </w:pPr>
     </w:p>
     <w:p/>
+    <w:p>
+      <w:bookmarkStart w:id="19" w:name="_GoBack"/>
+      <w:bookmarkEnd w:id="19"/>
+    </w:p>
     <w:sectPr>
       <w:pgSz w:w="11906" w:h="16838"/>
       <w:pgMar w:top="1440" w:right="1800" w:bottom="1440" w:left="1800" w:header="851" w:footer="992" w:gutter="0"/>

--- a/20151104803-毛思耀-基于STM32的智能语音播报系统的设计与实现-毕业论文/20151104803-毛思耀-基于STM32的智能语音播报系统的设计与实现-毕业论文.docx
+++ b/20151104803-毛思耀-基于STM32的智能语音播报系统的设计与实现-毕业论文/20151104803-毛思耀-基于STM32的智能语音播报系统的设计与实现-毕业论文.docx
@@ -721,7 +721,7 @@
         </w:rPr>
         <w:fldChar w:fldCharType="separate"/>
       </w:r>
-      <w:hyperlink w:anchor="_Toc3842614" w:history="1">
+      <w:hyperlink w:anchor="_Toc3931169" w:history="1">
         <w:r>
           <w:rPr>
             <w:rStyle w:val="a6"/>
@@ -754,7 +754,7 @@
           <w:rPr>
             <w:noProof/>
           </w:rPr>
-          <w:instrText xml:space="preserve"> PAGEREF _Toc3842614 \h </w:instrText>
+          <w:instrText xml:space="preserve"> PAGEREF _Toc3931169 \h </w:instrText>
         </w:r>
         <w:r>
           <w:rPr>
@@ -793,7 +793,7 @@
           <w:szCs w:val="22"/>
         </w:rPr>
       </w:pPr>
-      <w:hyperlink w:anchor="_Toc3842615" w:history="1">
+      <w:hyperlink w:anchor="_Toc3931170" w:history="1">
         <w:r>
           <w:rPr>
             <w:rStyle w:val="a6"/>
@@ -826,7 +826,7 @@
           <w:rPr>
             <w:noProof/>
           </w:rPr>
-          <w:instrText xml:space="preserve"> PAGEREF _Toc3842615 \h </w:instrText>
+          <w:instrText xml:space="preserve"> PAGEREF _Toc3931170 \h </w:instrText>
         </w:r>
         <w:r>
           <w:rPr>
@@ -865,7 +865,7 @@
           <w:szCs w:val="22"/>
         </w:rPr>
       </w:pPr>
-      <w:hyperlink w:anchor="_Toc3842616" w:history="1">
+      <w:hyperlink w:anchor="_Toc3931171" w:history="1">
         <w:r>
           <w:rPr>
             <w:rStyle w:val="a6"/>
@@ -898,7 +898,7 @@
           <w:rPr>
             <w:noProof/>
           </w:rPr>
-          <w:instrText xml:space="preserve"> PAGEREF _Toc3842616 \h </w:instrText>
+          <w:instrText xml:space="preserve"> PAGEREF _Toc3931171 \h </w:instrText>
         </w:r>
         <w:r>
           <w:rPr>
@@ -937,7 +937,7 @@
           <w:szCs w:val="22"/>
         </w:rPr>
       </w:pPr>
-      <w:hyperlink w:anchor="_Toc3842617" w:history="1">
+      <w:hyperlink w:anchor="_Toc3931172" w:history="1">
         <w:r>
           <w:rPr>
             <w:rStyle w:val="a6"/>
@@ -970,7 +970,7 @@
           <w:rPr>
             <w:noProof/>
           </w:rPr>
-          <w:instrText xml:space="preserve"> PAGEREF _Toc3842617 \h </w:instrText>
+          <w:instrText xml:space="preserve"> PAGEREF _Toc3931172 \h </w:instrText>
         </w:r>
         <w:r>
           <w:rPr>
@@ -1009,7 +1009,7 @@
           <w:szCs w:val="22"/>
         </w:rPr>
       </w:pPr>
-      <w:hyperlink w:anchor="_Toc3842618" w:history="1">
+      <w:hyperlink w:anchor="_Toc3931173" w:history="1">
         <w:r>
           <w:rPr>
             <w:rStyle w:val="a6"/>
@@ -1042,7 +1042,7 @@
           <w:rPr>
             <w:noProof/>
           </w:rPr>
-          <w:instrText xml:space="preserve"> PAGEREF _Toc3842618 \h </w:instrText>
+          <w:instrText xml:space="preserve"> PAGEREF _Toc3931173 \h </w:instrText>
         </w:r>
         <w:r>
           <w:rPr>
@@ -1081,7 +1081,7 @@
           <w:szCs w:val="22"/>
         </w:rPr>
       </w:pPr>
-      <w:hyperlink w:anchor="_Toc3842619" w:history="1">
+      <w:hyperlink w:anchor="_Toc3931174" w:history="1">
         <w:r>
           <w:rPr>
             <w:rStyle w:val="a6"/>
@@ -1114,7 +1114,7 @@
           <w:rPr>
             <w:noProof/>
           </w:rPr>
-          <w:instrText xml:space="preserve"> PAGEREF _Toc3842619 \h </w:instrText>
+          <w:instrText xml:space="preserve"> PAGEREF _Toc3931174 \h </w:instrText>
         </w:r>
         <w:r>
           <w:rPr>
@@ -1153,7 +1153,7 @@
           <w:szCs w:val="22"/>
         </w:rPr>
       </w:pPr>
-      <w:hyperlink w:anchor="_Toc3842620" w:history="1">
+      <w:hyperlink w:anchor="_Toc3931175" w:history="1">
         <w:r>
           <w:rPr>
             <w:rStyle w:val="a6"/>
@@ -1186,7 +1186,7 @@
           <w:rPr>
             <w:noProof/>
           </w:rPr>
-          <w:instrText xml:space="preserve"> PAGEREF _Toc3842620 \h </w:instrText>
+          <w:instrText xml:space="preserve"> PAGEREF _Toc3931175 \h </w:instrText>
         </w:r>
         <w:r>
           <w:rPr>
@@ -1225,7 +1225,7 @@
           <w:szCs w:val="22"/>
         </w:rPr>
       </w:pPr>
-      <w:hyperlink w:anchor="_Toc3842621" w:history="1">
+      <w:hyperlink w:anchor="_Toc3931176" w:history="1">
         <w:r>
           <w:rPr>
             <w:rStyle w:val="a6"/>
@@ -1258,7 +1258,7 @@
           <w:rPr>
             <w:noProof/>
           </w:rPr>
-          <w:instrText xml:space="preserve"> PAGEREF _Toc3842621 \h </w:instrText>
+          <w:instrText xml:space="preserve"> PAGEREF _Toc3931176 \h </w:instrText>
         </w:r>
         <w:r>
           <w:rPr>
@@ -1297,7 +1297,7 @@
           <w:szCs w:val="22"/>
         </w:rPr>
       </w:pPr>
-      <w:hyperlink w:anchor="_Toc3842622" w:history="1">
+      <w:hyperlink w:anchor="_Toc3931177" w:history="1">
         <w:r>
           <w:rPr>
             <w:rStyle w:val="a6"/>
@@ -1330,7 +1330,7 @@
           <w:rPr>
             <w:noProof/>
           </w:rPr>
-          <w:instrText xml:space="preserve"> PAGEREF _Toc3842622 \h </w:instrText>
+          <w:instrText xml:space="preserve"> PAGEREF _Toc3931177 \h </w:instrText>
         </w:r>
         <w:r>
           <w:rPr>
@@ -1369,7 +1369,7 @@
           <w:szCs w:val="22"/>
         </w:rPr>
       </w:pPr>
-      <w:hyperlink w:anchor="_Toc3842623" w:history="1">
+      <w:hyperlink w:anchor="_Toc3931178" w:history="1">
         <w:r>
           <w:rPr>
             <w:rStyle w:val="a6"/>
@@ -1402,7 +1402,7 @@
           <w:rPr>
             <w:noProof/>
           </w:rPr>
-          <w:instrText xml:space="preserve"> PAGEREF _Toc3842623 \h </w:instrText>
+          <w:instrText xml:space="preserve"> PAGEREF _Toc3931178 \h </w:instrText>
         </w:r>
         <w:r>
           <w:rPr>
@@ -1441,7 +1441,7 @@
           <w:szCs w:val="22"/>
         </w:rPr>
       </w:pPr>
-      <w:hyperlink w:anchor="_Toc3842624" w:history="1">
+      <w:hyperlink w:anchor="_Toc3931179" w:history="1">
         <w:r>
           <w:rPr>
             <w:rStyle w:val="a6"/>
@@ -1474,7 +1474,7 @@
           <w:rPr>
             <w:noProof/>
           </w:rPr>
-          <w:instrText xml:space="preserve"> PAGEREF _Toc3842624 \h </w:instrText>
+          <w:instrText xml:space="preserve"> PAGEREF _Toc3931179 \h </w:instrText>
         </w:r>
         <w:r>
           <w:rPr>
@@ -1513,7 +1513,7 @@
           <w:szCs w:val="22"/>
         </w:rPr>
       </w:pPr>
-      <w:hyperlink w:anchor="_Toc3842625" w:history="1">
+      <w:hyperlink w:anchor="_Toc3931180" w:history="1">
         <w:r>
           <w:rPr>
             <w:rStyle w:val="a6"/>
@@ -1546,7 +1546,7 @@
           <w:rPr>
             <w:noProof/>
           </w:rPr>
-          <w:instrText xml:space="preserve"> PAGEREF _Toc3842625 \h </w:instrText>
+          <w:instrText xml:space="preserve"> PAGEREF _Toc3931180 \h </w:instrText>
         </w:r>
         <w:r>
           <w:rPr>
@@ -1585,7 +1585,7 @@
           <w:szCs w:val="22"/>
         </w:rPr>
       </w:pPr>
-      <w:hyperlink w:anchor="_Toc3842626" w:history="1">
+      <w:hyperlink w:anchor="_Toc3931181" w:history="1">
         <w:r>
           <w:rPr>
             <w:rStyle w:val="a6"/>
@@ -1618,7 +1618,7 @@
           <w:rPr>
             <w:noProof/>
           </w:rPr>
-          <w:instrText xml:space="preserve"> PAGEREF _Toc3842626 \h </w:instrText>
+          <w:instrText xml:space="preserve"> PAGEREF _Toc3931181 \h </w:instrText>
         </w:r>
         <w:r>
           <w:rPr>
@@ -1657,7 +1657,7 @@
           <w:szCs w:val="22"/>
         </w:rPr>
       </w:pPr>
-      <w:hyperlink w:anchor="_Toc3842627" w:history="1">
+      <w:hyperlink w:anchor="_Toc3931182" w:history="1">
         <w:r>
           <w:rPr>
             <w:rStyle w:val="a6"/>
@@ -1690,7 +1690,7 @@
           <w:rPr>
             <w:noProof/>
           </w:rPr>
-          <w:instrText xml:space="preserve"> PAGEREF _Toc3842627 \h </w:instrText>
+          <w:instrText xml:space="preserve"> PAGEREF _Toc3931182 \h </w:instrText>
         </w:r>
         <w:r>
           <w:rPr>
@@ -1729,7 +1729,7 @@
           <w:szCs w:val="22"/>
         </w:rPr>
       </w:pPr>
-      <w:hyperlink w:anchor="_Toc3842628" w:history="1">
+      <w:hyperlink w:anchor="_Toc3931183" w:history="1">
         <w:r>
           <w:rPr>
             <w:rStyle w:val="a6"/>
@@ -1762,7 +1762,7 @@
           <w:rPr>
             <w:noProof/>
           </w:rPr>
-          <w:instrText xml:space="preserve"> PAGEREF _Toc3842628 \h </w:instrText>
+          <w:instrText xml:space="preserve"> PAGEREF _Toc3931183 \h </w:instrText>
         </w:r>
         <w:r>
           <w:rPr>
@@ -1779,7 +1779,7 @@
           <w:rPr>
             <w:noProof/>
           </w:rPr>
-          <w:t>9</w:t>
+          <w:t>10</w:t>
         </w:r>
         <w:r>
           <w:rPr>
@@ -1801,7 +1801,7 @@
           <w:szCs w:val="22"/>
         </w:rPr>
       </w:pPr>
-      <w:hyperlink w:anchor="_Toc3842629" w:history="1">
+      <w:hyperlink w:anchor="_Toc3931184" w:history="1">
         <w:r>
           <w:rPr>
             <w:rStyle w:val="a6"/>
@@ -1834,7 +1834,7 @@
           <w:rPr>
             <w:noProof/>
           </w:rPr>
-          <w:instrText xml:space="preserve"> PAGEREF _Toc3842629 \h </w:instrText>
+          <w:instrText xml:space="preserve"> PAGEREF _Toc3931184 \h </w:instrText>
         </w:r>
         <w:r>
           <w:rPr>
@@ -1873,7 +1873,7 @@
           <w:szCs w:val="22"/>
         </w:rPr>
       </w:pPr>
-      <w:hyperlink w:anchor="_Toc3842630" w:history="1">
+      <w:hyperlink w:anchor="_Toc3931185" w:history="1">
         <w:r>
           <w:rPr>
             <w:rStyle w:val="a6"/>
@@ -1906,7 +1906,7 @@
           <w:rPr>
             <w:noProof/>
           </w:rPr>
-          <w:instrText xml:space="preserve"> PAGEREF _Toc3842630 \h </w:instrText>
+          <w:instrText xml:space="preserve"> PAGEREF _Toc3931185 \h </w:instrText>
         </w:r>
         <w:r>
           <w:rPr>
@@ -1923,7 +1923,7 @@
           <w:rPr>
             <w:noProof/>
           </w:rPr>
-          <w:t>12</w:t>
+          <w:t>13</w:t>
         </w:r>
         <w:r>
           <w:rPr>
@@ -1945,7 +1945,7 @@
           <w:szCs w:val="22"/>
         </w:rPr>
       </w:pPr>
-      <w:hyperlink w:anchor="_Toc3842631" w:history="1">
+      <w:hyperlink w:anchor="_Toc3931186" w:history="1">
         <w:r>
           <w:rPr>
             <w:rStyle w:val="a6"/>
@@ -1978,7 +1978,7 @@
           <w:rPr>
             <w:noProof/>
           </w:rPr>
-          <w:instrText xml:space="preserve"> PAGEREF _Toc3842631 \h </w:instrText>
+          <w:instrText xml:space="preserve"> PAGEREF _Toc3931186 \h </w:instrText>
         </w:r>
         <w:r>
           <w:rPr>
@@ -1995,7 +1995,7 @@
           <w:rPr>
             <w:noProof/>
           </w:rPr>
-          <w:t>13</w:t>
+          <w:t>14</w:t>
         </w:r>
         <w:r>
           <w:rPr>
@@ -2017,7 +2017,7 @@
           <w:szCs w:val="22"/>
         </w:rPr>
       </w:pPr>
-      <w:hyperlink w:anchor="_Toc3842632" w:history="1">
+      <w:hyperlink w:anchor="_Toc3931187" w:history="1">
         <w:r>
           <w:rPr>
             <w:rStyle w:val="a6"/>
@@ -2050,7 +2050,7 @@
           <w:rPr>
             <w:noProof/>
           </w:rPr>
-          <w:instrText xml:space="preserve"> PAGEREF _Toc3842632 \h </w:instrText>
+          <w:instrText xml:space="preserve"> PAGEREF _Toc3931187 \h </w:instrText>
         </w:r>
         <w:r>
           <w:rPr>
@@ -2067,7 +2067,7 @@
           <w:rPr>
             <w:noProof/>
           </w:rPr>
-          <w:t>13</w:t>
+          <w:t>14</w:t>
         </w:r>
         <w:r>
           <w:rPr>
@@ -2089,7 +2089,7 @@
           <w:szCs w:val="22"/>
         </w:rPr>
       </w:pPr>
-      <w:hyperlink w:anchor="_Toc3842633" w:history="1">
+      <w:hyperlink w:anchor="_Toc3931188" w:history="1">
         <w:r>
           <w:rPr>
             <w:rStyle w:val="a6"/>
@@ -2122,7 +2122,7 @@
           <w:rPr>
             <w:noProof/>
           </w:rPr>
-          <w:instrText xml:space="preserve"> PAGEREF _Toc3842633 \h </w:instrText>
+          <w:instrText xml:space="preserve"> PAGEREF _Toc3931188 \h </w:instrText>
         </w:r>
         <w:r>
           <w:rPr>
@@ -2161,7 +2161,7 @@
           <w:szCs w:val="22"/>
         </w:rPr>
       </w:pPr>
-      <w:hyperlink w:anchor="_Toc3842634" w:history="1">
+      <w:hyperlink w:anchor="_Toc3931189" w:history="1">
         <w:r>
           <w:rPr>
             <w:rStyle w:val="a6"/>
@@ -2194,7 +2194,7 @@
           <w:rPr>
             <w:noProof/>
           </w:rPr>
-          <w:instrText xml:space="preserve"> PAGEREF _Toc3842634 \h </w:instrText>
+          <w:instrText xml:space="preserve"> PAGEREF _Toc3931189 \h </w:instrText>
         </w:r>
         <w:r>
           <w:rPr>
@@ -2233,7 +2233,7 @@
           <w:szCs w:val="22"/>
         </w:rPr>
       </w:pPr>
-      <w:hyperlink w:anchor="_Toc3842635" w:history="1">
+      <w:hyperlink w:anchor="_Toc3931190" w:history="1">
         <w:r>
           <w:rPr>
             <w:rStyle w:val="a6"/>
@@ -2258,7 +2258,7 @@
           <w:rPr>
             <w:noProof/>
           </w:rPr>
-          <w:instrText xml:space="preserve"> PAGEREF _Toc3842635 \h </w:instrText>
+          <w:instrText xml:space="preserve"> PAGEREF _Toc3931190 \h </w:instrText>
         </w:r>
         <w:r>
           <w:rPr>
@@ -2297,7 +2297,7 @@
           <w:szCs w:val="22"/>
         </w:rPr>
       </w:pPr>
-      <w:hyperlink w:anchor="_Toc3842636" w:history="1">
+      <w:hyperlink w:anchor="_Toc3931191" w:history="1">
         <w:r>
           <w:rPr>
             <w:rStyle w:val="a6"/>
@@ -2322,7 +2322,7 @@
           <w:rPr>
             <w:noProof/>
           </w:rPr>
-          <w:instrText xml:space="preserve"> PAGEREF _Toc3842636 \h </w:instrText>
+          <w:instrText xml:space="preserve"> PAGEREF _Toc3931191 \h </w:instrText>
         </w:r>
         <w:r>
           <w:rPr>
@@ -2339,7 +2339,7 @@
           <w:rPr>
             <w:noProof/>
           </w:rPr>
-          <w:t>17</w:t>
+          <w:t>16</w:t>
         </w:r>
         <w:r>
           <w:rPr>
@@ -2760,28 +2760,35 @@
           <w:rFonts w:ascii="楷体" w:eastAsia="楷体" w:hAnsi="楷体" w:cs="楷体" w:hint="eastAsia"/>
           <w:szCs w:val="21"/>
         </w:rPr>
-        <w:t>。因此</w:t>
+        <w:t>。故而，</w:t>
       </w:r>
       <w:r>
         <w:rPr>
           <w:rFonts w:ascii="楷体" w:eastAsia="楷体" w:hAnsi="楷体" w:cs="楷体" w:hint="eastAsia"/>
           <w:szCs w:val="21"/>
         </w:rPr>
-        <w:t>语音合成、语音识别</w:t>
+        <w:t>语音合成</w:t>
       </w:r>
       <w:r>
         <w:rPr>
           <w:rFonts w:ascii="楷体" w:eastAsia="楷体" w:hAnsi="楷体" w:cs="楷体" w:hint="eastAsia"/>
           <w:szCs w:val="21"/>
         </w:rPr>
-        <w:t>等技术被</w:t>
+        <w:t>技术被</w:t>
       </w:r>
       <w:r>
         <w:rPr>
           <w:rFonts w:ascii="楷体" w:eastAsia="楷体" w:hAnsi="楷体" w:cs="楷体" w:hint="eastAsia"/>
           <w:szCs w:val="21"/>
         </w:rPr>
-        <w:t>广泛运用于</w:t>
+        <w:t>普遍</w:t>
+      </w:r>
+      <w:r>
+        <w:rPr>
+          <w:rFonts w:ascii="楷体" w:eastAsia="楷体" w:hAnsi="楷体" w:cs="楷体" w:hint="eastAsia"/>
+          <w:szCs w:val="21"/>
+        </w:rPr>
+        <w:t>运用于</w:t>
       </w:r>
       <w:r>
         <w:rPr>
@@ -2950,7 +2957,7 @@
       <w:bookmarkStart w:id="2" w:name="_Toc416125936"/>
       <w:bookmarkStart w:id="3" w:name="_Toc416125840"/>
       <w:bookmarkStart w:id="4" w:name="_Toc24763"/>
-      <w:bookmarkStart w:id="5" w:name="_Toc3842614"/>
+      <w:bookmarkStart w:id="5" w:name="_Toc3931169"/>
       <w:bookmarkEnd w:id="0"/>
       <w:bookmarkEnd w:id="1"/>
       <w:r>
@@ -3355,7 +3362,14 @@
           <w:rFonts w:ascii="宋体" w:hAnsi="宋体" w:hint="eastAsia"/>
           <w:sz w:val="24"/>
         </w:rPr>
-        <w:t>，车站广播员要在4个小时内重复1800多次“列车到站，先下后上，请在车门两侧候车”</w:t>
+        <w:t>，车站广播员要在4个小时内重复1800多次</w:t>
+      </w:r>
+      <w:r>
+        <w:rPr>
+          <w:rFonts w:ascii="宋体" w:hAnsi="宋体" w:hint="eastAsia"/>
+          <w:sz w:val="24"/>
+        </w:rPr>
+        <w:t>车辆到站提醒</w:t>
       </w:r>
       <w:r>
         <w:rPr>
@@ -3439,7 +3453,35 @@
           <w:rFonts w:ascii="宋体" w:hAnsi="宋体" w:hint="eastAsia"/>
           <w:sz w:val="24"/>
         </w:rPr>
-        <w:t>下，广播员每次广播到最后，他们都会“眼花，几乎要晕倒”，所以在这些场所</w:t>
+        <w:t>下，广播员每次广播到最后，他们</w:t>
+      </w:r>
+      <w:r>
+        <w:rPr>
+          <w:rFonts w:ascii="宋体" w:hAnsi="宋体" w:hint="eastAsia"/>
+          <w:sz w:val="24"/>
+        </w:rPr>
+        <w:t>几乎</w:t>
+      </w:r>
+      <w:r>
+        <w:rPr>
+          <w:rFonts w:ascii="宋体" w:hAnsi="宋体" w:hint="eastAsia"/>
+          <w:sz w:val="24"/>
+        </w:rPr>
+        <w:t>都</w:t>
+      </w:r>
+      <w:r>
+        <w:rPr>
+          <w:rFonts w:ascii="宋体" w:hAnsi="宋体" w:hint="eastAsia"/>
+          <w:sz w:val="24"/>
+        </w:rPr>
+        <w:t>已经头晕</w:t>
+      </w:r>
+      <w:r>
+        <w:rPr>
+          <w:rFonts w:ascii="宋体" w:hAnsi="宋体" w:hint="eastAsia"/>
+          <w:sz w:val="24"/>
+        </w:rPr>
+        <w:t>眼花，所以在这些场所</w:t>
       </w:r>
       <w:r>
         <w:rPr>
@@ -3586,7 +3628,7 @@
           <w:rFonts w:ascii="宋体" w:hAnsi="宋体" w:hint="eastAsia"/>
           <w:sz w:val="24"/>
         </w:rPr>
-        <w:t>这种小型</w:t>
+        <w:t>这种小型嵌入式系统还具有功耗低等特点，同</w:t>
       </w:r>
       <w:r>
         <w:rPr>
@@ -3594,7 +3636,7 @@
           <w:sz w:val="24"/>
         </w:rPr>
         <w:lastRenderedPageBreak/>
-        <w:t>嵌入式系统还具有功耗低等特点，同时</w:t>
+        <w:t>时</w:t>
       </w:r>
       <w:r>
         <w:rPr>
@@ -4027,7 +4069,7 @@
         </w:rPr>
       </w:pPr>
       <w:bookmarkStart w:id="6" w:name="_Toc29304"/>
-      <w:bookmarkStart w:id="7" w:name="_Toc3842615"/>
+      <w:bookmarkStart w:id="7" w:name="_Toc3931170"/>
       <w:r>
         <w:rPr>
           <w:rFonts w:ascii="黑体" w:hAnsi="黑体" w:hint="eastAsia"/>
@@ -4058,7 +4100,7 @@
         </w:rPr>
       </w:pPr>
       <w:bookmarkStart w:id="8" w:name="_Toc21285"/>
-      <w:bookmarkStart w:id="9" w:name="_Toc3842616"/>
+      <w:bookmarkStart w:id="9" w:name="_Toc3931171"/>
       <w:r>
         <w:rPr>
           <w:rFonts w:ascii="宋体" w:eastAsia="宋体" w:hAnsi="宋体" w:hint="eastAsia"/>
@@ -4514,7 +4556,7 @@
           <w:szCs w:val="24"/>
         </w:rPr>
       </w:pPr>
-      <w:bookmarkStart w:id="10" w:name="_Toc3842617"/>
+      <w:bookmarkStart w:id="10" w:name="_Toc3931172"/>
       <w:r>
         <w:rPr>
           <w:rFonts w:ascii="宋体" w:eastAsia="宋体" w:hAnsi="宋体" w:hint="eastAsia"/>
@@ -4719,7 +4761,28 @@
           <w:rFonts w:ascii="宋体" w:hAnsi="宋体" w:hint="eastAsia"/>
           <w:sz w:val="24"/>
         </w:rPr>
-        <w:t>有代表性的就是串并联共振峰合成器，然而，虽然这种方法合成的语音十分逼真，但是因为其提取共振峰参数困难，所以该方法实用性不高</w:t>
+        <w:t>中比较</w:t>
+      </w:r>
+      <w:r>
+        <w:rPr>
+          <w:rFonts w:ascii="宋体" w:hAnsi="宋体" w:hint="eastAsia"/>
+          <w:sz w:val="24"/>
+        </w:rPr>
+        <w:t>有代表性的就是串并联</w:t>
+      </w:r>
+      <w:r>
+        <w:rPr>
+          <w:rFonts w:ascii="宋体" w:hAnsi="宋体" w:hint="eastAsia"/>
+          <w:sz w:val="24"/>
+        </w:rPr>
+        <w:t>模型</w:t>
+      </w:r>
+      <w:r>
+        <w:rPr>
+          <w:rFonts w:ascii="宋体" w:hAnsi="宋体" w:hint="eastAsia"/>
+          <w:sz w:val="24"/>
+        </w:rPr>
+        <w:t>，然而，虽然这种方法合成的语音十分逼真，但是因为其提取共振峰参数困难，所以该方法实用性不高</w:t>
       </w:r>
       <w:r>
         <w:rPr>
@@ -5487,6 +5550,48 @@
       </w:r>
       <w:r>
         <w:rPr>
+          <w:rFonts w:ascii="宋体" w:hAnsi="宋体" w:hint="eastAsia"/>
+          <w:sz w:val="24"/>
+        </w:rPr>
+        <w:t>ST</w:t>
+      </w:r>
+      <w:r>
+        <w:rPr>
+          <w:rFonts w:ascii="宋体" w:hAnsi="宋体" w:hint="eastAsia"/>
+          <w:sz w:val="24"/>
+        </w:rPr>
+        <w:t>公司</w:t>
+      </w:r>
+      <w:r>
+        <w:rPr>
+          <w:rFonts w:ascii="宋体" w:hAnsi="宋体" w:hint="eastAsia"/>
+          <w:sz w:val="24"/>
+        </w:rPr>
+        <w:t>基于</w:t>
+      </w:r>
+      <w:r>
+        <w:rPr>
+          <w:rFonts w:ascii="宋体" w:hAnsi="宋体" w:hint="eastAsia"/>
+          <w:sz w:val="24"/>
+        </w:rPr>
+        <w:t>Cortex-M3内核架构</w:t>
+      </w:r>
+      <w:r>
+        <w:rPr>
+          <w:rFonts w:ascii="宋体" w:hAnsi="宋体" w:hint="eastAsia"/>
+          <w:sz w:val="24"/>
+        </w:rPr>
+        <w:t>上</w:t>
+      </w:r>
+      <w:r>
+        <w:rPr>
+          <w:rFonts w:ascii="宋体" w:hAnsi="宋体" w:hint="eastAsia"/>
+          <w:sz w:val="24"/>
+        </w:rPr>
+        <w:t>设计生产的</w:t>
+      </w:r>
+      <w:r>
+        <w:rPr>
           <w:rFonts w:ascii="宋体" w:hAnsi="宋体"/>
           <w:sz w:val="24"/>
         </w:rPr>
@@ -5511,63 +5616,21 @@
           <w:rFonts w:ascii="宋体" w:hAnsi="宋体" w:hint="eastAsia"/>
           <w:sz w:val="24"/>
         </w:rPr>
-        <w:t>作为主控制器，这款芯片是由</w:t>
-      </w:r>
-      <w:r>
-        <w:rPr>
-          <w:rFonts w:ascii="宋体" w:hAnsi="宋体" w:hint="eastAsia"/>
-          <w:sz w:val="24"/>
-        </w:rPr>
-        <w:t>ST公司厂商</w:t>
-      </w:r>
-      <w:r>
-        <w:rPr>
-          <w:rFonts w:ascii="宋体" w:hAnsi="宋体" w:hint="eastAsia"/>
-          <w:sz w:val="24"/>
-        </w:rPr>
-        <w:t>在</w:t>
-      </w:r>
-      <w:r>
-        <w:rPr>
-          <w:rFonts w:ascii="宋体" w:hAnsi="宋体" w:hint="eastAsia"/>
-          <w:sz w:val="24"/>
-        </w:rPr>
-        <w:t>ARM公司提供</w:t>
-      </w:r>
-      <w:r>
-        <w:rPr>
-          <w:rFonts w:ascii="宋体" w:hAnsi="宋体" w:hint="eastAsia"/>
-          <w:sz w:val="24"/>
-        </w:rPr>
-        <w:t>的</w:t>
-      </w:r>
-      <w:r>
-        <w:rPr>
-          <w:rFonts w:ascii="宋体" w:hAnsi="宋体" w:hint="eastAsia"/>
-          <w:sz w:val="24"/>
-        </w:rPr>
-        <w:t>Cortex-M3内核架构</w:t>
-      </w:r>
-      <w:r>
-        <w:rPr>
-          <w:rFonts w:ascii="宋体" w:hAnsi="宋体" w:hint="eastAsia"/>
-          <w:sz w:val="24"/>
-        </w:rPr>
-        <w:t>上</w:t>
-      </w:r>
-      <w:r>
-        <w:rPr>
-          <w:rFonts w:ascii="宋体" w:hAnsi="宋体" w:hint="eastAsia"/>
-          <w:sz w:val="24"/>
-        </w:rPr>
-        <w:t>设计生产的</w:t>
-      </w:r>
-      <w:r>
-        <w:rPr>
-          <w:rFonts w:ascii="宋体" w:hAnsi="宋体" w:hint="eastAsia"/>
-          <w:sz w:val="24"/>
-        </w:rPr>
-        <w:t>，语音合成芯片选用</w:t>
+        <w:t>作为主控制器</w:t>
+      </w:r>
+      <w:r>
+        <w:rPr>
+          <w:rFonts w:ascii="宋体" w:hAnsi="宋体" w:hint="eastAsia"/>
+          <w:sz w:val="24"/>
+        </w:rPr>
+        <w:t>，</w:t>
+      </w:r>
+      <w:r>
+        <w:rPr>
+          <w:rFonts w:ascii="宋体" w:hAnsi="宋体" w:hint="eastAsia"/>
+          <w:sz w:val="24"/>
+        </w:rPr>
+        <w:t>语音合成芯片选用</w:t>
       </w:r>
       <w:r>
         <w:rPr>
@@ -5602,7 +5665,14 @@
           <w:rFonts w:ascii="宋体" w:hAnsi="宋体" w:hint="eastAsia"/>
           <w:sz w:val="24"/>
         </w:rPr>
-        <w:t>构</w:t>
+        <w:t>构成整</w:t>
+      </w:r>
+      <w:r>
+        <w:rPr>
+          <w:rFonts w:ascii="宋体" w:hAnsi="宋体" w:hint="eastAsia"/>
+          <w:sz w:val="24"/>
+        </w:rPr>
+        <w:t>个智能语音播报的主干电路系</w:t>
       </w:r>
       <w:r>
         <w:rPr>
@@ -5610,14 +5680,7 @@
           <w:sz w:val="24"/>
         </w:rPr>
         <w:lastRenderedPageBreak/>
-        <w:t>成整</w:t>
-      </w:r>
-      <w:r>
-        <w:rPr>
-          <w:rFonts w:ascii="宋体" w:hAnsi="宋体" w:hint="eastAsia"/>
-          <w:sz w:val="24"/>
-        </w:rPr>
-        <w:t>个智能语音播报的主干电路系统。</w:t>
+        <w:t>统。</w:t>
       </w:r>
       <w:r>
         <w:rPr>
@@ -5727,7 +5790,7 @@
       <w:bookmarkStart w:id="11" w:name="_Toc32262"/>
       <w:bookmarkStart w:id="12" w:name="_Toc416125858"/>
       <w:bookmarkStart w:id="13" w:name="_Toc416125954"/>
-      <w:bookmarkStart w:id="14" w:name="_Toc3842618"/>
+      <w:bookmarkStart w:id="14" w:name="_Toc3931173"/>
       <w:r>
         <w:rPr>
           <w:rFonts w:ascii="黑体" w:hAnsi="黑体" w:hint="eastAsia"/>
@@ -5761,7 +5824,7 @@
       <w:bookmarkStart w:id="16" w:name="_Toc14622"/>
       <w:bookmarkStart w:id="17" w:name="_Toc433200968"/>
       <w:bookmarkStart w:id="18" w:name="_Toc16628"/>
-      <w:bookmarkStart w:id="19" w:name="_Toc3842619"/>
+      <w:bookmarkStart w:id="19" w:name="_Toc3931174"/>
       <w:r>
         <w:rPr>
           <w:rFonts w:ascii="宋体" w:eastAsia="宋体" w:hAnsi="宋体" w:hint="eastAsia"/>
@@ -5949,7 +6012,28 @@
           <w:rFonts w:ascii="宋体" w:eastAsia="宋体" w:hAnsi="宋体" w:hint="eastAsia"/>
           <w:sz w:val="24"/>
         </w:rPr>
-        <w:t>在获取到温湿度检测数据后，再打印到LCD</w:t>
+        <w:t>在获取到</w:t>
+      </w:r>
+      <w:r>
+        <w:rPr>
+          <w:rFonts w:ascii="宋体" w:eastAsia="宋体" w:hAnsi="宋体" w:hint="eastAsia"/>
+          <w:sz w:val="24"/>
+        </w:rPr>
+        <w:t>检测数据</w:t>
+      </w:r>
+      <w:r>
+        <w:rPr>
+          <w:rFonts w:ascii="宋体" w:eastAsia="宋体" w:hAnsi="宋体" w:hint="eastAsia"/>
+          <w:sz w:val="24"/>
+        </w:rPr>
+        <w:t>参数</w:t>
+      </w:r>
+      <w:r>
+        <w:rPr>
+          <w:rFonts w:ascii="宋体" w:eastAsia="宋体" w:hAnsi="宋体" w:hint="eastAsia"/>
+          <w:sz w:val="24"/>
+        </w:rPr>
+        <w:t>后，再打印到LCD</w:t>
       </w:r>
       <w:r>
         <w:rPr>
@@ -6380,7 +6464,7 @@
         </w:rPr>
       </w:pPr>
       <w:bookmarkStart w:id="20" w:name="_Toc8407"/>
-      <w:bookmarkStart w:id="21" w:name="_Toc3842620"/>
+      <w:bookmarkStart w:id="21" w:name="_Toc3931175"/>
       <w:r>
         <w:rPr>
           <w:rFonts w:ascii="宋体" w:eastAsia="宋体" w:hAnsi="宋体" w:hint="eastAsia"/>
@@ -6431,7 +6515,7 @@
         </w:rPr>
       </w:pPr>
       <w:bookmarkStart w:id="22" w:name="_Toc6748"/>
-      <w:bookmarkStart w:id="23" w:name="_Toc3842621"/>
+      <w:bookmarkStart w:id="23" w:name="_Toc3931176"/>
       <w:r>
         <w:rPr>
           <w:rFonts w:ascii="宋体" w:eastAsia="宋体" w:hAnsi="宋体" w:hint="eastAsia"/>
@@ -6476,7 +6560,21 @@
           <w:rFonts w:ascii="宋体" w:hAnsi="宋体" w:hint="eastAsia"/>
           <w:sz w:val="24"/>
         </w:rPr>
-        <w:t>本文采用的嵌入式控制器为ST公司的STM32F103C8T6</w:t>
+        <w:t>本</w:t>
+      </w:r>
+      <w:r>
+        <w:rPr>
+          <w:rFonts w:ascii="宋体" w:hAnsi="宋体" w:hint="eastAsia"/>
+          <w:sz w:val="24"/>
+        </w:rPr>
+        <w:t>设计</w:t>
+      </w:r>
+      <w:r>
+        <w:rPr>
+          <w:rFonts w:ascii="宋体" w:hAnsi="宋体" w:hint="eastAsia"/>
+          <w:sz w:val="24"/>
+        </w:rPr>
+        <w:t>采用的嵌入式控制器STM32F103C8T6</w:t>
       </w:r>
       <w:r>
         <w:rPr>
@@ -6595,7 +6693,21 @@
           <w:rFonts w:ascii="宋体" w:hAnsi="宋体" w:hint="eastAsia"/>
           <w:sz w:val="24"/>
         </w:rPr>
-        <w:t>STM32控制电路如</w:t>
+        <w:t>电路</w:t>
+      </w:r>
+      <w:r>
+        <w:rPr>
+          <w:rFonts w:ascii="宋体" w:hAnsi="宋体" w:hint="eastAsia"/>
+          <w:sz w:val="24"/>
+        </w:rPr>
+        <w:t>设计</w:t>
+      </w:r>
+      <w:r>
+        <w:rPr>
+          <w:rFonts w:ascii="宋体" w:hAnsi="宋体" w:hint="eastAsia"/>
+          <w:sz w:val="24"/>
+        </w:rPr>
+        <w:t>如</w:t>
       </w:r>
       <w:r>
         <w:rPr>
@@ -6827,50 +6939,57 @@
           <w:rFonts w:ascii="宋体" w:hAnsi="宋体" w:hint="eastAsia"/>
           <w:sz w:val="24"/>
         </w:rPr>
+        <w:t>由于</w:t>
+      </w:r>
+      <w:r>
+        <w:rPr>
+          <w:rFonts w:ascii="宋体" w:hAnsi="宋体" w:hint="eastAsia"/>
+          <w:sz w:val="24"/>
+        </w:rPr>
+        <w:t>STM3控制器的输入电压的产生</w:t>
+      </w:r>
+      <w:r>
+        <w:rPr>
+          <w:rFonts w:ascii="宋体" w:hAnsi="宋体" w:hint="eastAsia"/>
+          <w:sz w:val="24"/>
+        </w:rPr>
+        <w:t>是</w:t>
+      </w:r>
+      <w:r>
+        <w:rPr>
+          <w:rFonts w:ascii="宋体" w:hAnsi="宋体" w:hint="eastAsia"/>
+          <w:sz w:val="24"/>
+        </w:rPr>
+        <w:t>由两部分组成，分别为</w:t>
+      </w:r>
+      <w:r>
+        <w:rPr>
+          <w:rFonts w:ascii="宋体" w:hAnsi="宋体" w:hint="eastAsia"/>
+          <w:sz w:val="24"/>
+        </w:rPr>
+        <w:t>外接的</w:t>
+      </w:r>
+      <w:r>
+        <w:rPr>
+          <w:rFonts w:ascii="宋体" w:hAnsi="宋体" w:hint="eastAsia"/>
+          <w:sz w:val="24"/>
+        </w:rPr>
+        <w:t>电源</w:t>
+      </w:r>
+      <w:r>
+        <w:rPr>
+          <w:rFonts w:ascii="宋体" w:hAnsi="宋体" w:hint="eastAsia"/>
+          <w:sz w:val="24"/>
+        </w:rPr>
+        <w:t>到</w:t>
+      </w:r>
+      <w:r>
+        <w:rPr>
+          <w:rFonts w:ascii="宋体" w:hAnsi="宋体" w:hint="eastAsia"/>
+          <w:sz w:val="24"/>
+        </w:rPr>
         <w:lastRenderedPageBreak/>
-        <w:t>由于</w:t>
-      </w:r>
-      <w:r>
-        <w:rPr>
-          <w:rFonts w:ascii="宋体" w:hAnsi="宋体" w:hint="eastAsia"/>
-          <w:sz w:val="24"/>
-        </w:rPr>
-        <w:t>STM3控制器的输入电压的产生</w:t>
-      </w:r>
-      <w:r>
-        <w:rPr>
-          <w:rFonts w:ascii="宋体" w:hAnsi="宋体" w:hint="eastAsia"/>
-          <w:sz w:val="24"/>
-        </w:rPr>
-        <w:t>是</w:t>
-      </w:r>
-      <w:r>
-        <w:rPr>
-          <w:rFonts w:ascii="宋体" w:hAnsi="宋体" w:hint="eastAsia"/>
-          <w:sz w:val="24"/>
-        </w:rPr>
-        <w:t>由两部分组成，分别为</w:t>
-      </w:r>
-      <w:r>
-        <w:rPr>
-          <w:rFonts w:ascii="宋体" w:hAnsi="宋体" w:hint="eastAsia"/>
-          <w:sz w:val="24"/>
-        </w:rPr>
-        <w:t>外接的</w:t>
-      </w:r>
-      <w:r>
-        <w:rPr>
-          <w:rFonts w:ascii="宋体" w:hAnsi="宋体" w:hint="eastAsia"/>
-          <w:sz w:val="24"/>
-        </w:rPr>
-        <w:t>电源</w:t>
-      </w:r>
-      <w:r>
-        <w:rPr>
-          <w:rFonts w:ascii="宋体" w:hAnsi="宋体" w:hint="eastAsia"/>
-          <w:sz w:val="24"/>
-        </w:rPr>
-        <w:t>到5V的转换电源以及</w:t>
+        <w:t>5V的转换电源以及</w:t>
       </w:r>
       <w:r>
         <w:rPr>
@@ -7143,7 +7262,7 @@
         </w:rPr>
       </w:pPr>
       <w:bookmarkStart w:id="24" w:name="_Toc26801"/>
-      <w:bookmarkStart w:id="25" w:name="_Toc3842622"/>
+      <w:bookmarkStart w:id="25" w:name="_Toc3931177"/>
       <w:r>
         <w:rPr>
           <w:rFonts w:ascii="宋体" w:eastAsia="宋体" w:hAnsi="宋体" w:hint="eastAsia"/>
@@ -7689,35 +7808,7 @@
           <w:rFonts w:ascii="宋体" w:hAnsi="宋体" w:hint="eastAsia"/>
           <w:sz w:val="24"/>
         </w:rPr>
-        <w:t>使其隔离分开，</w:t>
-      </w:r>
-      <w:r>
-        <w:rPr>
-          <w:rFonts w:ascii="宋体" w:hAnsi="宋体" w:hint="eastAsia"/>
-          <w:sz w:val="24"/>
-        </w:rPr>
-        <w:t>避免</w:t>
-      </w:r>
-      <w:r>
-        <w:rPr>
-          <w:rFonts w:ascii="宋体" w:hAnsi="宋体" w:hint="eastAsia"/>
-          <w:sz w:val="24"/>
-        </w:rPr>
-        <w:t>对模拟电路的</w:t>
-      </w:r>
-      <w:r>
-        <w:rPr>
-          <w:rFonts w:ascii="宋体" w:hAnsi="宋体" w:hint="eastAsia"/>
-          <w:sz w:val="24"/>
-        </w:rPr>
-        <w:t>影响</w:t>
-      </w:r>
-      <w:r>
-        <w:rPr>
-          <w:rFonts w:ascii="宋体" w:hAnsi="宋体" w:hint="eastAsia"/>
-          <w:sz w:val="24"/>
-        </w:rPr>
-        <w:t>。</w:t>
+        <w:t>使其隔离分开。</w:t>
       </w:r>
     </w:p>
     <w:p>
@@ -7736,7 +7827,7 @@
         </w:rPr>
       </w:pPr>
       <w:bookmarkStart w:id="26" w:name="_Toc31159"/>
-      <w:bookmarkStart w:id="27" w:name="_Toc3842623"/>
+      <w:bookmarkStart w:id="27" w:name="_Toc3931178"/>
       <w:r>
         <w:rPr>
           <w:rFonts w:ascii="宋体" w:eastAsia="宋体" w:hAnsi="宋体" w:hint="eastAsia"/>
@@ -7779,7 +7870,14 @@
           <w:rFonts w:ascii="宋体" w:hAnsi="宋体" w:hint="eastAsia"/>
           <w:sz w:val="24"/>
         </w:rPr>
-        <w:t>温湿度传感器，具有产品稳定性高、</w:t>
+        <w:t>温湿度传感器，拥有</w:t>
+      </w:r>
+      <w:r>
+        <w:rPr>
+          <w:rFonts w:ascii="宋体" w:hAnsi="宋体" w:hint="eastAsia"/>
+          <w:sz w:val="24"/>
+        </w:rPr>
+        <w:t>产品稳定性高、</w:t>
       </w:r>
       <w:r>
         <w:rPr>
@@ -7793,14 +7891,14 @@
           <w:rFonts w:ascii="宋体" w:hAnsi="宋体" w:hint="eastAsia"/>
           <w:sz w:val="24"/>
         </w:rPr>
-        <w:t>精准度</w:t>
-      </w:r>
-      <w:r>
-        <w:rPr>
-          <w:rFonts w:ascii="宋体" w:hAnsi="宋体" w:hint="eastAsia"/>
-          <w:sz w:val="24"/>
-        </w:rPr>
-        <w:t>高、自动校准等特点，</w:t>
+        <w:t>测量精准</w:t>
+      </w:r>
+      <w:r>
+        <w:rPr>
+          <w:rFonts w:ascii="宋体" w:hAnsi="宋体" w:hint="eastAsia"/>
+          <w:sz w:val="24"/>
+        </w:rPr>
+        <w:t>、自动校准等特点，</w:t>
       </w:r>
       <w:r>
         <w:rPr>
@@ -7857,90 +7955,74 @@
           <w:rFonts w:ascii="宋体" w:hAnsi="宋体" w:hint="eastAsia"/>
           <w:sz w:val="24"/>
         </w:rPr>
-        <w:t>湿度在20-90%RH</w:t>
-      </w:r>
-      <w:r>
-        <w:rPr>
-          <w:rFonts w:ascii="宋体" w:hAnsi="宋体"/>
-          <w:sz w:val="24"/>
-        </w:rPr>
-        <w:t>±5％RH</w:t>
-      </w:r>
-      <w:r>
-        <w:rPr>
-          <w:rFonts w:ascii="宋体" w:hAnsi="宋体" w:hint="eastAsia"/>
-          <w:sz w:val="24"/>
-        </w:rPr>
-        <w:t>，温度在0-50</w:t>
-      </w:r>
-      <w:r>
-        <w:rPr>
-          <w:rFonts w:ascii="宋体" w:hAnsi="宋体"/>
-          <w:color w:val="000000"/>
-          <w:kern w:val="0"/>
-          <w:sz w:val="24"/>
-        </w:rPr>
-        <w:t>℃</w:t>
-      </w:r>
-      <w:r>
-        <w:rPr>
-          <w:rFonts w:ascii="宋体" w:hAnsi="宋体"/>
-          <w:sz w:val="24"/>
-        </w:rPr>
-        <w:t>±2</w:t>
-      </w:r>
-      <w:r>
-        <w:rPr>
-          <w:rFonts w:ascii="宋体" w:hAnsi="宋体"/>
-          <w:color w:val="000000"/>
-          <w:kern w:val="0"/>
-          <w:sz w:val="24"/>
-        </w:rPr>
-        <w:t>℃</w:t>
-      </w:r>
-      <w:r>
-        <w:rPr>
-          <w:rFonts w:ascii="宋体" w:hAnsi="宋体" w:hint="eastAsia"/>
-          <w:color w:val="000000"/>
-          <w:kern w:val="0"/>
-          <w:sz w:val="24"/>
-        </w:rPr>
-        <w:t>。</w:t>
-      </w:r>
-      <w:r>
-        <w:rPr>
-          <w:rFonts w:ascii="宋体" w:hAnsi="宋体" w:hint="eastAsia"/>
-          <w:sz w:val="24"/>
-        </w:rPr>
-        <w:t>DHT11的</w:t>
-      </w:r>
-      <w:r>
-        <w:rPr>
-          <w:rFonts w:ascii="宋体" w:hAnsi="宋体" w:hint="eastAsia"/>
-          <w:sz w:val="24"/>
-        </w:rPr>
-        <w:t>接线原理</w:t>
-      </w:r>
-      <w:r>
-        <w:rPr>
-          <w:rFonts w:ascii="宋体" w:hAnsi="宋体" w:hint="eastAsia"/>
-          <w:sz w:val="24"/>
-        </w:rPr>
-        <w:t>图如下</w:t>
-      </w:r>
-      <w:r>
-        <w:rPr>
-          <w:rFonts w:ascii="宋体" w:hAnsi="宋体" w:hint="eastAsia"/>
-          <w:sz w:val="24"/>
-        </w:rPr>
-        <w:t>图3.6</w:t>
-      </w:r>
-      <w:r>
-        <w:rPr>
-          <w:rFonts w:ascii="宋体" w:hAnsi="宋体" w:hint="eastAsia"/>
-          <w:sz w:val="24"/>
-        </w:rPr>
-        <w:t>所示：</w:t>
+        <w:t>参数如图3.7所示：</w:t>
+      </w:r>
+    </w:p>
+    <w:p>
+      <w:pPr>
+        <w:spacing w:line="360" w:lineRule="auto"/>
+        <w:jc w:val="center"/>
+        <w:rPr>
+          <w:rFonts w:ascii="宋体" w:hAnsi="宋体"/>
+          <w:sz w:val="24"/>
+        </w:rPr>
+      </w:pPr>
+      <w:r>
+        <w:rPr>
+          <w:noProof/>
+        </w:rPr>
+        <w:drawing>
+          <wp:inline distT="0" distB="0" distL="0" distR="0" wp14:anchorId="3A6FE930" wp14:editId="0FCA9797">
+            <wp:extent cx="5274310" cy="655016"/>
+            <wp:effectExtent l="0" t="0" r="2540" b="0"/>
+            <wp:docPr id="16" name="图片 16"/>
+            <wp:cNvGraphicFramePr>
+              <a:graphicFrameLocks xmlns:a="http://schemas.openxmlformats.org/drawingml/2006/main" noChangeAspect="1"/>
+            </wp:cNvGraphicFramePr>
+            <a:graphic xmlns:a="http://schemas.openxmlformats.org/drawingml/2006/main">
+              <a:graphicData uri="http://schemas.openxmlformats.org/drawingml/2006/picture">
+                <pic:pic xmlns:pic="http://schemas.openxmlformats.org/drawingml/2006/picture">
+                  <pic:nvPicPr>
+                    <pic:cNvPr id="0" name=""/>
+                    <pic:cNvPicPr/>
+                  </pic:nvPicPr>
+                  <pic:blipFill>
+                    <a:blip r:embed="rId15"/>
+                    <a:stretch>
+                      <a:fillRect/>
+                    </a:stretch>
+                  </pic:blipFill>
+                  <pic:spPr>
+                    <a:xfrm>
+                      <a:off x="0" y="0"/>
+                      <a:ext cx="5274310" cy="655016"/>
+                    </a:xfrm>
+                    <a:prstGeom prst="rect">
+                      <a:avLst/>
+                    </a:prstGeom>
+                  </pic:spPr>
+                </pic:pic>
+              </a:graphicData>
+            </a:graphic>
+          </wp:inline>
+        </w:drawing>
+      </w:r>
+    </w:p>
+    <w:p>
+      <w:pPr>
+        <w:spacing w:line="360" w:lineRule="auto"/>
+        <w:jc w:val="center"/>
+        <w:rPr>
+          <w:rFonts w:ascii="宋体" w:hAnsi="宋体"/>
+          <w:sz w:val="24"/>
+        </w:rPr>
+      </w:pPr>
+      <w:r>
+        <w:rPr>
+          <w:rFonts w:ascii="宋体" w:hAnsi="宋体" w:hint="eastAsia"/>
+          <w:sz w:val="24"/>
+        </w:rPr>
+        <w:t>图3.6 性能参数</w:t>
       </w:r>
     </w:p>
     <w:p>
@@ -7970,7 +8052,7 @@
                     </pic:cNvPicPr>
                   </pic:nvPicPr>
                   <pic:blipFill>
-                    <a:blip r:embed="rId15"/>
+                    <a:blip r:embed="rId16"/>
                     <a:stretch>
                       <a:fillRect/>
                     </a:stretch>
@@ -8016,7 +8098,7 @@
           <w:rFonts w:ascii="宋体" w:hAnsi="宋体" w:cs="楷体" w:hint="eastAsia"/>
           <w:sz w:val="24"/>
         </w:rPr>
-        <w:t>3.6</w:t>
+        <w:t>3.7</w:t>
       </w:r>
       <w:r>
         <w:rPr>
@@ -8038,7 +8120,7 @@
         <w:spacing w:line="360" w:lineRule="auto"/>
         <w:ind w:firstLineChars="200" w:firstLine="480"/>
         <w:rPr>
-          <w:rFonts w:ascii="宋体" w:hAnsi="宋体" w:hint="eastAsia"/>
+          <w:rFonts w:ascii="宋体" w:hAnsi="宋体"/>
           <w:sz w:val="24"/>
         </w:rPr>
       </w:pPr>
@@ -8146,7 +8228,7 @@
         <w:spacing w:line="360" w:lineRule="auto"/>
         <w:jc w:val="center"/>
         <w:rPr>
-          <w:rFonts w:ascii="宋体" w:hAnsi="宋体" w:hint="eastAsia"/>
+          <w:rFonts w:ascii="宋体" w:hAnsi="宋体"/>
           <w:sz w:val="24"/>
         </w:rPr>
       </w:pPr>
@@ -8159,270 +8241,6 @@
             <wp:extent cx="5274310" cy="535367"/>
             <wp:effectExtent l="0" t="0" r="2540" b="0"/>
             <wp:docPr id="11" name="图片 11"/>
-            <wp:cNvGraphicFramePr>
-              <a:graphicFrameLocks xmlns:a="http://schemas.openxmlformats.org/drawingml/2006/main" noChangeAspect="1"/>
-            </wp:cNvGraphicFramePr>
-            <a:graphic xmlns:a="http://schemas.openxmlformats.org/drawingml/2006/main">
-              <a:graphicData uri="http://schemas.openxmlformats.org/drawingml/2006/picture">
-                <pic:pic xmlns:pic="http://schemas.openxmlformats.org/drawingml/2006/picture">
-                  <pic:nvPicPr>
-                    <pic:cNvPr id="0" name=""/>
-                    <pic:cNvPicPr/>
-                  </pic:nvPicPr>
-                  <pic:blipFill>
-                    <a:blip r:embed="rId16"/>
-                    <a:stretch>
-                      <a:fillRect/>
-                    </a:stretch>
-                  </pic:blipFill>
-                  <pic:spPr>
-                    <a:xfrm>
-                      <a:off x="0" y="0"/>
-                      <a:ext cx="5274310" cy="535367"/>
-                    </a:xfrm>
-                    <a:prstGeom prst="rect">
-                      <a:avLst/>
-                    </a:prstGeom>
-                  </pic:spPr>
-                </pic:pic>
-              </a:graphicData>
-            </a:graphic>
-          </wp:inline>
-        </w:drawing>
-      </w:r>
-    </w:p>
-    <w:p>
-      <w:pPr>
-        <w:spacing w:line="360" w:lineRule="auto"/>
-        <w:jc w:val="center"/>
-        <w:rPr>
-          <w:rFonts w:ascii="宋体" w:hAnsi="宋体"/>
-          <w:sz w:val="24"/>
-        </w:rPr>
-      </w:pPr>
-      <w:r>
-        <w:rPr>
-          <w:rFonts w:ascii="宋体" w:hAnsi="宋体" w:hint="eastAsia"/>
-          <w:sz w:val="24"/>
-        </w:rPr>
-        <w:t xml:space="preserve">图3.7 </w:t>
-      </w:r>
-      <w:r>
-        <w:rPr>
-          <w:rFonts w:ascii="宋体" w:hAnsi="宋体" w:hint="eastAsia"/>
-          <w:sz w:val="24"/>
-        </w:rPr>
-        <w:t>数据位定义</w:t>
-      </w:r>
-    </w:p>
-    <w:p>
-      <w:pPr>
-        <w:spacing w:line="360" w:lineRule="auto"/>
-        <w:ind w:firstLineChars="200" w:firstLine="480"/>
-        <w:rPr>
-          <w:rFonts w:ascii="宋体" w:hAnsi="宋体"/>
-          <w:sz w:val="24"/>
-        </w:rPr>
-      </w:pPr>
-      <w:r>
-        <w:rPr>
-          <w:rFonts w:ascii="宋体" w:hAnsi="宋体" w:hint="eastAsia"/>
-          <w:sz w:val="24"/>
-        </w:rPr>
-        <w:t>在温湿度采集数据的语音播报场景中，</w:t>
-      </w:r>
-      <w:r>
-        <w:rPr>
-          <w:rFonts w:ascii="宋体" w:hAnsi="宋体" w:hint="eastAsia"/>
-          <w:sz w:val="24"/>
-        </w:rPr>
-        <w:t>由于采集数据</w:t>
-      </w:r>
-      <w:r>
-        <w:rPr>
-          <w:rFonts w:ascii="宋体" w:hAnsi="宋体" w:hint="eastAsia"/>
-          <w:sz w:val="24"/>
-        </w:rPr>
-        <w:t>的</w:t>
-      </w:r>
-      <w:proofErr w:type="gramStart"/>
-      <w:r>
-        <w:rPr>
-          <w:rFonts w:ascii="宋体" w:hAnsi="宋体" w:hint="eastAsia"/>
-          <w:sz w:val="24"/>
-        </w:rPr>
-        <w:t>不</w:t>
-      </w:r>
-      <w:proofErr w:type="gramEnd"/>
-      <w:r>
-        <w:rPr>
-          <w:rFonts w:ascii="宋体" w:hAnsi="宋体" w:hint="eastAsia"/>
-          <w:sz w:val="24"/>
-        </w:rPr>
-        <w:t>可见性，因此</w:t>
-      </w:r>
-      <w:r>
-        <w:rPr>
-          <w:rFonts w:ascii="宋体" w:hAnsi="宋体" w:hint="eastAsia"/>
-          <w:sz w:val="24"/>
-        </w:rPr>
-        <w:t>需要将STM32控制器与</w:t>
-      </w:r>
-      <w:r>
-        <w:rPr>
-          <w:rFonts w:ascii="宋体" w:hAnsi="宋体" w:hint="eastAsia"/>
-          <w:sz w:val="24"/>
-        </w:rPr>
-        <w:t>1286</w:t>
-      </w:r>
-      <w:r>
-        <w:rPr>
-          <w:rFonts w:ascii="宋体" w:hAnsi="宋体" w:hint="eastAsia"/>
-          <w:sz w:val="24"/>
-        </w:rPr>
-        <w:t>4</w:t>
-      </w:r>
-      <w:r>
-        <w:rPr>
-          <w:rFonts w:ascii="宋体" w:hAnsi="宋体" w:hint="eastAsia"/>
-          <w:sz w:val="24"/>
-        </w:rPr>
-        <w:t>液晶屏相连，该液晶屏可以动态显示当前采集的温湿度参数以及</w:t>
-      </w:r>
-      <w:r>
-        <w:rPr>
-          <w:rFonts w:ascii="宋体" w:hAnsi="宋体" w:hint="eastAsia"/>
-          <w:sz w:val="24"/>
-        </w:rPr>
-        <w:t>设定定时倒计时的时间变化和</w:t>
-      </w:r>
-      <w:r>
-        <w:rPr>
-          <w:rFonts w:ascii="宋体" w:hAnsi="宋体" w:hint="eastAsia"/>
-          <w:sz w:val="24"/>
-        </w:rPr>
-        <w:t>定时播放的剩余时间。</w:t>
-      </w:r>
-      <w:r>
-        <w:rPr>
-          <w:rFonts w:ascii="宋体" w:hAnsi="宋体" w:hint="eastAsia"/>
-          <w:sz w:val="24"/>
-        </w:rPr>
-        <w:t>LCD</w:t>
-      </w:r>
-      <w:r>
-        <w:rPr>
-          <w:rFonts w:ascii="宋体" w:hAnsi="宋体" w:hint="eastAsia"/>
-          <w:sz w:val="24"/>
-        </w:rPr>
-        <w:t>12864液晶，也就是屏幕上共有128*64个只有亮或不亮两种状态的点，</w:t>
-      </w:r>
-      <w:r>
-        <w:rPr>
-          <w:rFonts w:ascii="宋体" w:hAnsi="宋体" w:hint="eastAsia"/>
-          <w:sz w:val="24"/>
-        </w:rPr>
-        <w:t>其中每个汉字</w:t>
-      </w:r>
-      <w:r>
-        <w:rPr>
-          <w:rFonts w:ascii="宋体" w:hAnsi="宋体" w:hint="eastAsia"/>
-          <w:sz w:val="24"/>
-        </w:rPr>
-        <w:t>可</w:t>
-      </w:r>
-      <w:r>
-        <w:rPr>
-          <w:rFonts w:ascii="宋体" w:hAnsi="宋体" w:hint="eastAsia"/>
-          <w:sz w:val="24"/>
-        </w:rPr>
-        <w:t>由16×16的点阵组成</w:t>
-      </w:r>
-      <w:r>
-        <w:rPr>
-          <w:rFonts w:ascii="宋体" w:hAnsi="宋体" w:hint="eastAsia"/>
-          <w:sz w:val="24"/>
-        </w:rPr>
-        <w:t>，所以目前该液晶屏可以</w:t>
-      </w:r>
-      <w:r>
-        <w:rPr>
-          <w:rFonts w:ascii="宋体" w:hAnsi="宋体" w:hint="eastAsia"/>
-          <w:sz w:val="24"/>
-        </w:rPr>
-        <w:t>最多显示出4行8列的汉字，</w:t>
-      </w:r>
-      <w:r>
-        <w:rPr>
-          <w:rFonts w:ascii="宋体" w:hAnsi="宋体" w:hint="eastAsia"/>
-          <w:sz w:val="24"/>
-        </w:rPr>
-        <w:t>应用于本系统上完全足够</w:t>
-      </w:r>
-      <w:r>
-        <w:rPr>
-          <w:rFonts w:ascii="宋体" w:hAnsi="宋体" w:hint="eastAsia"/>
-          <w:sz w:val="24"/>
-        </w:rPr>
-        <w:t>。</w:t>
-      </w:r>
-      <w:r>
-        <w:rPr>
-          <w:rFonts w:ascii="宋体" w:hAnsi="宋体" w:hint="eastAsia"/>
-          <w:sz w:val="24"/>
-        </w:rPr>
-        <w:t>12864液晶</w:t>
-      </w:r>
-      <w:proofErr w:type="gramStart"/>
-      <w:r>
-        <w:rPr>
-          <w:rFonts w:ascii="宋体" w:hAnsi="宋体" w:hint="eastAsia"/>
-          <w:sz w:val="24"/>
-        </w:rPr>
-        <w:t>屏如下</w:t>
-      </w:r>
-      <w:proofErr w:type="gramEnd"/>
-      <w:r>
-        <w:rPr>
-          <w:rFonts w:ascii="宋体" w:hAnsi="宋体" w:hint="eastAsia"/>
-          <w:sz w:val="24"/>
-        </w:rPr>
-        <w:t>图</w:t>
-      </w:r>
-      <w:r>
-        <w:rPr>
-          <w:rFonts w:ascii="宋体" w:hAnsi="宋体" w:hint="eastAsia"/>
-          <w:sz w:val="24"/>
-        </w:rPr>
-        <w:t>3.8</w:t>
-      </w:r>
-      <w:r>
-        <w:rPr>
-          <w:rFonts w:ascii="宋体" w:hAnsi="宋体" w:hint="eastAsia"/>
-          <w:sz w:val="24"/>
-        </w:rPr>
-        <w:t>所示：</w:t>
-      </w:r>
-    </w:p>
-    <w:p>
-      <w:pPr>
-        <w:spacing w:line="360" w:lineRule="auto"/>
-        <w:jc w:val="center"/>
-        <w:rPr>
-          <w:rFonts w:ascii="宋体" w:hAnsi="宋体"/>
-          <w:sz w:val="24"/>
-        </w:rPr>
-      </w:pPr>
-      <w:r>
-        <w:rPr>
-          <w:noProof/>
-        </w:rPr>
-        <w:lastRenderedPageBreak/>
-        <w:drawing>
-          <wp:inline distT="0" distB="0" distL="0" distR="0" wp14:anchorId="1B6943E3" wp14:editId="305E1DC7">
-            <wp:extent cx="2676525" cy="1990725"/>
-            <wp:effectExtent l="0" t="0" r="9525" b="9525"/>
-            <wp:docPr id="8" name="图片 8"/>
             <wp:cNvGraphicFramePr>
               <a:graphicFrameLocks xmlns:a="http://schemas.openxmlformats.org/drawingml/2006/main" noChangeAspect="1"/>
             </wp:cNvGraphicFramePr>
@@ -8442,6 +8260,291 @@
                   <pic:spPr>
                     <a:xfrm>
                       <a:off x="0" y="0"/>
+                      <a:ext cx="5274310" cy="535367"/>
+                    </a:xfrm>
+                    <a:prstGeom prst="rect">
+                      <a:avLst/>
+                    </a:prstGeom>
+                  </pic:spPr>
+                </pic:pic>
+              </a:graphicData>
+            </a:graphic>
+          </wp:inline>
+        </w:drawing>
+      </w:r>
+    </w:p>
+    <w:p>
+      <w:pPr>
+        <w:spacing w:line="360" w:lineRule="auto"/>
+        <w:jc w:val="center"/>
+        <w:rPr>
+          <w:rFonts w:ascii="宋体" w:hAnsi="宋体"/>
+          <w:sz w:val="24"/>
+        </w:rPr>
+      </w:pPr>
+      <w:r>
+        <w:rPr>
+          <w:rFonts w:ascii="宋体" w:hAnsi="宋体" w:hint="eastAsia"/>
+          <w:sz w:val="24"/>
+        </w:rPr>
+        <w:t>图</w:t>
+      </w:r>
+      <w:r>
+        <w:rPr>
+          <w:rFonts w:ascii="宋体" w:hAnsi="宋体" w:hint="eastAsia"/>
+          <w:sz w:val="24"/>
+        </w:rPr>
+        <w:t>3.8</w:t>
+      </w:r>
+      <w:r>
+        <w:rPr>
+          <w:rFonts w:ascii="宋体" w:hAnsi="宋体" w:hint="eastAsia"/>
+          <w:sz w:val="24"/>
+        </w:rPr>
+        <w:t xml:space="preserve"> </w:t>
+      </w:r>
+      <w:r>
+        <w:rPr>
+          <w:rFonts w:ascii="宋体" w:hAnsi="宋体" w:hint="eastAsia"/>
+          <w:sz w:val="24"/>
+        </w:rPr>
+        <w:t>数据位定义</w:t>
+      </w:r>
+    </w:p>
+    <w:p>
+      <w:pPr>
+        <w:spacing w:line="360" w:lineRule="auto"/>
+        <w:ind w:firstLineChars="200" w:firstLine="480"/>
+        <w:rPr>
+          <w:rFonts w:ascii="宋体" w:hAnsi="宋体"/>
+          <w:sz w:val="24"/>
+        </w:rPr>
+      </w:pPr>
+      <w:r>
+        <w:rPr>
+          <w:rFonts w:ascii="宋体" w:hAnsi="宋体" w:hint="eastAsia"/>
+          <w:sz w:val="24"/>
+        </w:rPr>
+        <w:t>在温湿度采集数据的语音播报场景中，</w:t>
+      </w:r>
+      <w:r>
+        <w:rPr>
+          <w:rFonts w:ascii="宋体" w:hAnsi="宋体" w:hint="eastAsia"/>
+          <w:sz w:val="24"/>
+        </w:rPr>
+        <w:t>由于采集数据</w:t>
+      </w:r>
+      <w:r>
+        <w:rPr>
+          <w:rFonts w:ascii="宋体" w:hAnsi="宋体" w:hint="eastAsia"/>
+          <w:sz w:val="24"/>
+        </w:rPr>
+        <w:t>的</w:t>
+      </w:r>
+      <w:proofErr w:type="gramStart"/>
+      <w:r>
+        <w:rPr>
+          <w:rFonts w:ascii="宋体" w:hAnsi="宋体" w:hint="eastAsia"/>
+          <w:sz w:val="24"/>
+        </w:rPr>
+        <w:t>不</w:t>
+      </w:r>
+      <w:proofErr w:type="gramEnd"/>
+      <w:r>
+        <w:rPr>
+          <w:rFonts w:ascii="宋体" w:hAnsi="宋体" w:hint="eastAsia"/>
+          <w:sz w:val="24"/>
+        </w:rPr>
+        <w:t>可见性，因此</w:t>
+      </w:r>
+      <w:r>
+        <w:rPr>
+          <w:rFonts w:ascii="宋体" w:hAnsi="宋体" w:hint="eastAsia"/>
+          <w:sz w:val="24"/>
+        </w:rPr>
+        <w:t>需要将STM32控制器与</w:t>
+      </w:r>
+      <w:r>
+        <w:rPr>
+          <w:rFonts w:ascii="宋体" w:hAnsi="宋体" w:hint="eastAsia"/>
+          <w:sz w:val="24"/>
+        </w:rPr>
+        <w:t>1286</w:t>
+      </w:r>
+      <w:r>
+        <w:rPr>
+          <w:rFonts w:ascii="宋体" w:hAnsi="宋体" w:hint="eastAsia"/>
+          <w:sz w:val="24"/>
+        </w:rPr>
+        <w:t>4</w:t>
+      </w:r>
+      <w:r>
+        <w:rPr>
+          <w:rFonts w:ascii="宋体" w:hAnsi="宋体" w:hint="eastAsia"/>
+          <w:sz w:val="24"/>
+        </w:rPr>
+        <w:t>液晶屏相连，该液晶屏可以动态显示当前采集的温湿度参数以及</w:t>
+      </w:r>
+      <w:r>
+        <w:rPr>
+          <w:rFonts w:ascii="宋体" w:hAnsi="宋体" w:hint="eastAsia"/>
+          <w:sz w:val="24"/>
+        </w:rPr>
+        <w:t>设定定时倒计时的时间变化和</w:t>
+      </w:r>
+      <w:r>
+        <w:rPr>
+          <w:rFonts w:ascii="宋体" w:hAnsi="宋体" w:hint="eastAsia"/>
+          <w:sz w:val="24"/>
+        </w:rPr>
+        <w:t>定时播放的剩余时间。</w:t>
+      </w:r>
+      <w:r>
+        <w:rPr>
+          <w:rFonts w:ascii="宋体" w:hAnsi="宋体" w:hint="eastAsia"/>
+          <w:sz w:val="24"/>
+        </w:rPr>
+        <w:t>LCD</w:t>
+      </w:r>
+      <w:r>
+        <w:rPr>
+          <w:rFonts w:ascii="宋体" w:hAnsi="宋体" w:hint="eastAsia"/>
+          <w:sz w:val="24"/>
+        </w:rPr>
+        <w:t>12864液晶，也就是屏幕上共有128*64个只有亮或不亮两种状态的点</w:t>
+      </w:r>
+      <w:r>
+        <w:rPr>
+          <w:rFonts w:ascii="宋体" w:hAnsi="宋体" w:hint="eastAsia"/>
+          <w:sz w:val="24"/>
+        </w:rPr>
+        <w:t>。由于汉字字形呈现方形的特点，</w:t>
+      </w:r>
+      <w:r>
+        <w:rPr>
+          <w:rFonts w:ascii="宋体" w:hAnsi="宋体" w:hint="eastAsia"/>
+          <w:sz w:val="24"/>
+        </w:rPr>
+        <w:t>所以目前该液晶屏可以</w:t>
+      </w:r>
+      <w:r>
+        <w:rPr>
+          <w:rFonts w:ascii="宋体" w:hAnsi="宋体" w:hint="eastAsia"/>
+          <w:sz w:val="24"/>
+        </w:rPr>
+        <w:t>最多显示出</w:t>
+      </w:r>
+      <w:r>
+        <w:rPr>
+          <w:rFonts w:ascii="宋体" w:hAnsi="宋体" w:hint="eastAsia"/>
+          <w:sz w:val="24"/>
+        </w:rPr>
+        <w:t>32个</w:t>
+      </w:r>
+      <w:r>
+        <w:rPr>
+          <w:rFonts w:ascii="宋体" w:hAnsi="宋体" w:hint="eastAsia"/>
+          <w:sz w:val="24"/>
+        </w:rPr>
+        <w:t>汉字</w:t>
+      </w:r>
+      <w:r>
+        <w:rPr>
+          <w:rFonts w:ascii="宋体" w:hAnsi="宋体" w:hint="eastAsia"/>
+          <w:sz w:val="24"/>
+        </w:rPr>
+        <w:t>。因为本系统只需要显示简单参数，所以该液晶屏</w:t>
+      </w:r>
+      <w:r>
+        <w:rPr>
+          <w:rFonts w:ascii="宋体" w:hAnsi="宋体" w:hint="eastAsia"/>
+          <w:sz w:val="24"/>
+        </w:rPr>
+        <w:t>应用于本系统上完全足够</w:t>
+      </w:r>
+      <w:r>
+        <w:rPr>
+          <w:rFonts w:ascii="宋体" w:hAnsi="宋体" w:hint="eastAsia"/>
+          <w:sz w:val="24"/>
+        </w:rPr>
+        <w:t>。</w:t>
+      </w:r>
+      <w:r>
+        <w:rPr>
+          <w:rFonts w:ascii="宋体" w:hAnsi="宋体" w:hint="eastAsia"/>
+          <w:sz w:val="24"/>
+        </w:rPr>
+        <w:t>液晶</w:t>
+      </w:r>
+      <w:proofErr w:type="gramStart"/>
+      <w:r>
+        <w:rPr>
+          <w:rFonts w:ascii="宋体" w:hAnsi="宋体" w:hint="eastAsia"/>
+          <w:sz w:val="24"/>
+        </w:rPr>
+        <w:t>屏如下</w:t>
+      </w:r>
+      <w:proofErr w:type="gramEnd"/>
+      <w:r>
+        <w:rPr>
+          <w:rFonts w:ascii="宋体" w:hAnsi="宋体" w:hint="eastAsia"/>
+          <w:sz w:val="24"/>
+        </w:rPr>
+        <w:t>图</w:t>
+      </w:r>
+      <w:r>
+        <w:rPr>
+          <w:rFonts w:ascii="宋体" w:hAnsi="宋体" w:hint="eastAsia"/>
+          <w:sz w:val="24"/>
+        </w:rPr>
+        <w:t>3.9</w:t>
+      </w:r>
+      <w:r>
+        <w:rPr>
+          <w:rFonts w:ascii="宋体" w:hAnsi="宋体" w:hint="eastAsia"/>
+          <w:sz w:val="24"/>
+        </w:rPr>
+        <w:t>所示：</w:t>
+      </w:r>
+    </w:p>
+    <w:p>
+      <w:pPr>
+        <w:spacing w:line="360" w:lineRule="auto"/>
+        <w:jc w:val="center"/>
+        <w:rPr>
+          <w:rFonts w:ascii="宋体" w:hAnsi="宋体"/>
+          <w:sz w:val="24"/>
+        </w:rPr>
+      </w:pPr>
+      <w:r>
+        <w:rPr>
+          <w:noProof/>
+        </w:rPr>
+        <w:lastRenderedPageBreak/>
+        <w:drawing>
+          <wp:inline distT="0" distB="0" distL="0" distR="0" wp14:anchorId="1B6943E3" wp14:editId="305E1DC7">
+            <wp:extent cx="2676525" cy="1990725"/>
+            <wp:effectExtent l="0" t="0" r="9525" b="9525"/>
+            <wp:docPr id="8" name="图片 8"/>
+            <wp:cNvGraphicFramePr>
+              <a:graphicFrameLocks xmlns:a="http://schemas.openxmlformats.org/drawingml/2006/main" noChangeAspect="1"/>
+            </wp:cNvGraphicFramePr>
+            <a:graphic xmlns:a="http://schemas.openxmlformats.org/drawingml/2006/main">
+              <a:graphicData uri="http://schemas.openxmlformats.org/drawingml/2006/picture">
+                <pic:pic xmlns:pic="http://schemas.openxmlformats.org/drawingml/2006/picture">
+                  <pic:nvPicPr>
+                    <pic:cNvPr id="0" name=""/>
+                    <pic:cNvPicPr/>
+                  </pic:nvPicPr>
+                  <pic:blipFill>
+                    <a:blip r:embed="rId18"/>
+                    <a:stretch>
+                      <a:fillRect/>
+                    </a:stretch>
+                  </pic:blipFill>
+                  <pic:spPr>
+                    <a:xfrm>
+                      <a:off x="0" y="0"/>
                       <a:ext cx="2676525" cy="1990725"/>
                     </a:xfrm>
                     <a:prstGeom prst="rect">
@@ -8476,14 +8579,21 @@
           <w:rFonts w:ascii="宋体" w:hAnsi="宋体" w:hint="eastAsia"/>
           <w:sz w:val="24"/>
         </w:rPr>
-        <w:t>3.8</w:t>
-      </w:r>
-      <w:r>
-        <w:rPr>
-          <w:rFonts w:ascii="宋体" w:hAnsi="宋体" w:hint="eastAsia"/>
-          <w:sz w:val="24"/>
-        </w:rPr>
-        <w:t xml:space="preserve"> 12864液晶显示屏</w:t>
+        <w:t>3.9</w:t>
+      </w:r>
+      <w:r>
+        <w:rPr>
+          <w:rFonts w:ascii="宋体" w:hAnsi="宋体" w:hint="eastAsia"/>
+          <w:sz w:val="24"/>
+        </w:rPr>
+        <w:t xml:space="preserve"> LCD</w:t>
+      </w:r>
+      <w:r>
+        <w:rPr>
+          <w:rFonts w:ascii="宋体" w:hAnsi="宋体" w:hint="eastAsia"/>
+          <w:sz w:val="24"/>
+        </w:rPr>
+        <w:t>液晶显示屏</w:t>
       </w:r>
     </w:p>
     <w:p>
@@ -8502,7 +8612,7 @@
         </w:rPr>
       </w:pPr>
       <w:bookmarkStart w:id="28" w:name="_Toc3205"/>
-      <w:bookmarkStart w:id="29" w:name="_Toc3842624"/>
+      <w:bookmarkStart w:id="29" w:name="_Toc3931179"/>
       <w:r>
         <w:rPr>
           <w:rFonts w:ascii="宋体" w:eastAsia="宋体" w:hAnsi="宋体" w:hint="eastAsia"/>
@@ -8588,7 +8698,7 @@
         </w:rPr>
       </w:pPr>
       <w:bookmarkStart w:id="30" w:name="_Toc5293"/>
-      <w:bookmarkStart w:id="31" w:name="_Toc3842625"/>
+      <w:bookmarkStart w:id="31" w:name="_Toc3931180"/>
       <w:r>
         <w:rPr>
           <w:rFonts w:ascii="黑体" w:hAnsi="黑体" w:hint="eastAsia"/>
@@ -8668,7 +8778,7 @@
         </w:rPr>
       </w:pPr>
       <w:bookmarkStart w:id="32" w:name="_Toc17386"/>
-      <w:bookmarkStart w:id="33" w:name="_Toc3842626"/>
+      <w:bookmarkStart w:id="33" w:name="_Toc3931181"/>
       <w:r>
         <w:rPr>
           <w:rFonts w:ascii="宋体" w:eastAsia="宋体" w:hAnsi="宋体" w:hint="eastAsia"/>
@@ -8903,7 +9013,7 @@
         </w:rPr>
       </w:pPr>
       <w:bookmarkStart w:id="34" w:name="_Toc709"/>
-      <w:bookmarkStart w:id="35" w:name="_Toc3842627"/>
+      <w:bookmarkStart w:id="35" w:name="_Toc3931182"/>
       <w:r>
         <w:rPr>
           <w:rFonts w:ascii="宋体" w:eastAsia="宋体" w:hAnsi="宋体" w:hint="eastAsia"/>
@@ -9014,7 +9124,7 @@
         </w:rPr>
       </w:pPr>
       <w:bookmarkStart w:id="36" w:name="_Toc13683"/>
-      <w:bookmarkStart w:id="37" w:name="_Toc3842628"/>
+      <w:bookmarkStart w:id="37" w:name="_Toc3931183"/>
       <w:r>
         <w:rPr>
           <w:rFonts w:ascii="宋体" w:eastAsia="宋体" w:hAnsi="宋体" w:hint="eastAsia"/>
@@ -9147,7 +9257,7 @@
                     </pic:cNvPicPr>
                   </pic:nvPicPr>
                   <pic:blipFill>
-                    <a:blip r:embed="rId18">
+                    <a:blip r:embed="rId19">
                       <a:extLst>
                         <a:ext uri="{28A0092B-C50C-407E-A947-70E740481C1C}">
                           <a14:useLocalDpi xmlns:a14="http://schemas.microsoft.com/office/drawing/2010/main" val="0"/>
@@ -9258,7 +9368,7 @@
           <w:rFonts w:ascii="宋体" w:hAnsi="宋体" w:hint="eastAsia"/>
           <w:sz w:val="24"/>
         </w:rPr>
-        <w:t>接收到STM32芯片发来的开始信号后</w:t>
+        <w:t>接收到STM32芯片发来的开始信号</w:t>
       </w:r>
       <w:r>
         <w:rPr>
@@ -9272,6 +9382,13 @@
           <w:rFonts w:ascii="宋体" w:hAnsi="宋体" w:hint="eastAsia"/>
           <w:sz w:val="24"/>
         </w:rPr>
+        <w:t>后</w:t>
+      </w:r>
+      <w:r>
+        <w:rPr>
+          <w:rFonts w:ascii="宋体" w:hAnsi="宋体" w:hint="eastAsia"/>
+          <w:sz w:val="24"/>
+        </w:rPr>
         <w:t>等待该信号结束</w:t>
       </w:r>
       <w:r>
@@ -9287,6 +9404,13 @@
           <w:sz w:val="24"/>
         </w:rPr>
         <w:t>后</w:t>
+      </w:r>
+      <w:r>
+        <w:rPr>
+          <w:rFonts w:ascii="宋体" w:hAnsi="宋体" w:hint="eastAsia"/>
+          <w:sz w:val="24"/>
+        </w:rPr>
+        <w:t>向主控制器</w:t>
       </w:r>
       <w:r>
         <w:rPr>
@@ -9370,132 +9494,6 @@
             <wp:extent cx="5274310" cy="2668899"/>
             <wp:effectExtent l="0" t="0" r="2540" b="0"/>
             <wp:docPr id="7" name="图片 7"/>
-            <wp:cNvGraphicFramePr>
-              <a:graphicFrameLocks xmlns:a="http://schemas.openxmlformats.org/drawingml/2006/main" noChangeAspect="1"/>
-            </wp:cNvGraphicFramePr>
-            <a:graphic xmlns:a="http://schemas.openxmlformats.org/drawingml/2006/main">
-              <a:graphicData uri="http://schemas.openxmlformats.org/drawingml/2006/picture">
-                <pic:pic xmlns:pic="http://schemas.openxmlformats.org/drawingml/2006/picture">
-                  <pic:nvPicPr>
-                    <pic:cNvPr id="0" name=""/>
-                    <pic:cNvPicPr/>
-                  </pic:nvPicPr>
-                  <pic:blipFill>
-                    <a:blip r:embed="rId19"/>
-                    <a:stretch>
-                      <a:fillRect/>
-                    </a:stretch>
-                  </pic:blipFill>
-                  <pic:spPr>
-                    <a:xfrm>
-                      <a:off x="0" y="0"/>
-                      <a:ext cx="5274310" cy="2668899"/>
-                    </a:xfrm>
-                    <a:prstGeom prst="rect">
-                      <a:avLst/>
-                    </a:prstGeom>
-                  </pic:spPr>
-                </pic:pic>
-              </a:graphicData>
-            </a:graphic>
-          </wp:inline>
-        </w:drawing>
-      </w:r>
-    </w:p>
-    <w:p>
-      <w:pPr>
-        <w:spacing w:line="360" w:lineRule="auto"/>
-        <w:jc w:val="center"/>
-        <w:rPr>
-          <w:rFonts w:ascii="宋体" w:hAnsi="宋体"/>
-          <w:sz w:val="24"/>
-        </w:rPr>
-      </w:pPr>
-      <w:r>
-        <w:rPr>
-          <w:rFonts w:ascii="宋体" w:hAnsi="宋体" w:hint="eastAsia"/>
-          <w:sz w:val="24"/>
-        </w:rPr>
-        <w:t>图4.2 GPIO初始化</w:t>
-      </w:r>
-    </w:p>
-    <w:p>
-      <w:pPr>
-        <w:spacing w:line="360" w:lineRule="auto"/>
-        <w:ind w:firstLineChars="200" w:firstLine="480"/>
-        <w:rPr>
-          <w:rFonts w:ascii="宋体" w:hAnsi="宋体"/>
-          <w:sz w:val="24"/>
-        </w:rPr>
-      </w:pPr>
-      <w:r>
-        <w:rPr>
-          <w:rFonts w:ascii="宋体" w:hAnsi="宋体" w:hint="eastAsia"/>
-          <w:sz w:val="24"/>
-        </w:rPr>
-        <w:t>传感器初始化端</w:t>
-      </w:r>
-      <w:r>
-        <w:rPr>
-          <w:rFonts w:ascii="宋体" w:hAnsi="宋体" w:hint="eastAsia"/>
-          <w:sz w:val="24"/>
-        </w:rPr>
-        <w:t>口成功后，将</w:t>
-      </w:r>
-      <w:r>
-        <w:rPr>
-          <w:rFonts w:ascii="宋体" w:hAnsi="宋体" w:hint="eastAsia"/>
-          <w:sz w:val="24"/>
-        </w:rPr>
-        <w:t>复位DHT11并</w:t>
-      </w:r>
-      <w:r>
-        <w:rPr>
-          <w:rFonts w:ascii="宋体" w:hAnsi="宋体" w:hint="eastAsia"/>
-          <w:sz w:val="24"/>
-        </w:rPr>
-        <w:t>读取数据并发送到STM32</w:t>
-      </w:r>
-      <w:r>
-        <w:rPr>
-          <w:rFonts w:ascii="宋体" w:hAnsi="宋体" w:hint="eastAsia"/>
-          <w:sz w:val="24"/>
-        </w:rPr>
-        <w:t>控制器中。读取数据的关键代码如下</w:t>
-      </w:r>
-      <w:r>
-        <w:rPr>
-          <w:rFonts w:ascii="宋体" w:hAnsi="宋体" w:hint="eastAsia"/>
-          <w:sz w:val="24"/>
-        </w:rPr>
-        <w:t>图4.3</w:t>
-      </w:r>
-      <w:r>
-        <w:rPr>
-          <w:rFonts w:ascii="宋体" w:hAnsi="宋体" w:hint="eastAsia"/>
-          <w:sz w:val="24"/>
-        </w:rPr>
-        <w:t>：</w:t>
-      </w:r>
-    </w:p>
-    <w:p>
-      <w:pPr>
-        <w:spacing w:line="360" w:lineRule="auto"/>
-        <w:jc w:val="center"/>
-        <w:rPr>
-          <w:sz w:val="24"/>
-        </w:rPr>
-      </w:pPr>
-      <w:r>
-        <w:rPr>
-          <w:noProof/>
-        </w:rPr>
-        <w:lastRenderedPageBreak/>
-        <w:drawing>
-          <wp:inline distT="0" distB="0" distL="0" distR="0" wp14:anchorId="342033C0" wp14:editId="63BD63B4">
-            <wp:extent cx="3277752" cy="4029075"/>
-            <wp:effectExtent l="0" t="0" r="0" b="0"/>
-            <wp:docPr id="9" name="图片 9"/>
             <wp:cNvGraphicFramePr>
               <a:graphicFrameLocks xmlns:a="http://schemas.openxmlformats.org/drawingml/2006/main" noChangeAspect="1"/>
             </wp:cNvGraphicFramePr>
@@ -9515,6 +9513,132 @@
                   <pic:spPr>
                     <a:xfrm>
                       <a:off x="0" y="0"/>
+                      <a:ext cx="5274310" cy="2668899"/>
+                    </a:xfrm>
+                    <a:prstGeom prst="rect">
+                      <a:avLst/>
+                    </a:prstGeom>
+                  </pic:spPr>
+                </pic:pic>
+              </a:graphicData>
+            </a:graphic>
+          </wp:inline>
+        </w:drawing>
+      </w:r>
+    </w:p>
+    <w:p>
+      <w:pPr>
+        <w:spacing w:line="360" w:lineRule="auto"/>
+        <w:jc w:val="center"/>
+        <w:rPr>
+          <w:rFonts w:ascii="宋体" w:hAnsi="宋体"/>
+          <w:sz w:val="24"/>
+        </w:rPr>
+      </w:pPr>
+      <w:r>
+        <w:rPr>
+          <w:rFonts w:ascii="宋体" w:hAnsi="宋体" w:hint="eastAsia"/>
+          <w:sz w:val="24"/>
+        </w:rPr>
+        <w:t>图4.2 GPIO初始化</w:t>
+      </w:r>
+    </w:p>
+    <w:p>
+      <w:pPr>
+        <w:spacing w:line="360" w:lineRule="auto"/>
+        <w:ind w:firstLineChars="200" w:firstLine="480"/>
+        <w:rPr>
+          <w:rFonts w:ascii="宋体" w:hAnsi="宋体"/>
+          <w:sz w:val="24"/>
+        </w:rPr>
+      </w:pPr>
+      <w:r>
+        <w:rPr>
+          <w:rFonts w:ascii="宋体" w:hAnsi="宋体" w:hint="eastAsia"/>
+          <w:sz w:val="24"/>
+        </w:rPr>
+        <w:t>传感器初始化端</w:t>
+      </w:r>
+      <w:r>
+        <w:rPr>
+          <w:rFonts w:ascii="宋体" w:hAnsi="宋体" w:hint="eastAsia"/>
+          <w:sz w:val="24"/>
+        </w:rPr>
+        <w:t>口成功后，将</w:t>
+      </w:r>
+      <w:r>
+        <w:rPr>
+          <w:rFonts w:ascii="宋体" w:hAnsi="宋体" w:hint="eastAsia"/>
+          <w:sz w:val="24"/>
+        </w:rPr>
+        <w:t>复位DHT11并</w:t>
+      </w:r>
+      <w:r>
+        <w:rPr>
+          <w:rFonts w:ascii="宋体" w:hAnsi="宋体" w:hint="eastAsia"/>
+          <w:sz w:val="24"/>
+        </w:rPr>
+        <w:t>读取数据并发送到STM32</w:t>
+      </w:r>
+      <w:r>
+        <w:rPr>
+          <w:rFonts w:ascii="宋体" w:hAnsi="宋体" w:hint="eastAsia"/>
+          <w:sz w:val="24"/>
+        </w:rPr>
+        <w:t>控制器中。读取数据的关键代码如下</w:t>
+      </w:r>
+      <w:r>
+        <w:rPr>
+          <w:rFonts w:ascii="宋体" w:hAnsi="宋体" w:hint="eastAsia"/>
+          <w:sz w:val="24"/>
+        </w:rPr>
+        <w:t>图4.3</w:t>
+      </w:r>
+      <w:r>
+        <w:rPr>
+          <w:rFonts w:ascii="宋体" w:hAnsi="宋体" w:hint="eastAsia"/>
+          <w:sz w:val="24"/>
+        </w:rPr>
+        <w:t>：</w:t>
+      </w:r>
+    </w:p>
+    <w:p>
+      <w:pPr>
+        <w:spacing w:line="360" w:lineRule="auto"/>
+        <w:jc w:val="center"/>
+        <w:rPr>
+          <w:sz w:val="24"/>
+        </w:rPr>
+      </w:pPr>
+      <w:r>
+        <w:rPr>
+          <w:noProof/>
+        </w:rPr>
+        <w:lastRenderedPageBreak/>
+        <w:drawing>
+          <wp:inline distT="0" distB="0" distL="0" distR="0" wp14:anchorId="342033C0" wp14:editId="63BD63B4">
+            <wp:extent cx="3277752" cy="4029075"/>
+            <wp:effectExtent l="0" t="0" r="0" b="0"/>
+            <wp:docPr id="9" name="图片 9"/>
+            <wp:cNvGraphicFramePr>
+              <a:graphicFrameLocks xmlns:a="http://schemas.openxmlformats.org/drawingml/2006/main" noChangeAspect="1"/>
+            </wp:cNvGraphicFramePr>
+            <a:graphic xmlns:a="http://schemas.openxmlformats.org/drawingml/2006/main">
+              <a:graphicData uri="http://schemas.openxmlformats.org/drawingml/2006/picture">
+                <pic:pic xmlns:pic="http://schemas.openxmlformats.org/drawingml/2006/picture">
+                  <pic:nvPicPr>
+                    <pic:cNvPr id="0" name=""/>
+                    <pic:cNvPicPr/>
+                  </pic:nvPicPr>
+                  <pic:blipFill>
+                    <a:blip r:embed="rId21"/>
+                    <a:stretch>
+                      <a:fillRect/>
+                    </a:stretch>
+                  </pic:blipFill>
+                  <pic:spPr>
+                    <a:xfrm>
+                      <a:off x="0" y="0"/>
                       <a:ext cx="3277752" cy="4029075"/>
                     </a:xfrm>
                     <a:prstGeom prst="rect">
@@ -9562,7 +9686,7 @@
         </w:rPr>
       </w:pPr>
       <w:bookmarkStart w:id="38" w:name="_Toc4317"/>
-      <w:bookmarkStart w:id="39" w:name="_Toc3842629"/>
+      <w:bookmarkStart w:id="39" w:name="_Toc3931184"/>
       <w:r>
         <w:rPr>
           <w:rFonts w:ascii="宋体" w:eastAsia="宋体" w:hAnsi="宋体" w:hint="eastAsia"/>
@@ -9670,10 +9794,10 @@
             <o:lock v:ext="edit" aspectratio="t"/>
           </v:shapetype>
           <v:shape id="_x0000_i1025" type="#_x0000_t75" style="width:308.25pt;height:246pt;mso-wrap-style:square;mso-position-horizontal-relative:page;mso-position-vertical-relative:page" o:ole="">
-            <v:imagedata r:id="rId21" o:title=""/>
+            <v:imagedata r:id="rId22" o:title=""/>
             <o:lock v:ext="edit" aspectratio="f"/>
           </v:shape>
-          <o:OLEObject Type="Embed" ProgID="Visio.Drawing.11" ShapeID="_x0000_i1025" DrawAspect="Content" ObjectID="_1614458412" r:id="rId22"/>
+          <o:OLEObject Type="Embed" ProgID="Visio.Drawing.11" ShapeID="_x0000_i1025" DrawAspect="Content" ObjectID="_1614544532" r:id="rId23"/>
         </w:object>
       </w:r>
     </w:p>
@@ -9705,7 +9829,21 @@
           <w:rFonts w:ascii="宋体" w:hAnsi="宋体" w:cs="楷体" w:hint="eastAsia"/>
           <w:sz w:val="24"/>
         </w:rPr>
-        <w:t xml:space="preserve"> 串口通讯程序流程</w:t>
+        <w:t xml:space="preserve"> </w:t>
+      </w:r>
+      <w:r>
+        <w:rPr>
+          <w:rFonts w:ascii="宋体" w:hAnsi="宋体" w:cs="楷体" w:hint="eastAsia"/>
+          <w:sz w:val="24"/>
+        </w:rPr>
+        <w:t>USART串口</w:t>
+      </w:r>
+      <w:r>
+        <w:rPr>
+          <w:rFonts w:ascii="宋体" w:hAnsi="宋体" w:cs="楷体" w:hint="eastAsia"/>
+          <w:sz w:val="24"/>
+        </w:rPr>
+        <w:t>通讯程序流程</w:t>
       </w:r>
       <w:r>
         <w:rPr>
@@ -9920,600 +10058,6 @@
             <wp:extent cx="5274310" cy="2664015"/>
             <wp:effectExtent l="0" t="0" r="2540" b="3175"/>
             <wp:docPr id="12" name="图片 12"/>
-            <wp:cNvGraphicFramePr>
-              <a:graphicFrameLocks xmlns:a="http://schemas.openxmlformats.org/drawingml/2006/main" noChangeAspect="1"/>
-            </wp:cNvGraphicFramePr>
-            <a:graphic xmlns:a="http://schemas.openxmlformats.org/drawingml/2006/main">
-              <a:graphicData uri="http://schemas.openxmlformats.org/drawingml/2006/picture">
-                <pic:pic xmlns:pic="http://schemas.openxmlformats.org/drawingml/2006/picture">
-                  <pic:nvPicPr>
-                    <pic:cNvPr id="0" name=""/>
-                    <pic:cNvPicPr/>
-                  </pic:nvPicPr>
-                  <pic:blipFill>
-                    <a:blip r:embed="rId23"/>
-                    <a:stretch>
-                      <a:fillRect/>
-                    </a:stretch>
-                  </pic:blipFill>
-                  <pic:spPr>
-                    <a:xfrm>
-                      <a:off x="0" y="0"/>
-                      <a:ext cx="5274310" cy="2664015"/>
-                    </a:xfrm>
-                    <a:prstGeom prst="rect">
-                      <a:avLst/>
-                    </a:prstGeom>
-                  </pic:spPr>
-                </pic:pic>
-              </a:graphicData>
-            </a:graphic>
-          </wp:inline>
-        </w:drawing>
-      </w:r>
-    </w:p>
-    <w:p>
-      <w:pPr>
-        <w:spacing w:line="360" w:lineRule="auto"/>
-        <w:jc w:val="center"/>
-        <w:rPr>
-          <w:rFonts w:ascii="宋体" w:hAnsi="宋体"/>
-          <w:sz w:val="24"/>
-        </w:rPr>
-      </w:pPr>
-      <w:r>
-        <w:rPr>
-          <w:rFonts w:ascii="宋体" w:hAnsi="宋体" w:hint="eastAsia"/>
-          <w:sz w:val="24"/>
-        </w:rPr>
-        <w:t>图</w:t>
-      </w:r>
-      <w:r>
-        <w:rPr>
-          <w:rFonts w:ascii="宋体" w:hAnsi="宋体" w:hint="eastAsia"/>
-          <w:sz w:val="24"/>
-        </w:rPr>
-        <w:t>4.5</w:t>
-      </w:r>
-      <w:r>
-        <w:rPr>
-          <w:rFonts w:ascii="宋体" w:hAnsi="宋体" w:hint="eastAsia"/>
-          <w:sz w:val="24"/>
-        </w:rPr>
-        <w:t xml:space="preserve"> 串口初始化</w:t>
-      </w:r>
-    </w:p>
-    <w:p>
-      <w:pPr>
-        <w:pStyle w:val="2"/>
-        <w:tabs>
-          <w:tab w:val="clear" w:pos="576"/>
-        </w:tabs>
-        <w:spacing w:before="0" w:after="0"/>
-        <w:jc w:val="left"/>
-        <w:rPr>
-          <w:rFonts w:ascii="宋体" w:eastAsia="宋体" w:hAnsi="宋体"/>
-          <w:b w:val="0"/>
-          <w:bCs w:val="0"/>
-          <w:sz w:val="24"/>
-          <w:szCs w:val="24"/>
-        </w:rPr>
-      </w:pPr>
-      <w:bookmarkStart w:id="40" w:name="_Toc3842630"/>
-      <w:r>
-        <w:rPr>
-          <w:rFonts w:ascii="宋体" w:eastAsia="宋体" w:hAnsi="宋体" w:hint="eastAsia"/>
-          <w:b w:val="0"/>
-          <w:bCs w:val="0"/>
-          <w:sz w:val="24"/>
-          <w:szCs w:val="24"/>
-        </w:rPr>
-        <w:lastRenderedPageBreak/>
-        <w:t>4.2.3 语音合成节点程序设计</w:t>
-      </w:r>
-      <w:bookmarkEnd w:id="40"/>
-    </w:p>
-    <w:p>
-      <w:pPr>
-        <w:spacing w:line="360" w:lineRule="auto"/>
-        <w:ind w:firstLineChars="200" w:firstLine="480"/>
-        <w:rPr>
-          <w:rFonts w:ascii="宋体" w:hAnsi="宋体"/>
-          <w:sz w:val="24"/>
-        </w:rPr>
-      </w:pPr>
-      <w:r>
-        <w:rPr>
-          <w:rFonts w:ascii="宋体" w:hAnsi="宋体" w:hint="eastAsia"/>
-          <w:sz w:val="24"/>
-        </w:rPr>
-        <w:t>通过查看XFS5152</w:t>
-      </w:r>
-      <w:r>
-        <w:rPr>
-          <w:rFonts w:ascii="宋体" w:hAnsi="宋体" w:hint="eastAsia"/>
-          <w:sz w:val="24"/>
-        </w:rPr>
-        <w:t>CE</w:t>
-      </w:r>
-      <w:r>
-        <w:rPr>
-          <w:rFonts w:ascii="宋体" w:hAnsi="宋体" w:hint="eastAsia"/>
-          <w:sz w:val="24"/>
-        </w:rPr>
-        <w:t>的数据手册，</w:t>
-      </w:r>
-      <w:r>
-        <w:rPr>
-          <w:rFonts w:ascii="宋体" w:hAnsi="宋体" w:hint="eastAsia"/>
-          <w:sz w:val="24"/>
-        </w:rPr>
-        <w:t>可以了解到XFS515</w:t>
-      </w:r>
-      <w:r>
-        <w:rPr>
-          <w:rFonts w:ascii="宋体" w:hAnsi="宋体" w:hint="eastAsia"/>
-          <w:sz w:val="24"/>
-        </w:rPr>
-        <w:t>2CE有自己设定的通讯协议，并且接收的语音合成命令采用</w:t>
-      </w:r>
-      <w:r>
-        <w:rPr>
-          <w:rFonts w:ascii="宋体" w:hAnsi="宋体" w:hint="eastAsia"/>
-          <w:sz w:val="24"/>
-        </w:rPr>
-        <w:t>数据</w:t>
-      </w:r>
-      <w:r>
-        <w:rPr>
-          <w:rFonts w:ascii="宋体" w:hAnsi="宋体" w:hint="eastAsia"/>
-          <w:sz w:val="24"/>
-        </w:rPr>
-        <w:t>帧</w:t>
-      </w:r>
-      <w:r>
-        <w:rPr>
-          <w:rFonts w:ascii="宋体" w:hAnsi="宋体" w:hint="eastAsia"/>
-          <w:sz w:val="24"/>
-        </w:rPr>
-        <w:t>的方式进行封装</w:t>
-      </w:r>
-      <w:r>
-        <w:rPr>
-          <w:rFonts w:ascii="宋体" w:hAnsi="宋体" w:hint="eastAsia"/>
-          <w:sz w:val="24"/>
-        </w:rPr>
-        <w:t>。</w:t>
-      </w:r>
-      <w:r>
-        <w:rPr>
-          <w:rFonts w:ascii="宋体" w:hAnsi="宋体" w:hint="eastAsia"/>
-          <w:sz w:val="24"/>
-        </w:rPr>
-        <w:t>因此待合成</w:t>
-      </w:r>
-      <w:r>
-        <w:rPr>
-          <w:rFonts w:ascii="宋体" w:hAnsi="宋体" w:hint="eastAsia"/>
-          <w:sz w:val="24"/>
-        </w:rPr>
-        <w:t>语音的</w:t>
-      </w:r>
-      <w:r>
-        <w:rPr>
-          <w:rFonts w:ascii="宋体" w:hAnsi="宋体" w:hint="eastAsia"/>
-          <w:sz w:val="24"/>
-        </w:rPr>
-        <w:t>数据</w:t>
-      </w:r>
-      <w:r>
-        <w:rPr>
-          <w:rFonts w:ascii="宋体" w:hAnsi="宋体" w:hint="eastAsia"/>
-          <w:sz w:val="24"/>
-        </w:rPr>
-        <w:t>帧结构</w:t>
-      </w:r>
-      <w:r>
-        <w:rPr>
-          <w:rFonts w:ascii="宋体" w:hAnsi="宋体" w:hint="eastAsia"/>
-          <w:sz w:val="24"/>
-        </w:rPr>
-        <w:t>要</w:t>
-      </w:r>
-      <w:r>
-        <w:rPr>
-          <w:rFonts w:ascii="宋体" w:hAnsi="宋体" w:hint="eastAsia"/>
-          <w:sz w:val="24"/>
-        </w:rPr>
-        <w:t>严格按照统一的通信协议进行处理。</w:t>
-      </w:r>
-    </w:p>
-    <w:p>
-      <w:pPr>
-        <w:spacing w:line="360" w:lineRule="auto"/>
-        <w:ind w:firstLineChars="200" w:firstLine="480"/>
-        <w:rPr>
-          <w:rFonts w:ascii="宋体" w:hAnsi="宋体"/>
-          <w:sz w:val="24"/>
-        </w:rPr>
-      </w:pPr>
-      <w:r>
-        <w:rPr>
-          <w:rFonts w:ascii="宋体" w:hAnsi="宋体" w:hint="eastAsia"/>
-          <w:sz w:val="24"/>
-        </w:rPr>
-        <w:t>命令</w:t>
-      </w:r>
-      <w:proofErr w:type="gramStart"/>
-      <w:r>
-        <w:rPr>
-          <w:rFonts w:ascii="宋体" w:hAnsi="宋体" w:hint="eastAsia"/>
-          <w:sz w:val="24"/>
-        </w:rPr>
-        <w:t>帧</w:t>
-      </w:r>
-      <w:proofErr w:type="gramEnd"/>
-      <w:r>
-        <w:rPr>
-          <w:rFonts w:ascii="宋体" w:hAnsi="宋体" w:hint="eastAsia"/>
-          <w:sz w:val="24"/>
-        </w:rPr>
-        <w:t>结构</w:t>
-      </w:r>
-      <w:r>
-        <w:rPr>
-          <w:rFonts w:ascii="宋体" w:hAnsi="宋体" w:hint="eastAsia"/>
-          <w:sz w:val="24"/>
-        </w:rPr>
-        <w:t>包含了三部分组成，从前到后依次</w:t>
-      </w:r>
-      <w:proofErr w:type="gramStart"/>
-      <w:r>
-        <w:rPr>
-          <w:rFonts w:ascii="宋体" w:hAnsi="宋体" w:hint="eastAsia"/>
-          <w:sz w:val="24"/>
-        </w:rPr>
-        <w:t>是</w:t>
-      </w:r>
-      <w:r>
-        <w:rPr>
-          <w:rFonts w:ascii="宋体" w:hAnsi="宋体"/>
-          <w:sz w:val="24"/>
-        </w:rPr>
-        <w:t>帧头</w:t>
-      </w:r>
-      <w:proofErr w:type="gramEnd"/>
-      <w:r>
-        <w:rPr>
-          <w:rFonts w:ascii="宋体" w:hAnsi="宋体"/>
-          <w:sz w:val="24"/>
-        </w:rPr>
-        <w:t>标志、数据区长度</w:t>
-      </w:r>
-      <w:r>
-        <w:rPr>
-          <w:rFonts w:ascii="宋体" w:hAnsi="宋体" w:hint="eastAsia"/>
-          <w:sz w:val="24"/>
-        </w:rPr>
-        <w:t>以及存放待合成文本的</w:t>
-      </w:r>
-      <w:r>
-        <w:rPr>
-          <w:rFonts w:ascii="宋体" w:hAnsi="宋体"/>
-          <w:sz w:val="24"/>
-        </w:rPr>
-        <w:t>数据区</w:t>
-      </w:r>
-      <w:r>
-        <w:rPr>
-          <w:rFonts w:ascii="宋体" w:hAnsi="宋体" w:hint="eastAsia"/>
-          <w:sz w:val="24"/>
-        </w:rPr>
-        <w:t>。</w:t>
-      </w:r>
-      <w:r>
-        <w:rPr>
-          <w:rFonts w:ascii="宋体" w:hAnsi="宋体" w:hint="eastAsia"/>
-          <w:sz w:val="24"/>
-        </w:rPr>
-        <w:t>其命令帧的</w:t>
-      </w:r>
-      <w:proofErr w:type="gramStart"/>
-      <w:r>
-        <w:rPr>
-          <w:rFonts w:ascii="宋体" w:hAnsi="宋体"/>
-          <w:sz w:val="24"/>
-        </w:rPr>
-        <w:t>帧头</w:t>
-      </w:r>
-      <w:r>
-        <w:rPr>
-          <w:rFonts w:ascii="宋体" w:hAnsi="宋体" w:hint="eastAsia"/>
-          <w:sz w:val="24"/>
-        </w:rPr>
-        <w:t>标志</w:t>
-      </w:r>
-      <w:proofErr w:type="gramEnd"/>
-      <w:r>
-        <w:rPr>
-          <w:rFonts w:ascii="宋体" w:hAnsi="宋体"/>
-          <w:sz w:val="24"/>
-        </w:rPr>
-        <w:t>为0xFD；数据区长度</w:t>
-      </w:r>
-      <w:r>
-        <w:rPr>
-          <w:rFonts w:ascii="宋体" w:hAnsi="宋体" w:hint="eastAsia"/>
-          <w:sz w:val="24"/>
-        </w:rPr>
-        <w:t>为2Bytes</w:t>
-      </w:r>
-      <w:r>
-        <w:rPr>
-          <w:rFonts w:ascii="宋体" w:hAnsi="宋体" w:hint="eastAsia"/>
-          <w:sz w:val="24"/>
-        </w:rPr>
-        <w:t>，由</w:t>
-      </w:r>
-      <w:r>
-        <w:rPr>
-          <w:rFonts w:ascii="宋体" w:hAnsi="宋体"/>
-          <w:sz w:val="24"/>
-        </w:rPr>
-        <w:t>高</w:t>
-      </w:r>
-      <w:r>
-        <w:rPr>
-          <w:rFonts w:ascii="宋体" w:hAnsi="宋体" w:hint="eastAsia"/>
-          <w:sz w:val="24"/>
-        </w:rPr>
-        <w:t>字节和</w:t>
-      </w:r>
-      <w:r>
-        <w:rPr>
-          <w:rFonts w:ascii="宋体" w:hAnsi="宋体"/>
-          <w:sz w:val="24"/>
-        </w:rPr>
-        <w:t>低</w:t>
-      </w:r>
-      <w:r>
-        <w:rPr>
-          <w:rFonts w:ascii="宋体" w:hAnsi="宋体" w:hint="eastAsia"/>
-          <w:sz w:val="24"/>
-        </w:rPr>
-        <w:t>字节</w:t>
-      </w:r>
-      <w:r>
-        <w:rPr>
-          <w:rFonts w:ascii="宋体" w:hAnsi="宋体" w:hint="eastAsia"/>
-          <w:sz w:val="24"/>
-        </w:rPr>
-        <w:t>组成</w:t>
-      </w:r>
-      <w:r>
-        <w:rPr>
-          <w:rFonts w:ascii="宋体" w:hAnsi="宋体"/>
-          <w:sz w:val="24"/>
-        </w:rPr>
-        <w:t>；数据区</w:t>
-      </w:r>
-      <w:r>
-        <w:rPr>
-          <w:rFonts w:ascii="宋体" w:hAnsi="宋体" w:hint="eastAsia"/>
-          <w:sz w:val="24"/>
-        </w:rPr>
-        <w:t>则包含了</w:t>
-      </w:r>
-      <w:proofErr w:type="gramStart"/>
-      <w:r>
-        <w:rPr>
-          <w:rFonts w:ascii="宋体" w:hAnsi="宋体" w:hint="eastAsia"/>
-          <w:sz w:val="24"/>
-        </w:rPr>
-        <w:t>帧结构</w:t>
-      </w:r>
-      <w:proofErr w:type="gramEnd"/>
-      <w:r>
-        <w:rPr>
-          <w:rFonts w:ascii="宋体" w:hAnsi="宋体" w:hint="eastAsia"/>
-          <w:sz w:val="24"/>
-        </w:rPr>
-        <w:t>中的有效信息</w:t>
-      </w:r>
-      <w:r>
-        <w:rPr>
-          <w:rFonts w:ascii="宋体" w:hAnsi="宋体" w:hint="eastAsia"/>
-          <w:sz w:val="24"/>
-        </w:rPr>
-        <w:t>，</w:t>
-      </w:r>
-      <w:r>
-        <w:rPr>
-          <w:rFonts w:ascii="宋体" w:hAnsi="宋体" w:hint="eastAsia"/>
-          <w:sz w:val="24"/>
-        </w:rPr>
-        <w:t>具体来说就是</w:t>
-      </w:r>
-      <w:r>
-        <w:rPr>
-          <w:rFonts w:ascii="宋体" w:hAnsi="宋体"/>
-          <w:sz w:val="24"/>
-        </w:rPr>
-        <w:t>命令控制</w:t>
-      </w:r>
-      <w:r>
-        <w:rPr>
-          <w:rFonts w:ascii="宋体" w:hAnsi="宋体" w:hint="eastAsia"/>
-          <w:sz w:val="24"/>
-        </w:rPr>
-        <w:t>字、</w:t>
-      </w:r>
-      <w:r>
-        <w:rPr>
-          <w:rFonts w:ascii="宋体" w:hAnsi="宋体"/>
-          <w:sz w:val="24"/>
-        </w:rPr>
-        <w:t>文本编码格式</w:t>
-      </w:r>
-      <w:r>
-        <w:rPr>
-          <w:rFonts w:ascii="宋体" w:hAnsi="宋体" w:hint="eastAsia"/>
-          <w:sz w:val="24"/>
-        </w:rPr>
-        <w:t>以及</w:t>
-      </w:r>
-      <w:r>
-        <w:rPr>
-          <w:rFonts w:ascii="宋体" w:hAnsi="宋体"/>
-          <w:sz w:val="24"/>
-        </w:rPr>
-        <w:t>待合成文本，</w:t>
-      </w:r>
-      <w:r>
-        <w:rPr>
-          <w:rFonts w:ascii="宋体" w:hAnsi="宋体" w:hint="eastAsia"/>
-          <w:sz w:val="24"/>
-        </w:rPr>
-        <w:t>其</w:t>
-      </w:r>
-      <w:r>
-        <w:rPr>
-          <w:rFonts w:ascii="宋体" w:hAnsi="宋体" w:hint="eastAsia"/>
-          <w:sz w:val="24"/>
-        </w:rPr>
-        <w:t>命令控制字中合成命令</w:t>
-      </w:r>
-      <w:r>
-        <w:rPr>
-          <w:rFonts w:ascii="宋体" w:hAnsi="宋体"/>
-          <w:sz w:val="24"/>
-        </w:rPr>
-        <w:t>为</w:t>
-      </w:r>
-      <w:r>
-        <w:rPr>
-          <w:rFonts w:ascii="宋体" w:hAnsi="宋体"/>
-          <w:sz w:val="24"/>
-        </w:rPr>
-        <w:t>0</w:t>
-      </w:r>
-      <w:r>
-        <w:rPr>
-          <w:rFonts w:ascii="宋体" w:hAnsi="宋体" w:hint="eastAsia"/>
-          <w:sz w:val="24"/>
-        </w:rPr>
-        <w:t>x01</w:t>
-      </w:r>
-      <w:r>
-        <w:rPr>
-          <w:rFonts w:ascii="宋体" w:hAnsi="宋体"/>
-          <w:sz w:val="24"/>
-        </w:rPr>
-        <w:t>、</w:t>
-      </w:r>
-      <w:r>
-        <w:rPr>
-          <w:rFonts w:ascii="宋体" w:hAnsi="宋体" w:hint="eastAsia"/>
-          <w:sz w:val="24"/>
-        </w:rPr>
-        <w:t>停止命令为0x02、暂停为0x03、恢复为0x04</w:t>
-      </w:r>
-      <w:r>
-        <w:rPr>
-          <w:rFonts w:ascii="宋体" w:hAnsi="宋体"/>
-          <w:sz w:val="24"/>
-        </w:rPr>
-        <w:t>。</w:t>
-      </w:r>
-      <w:r>
-        <w:rPr>
-          <w:rFonts w:ascii="宋体" w:hAnsi="宋体" w:hint="eastAsia"/>
-          <w:sz w:val="24"/>
-        </w:rPr>
-        <w:t>文件编码格式</w:t>
-      </w:r>
-      <w:r>
-        <w:rPr>
-          <w:rFonts w:ascii="宋体" w:hAnsi="宋体" w:hint="eastAsia"/>
-          <w:sz w:val="24"/>
-        </w:rPr>
-        <w:t>也有</w:t>
-      </w:r>
-      <w:r>
-        <w:rPr>
-          <w:rFonts w:ascii="宋体" w:hAnsi="宋体" w:hint="eastAsia"/>
-          <w:sz w:val="24"/>
-        </w:rPr>
-        <w:t>GBK、</w:t>
-      </w:r>
-      <w:r>
-        <w:rPr>
-          <w:rFonts w:ascii="宋体" w:hAnsi="宋体" w:hint="eastAsia"/>
-          <w:sz w:val="24"/>
-        </w:rPr>
-        <w:t>GB2312</w:t>
-      </w:r>
-      <w:r>
-        <w:rPr>
-          <w:rFonts w:ascii="宋体" w:hAnsi="宋体" w:hint="eastAsia"/>
-          <w:sz w:val="24"/>
-        </w:rPr>
-        <w:t>等国内常用的</w:t>
-      </w:r>
-      <w:r>
-        <w:rPr>
-          <w:rFonts w:ascii="宋体" w:hAnsi="宋体" w:hint="eastAsia"/>
-          <w:sz w:val="24"/>
-        </w:rPr>
-        <w:t>四种</w:t>
-      </w:r>
-      <w:r>
-        <w:rPr>
-          <w:rFonts w:ascii="宋体" w:hAnsi="宋体" w:hint="eastAsia"/>
-          <w:sz w:val="24"/>
-        </w:rPr>
-        <w:t>中文编码</w:t>
-      </w:r>
-      <w:r>
-        <w:rPr>
-          <w:rFonts w:ascii="宋体" w:hAnsi="宋体" w:hint="eastAsia"/>
-          <w:sz w:val="24"/>
-        </w:rPr>
-        <w:t>格式</w:t>
-      </w:r>
-      <w:r>
-        <w:rPr>
-          <w:rFonts w:ascii="宋体" w:hAnsi="宋体" w:hint="eastAsia"/>
-          <w:sz w:val="24"/>
-        </w:rPr>
-        <w:t>可供选择。</w:t>
-      </w:r>
-      <w:r>
-        <w:rPr>
-          <w:rFonts w:ascii="宋体" w:hAnsi="宋体" w:hint="eastAsia"/>
-          <w:sz w:val="24"/>
-        </w:rPr>
-        <w:t>STM32控制器串口发送文本信息到XFS5152CE语音合成芯片的关键代码如下图：</w:t>
-      </w:r>
-    </w:p>
-    <w:p>
-      <w:pPr>
-        <w:spacing w:line="360" w:lineRule="auto"/>
-        <w:jc w:val="center"/>
-        <w:rPr>
-          <w:rFonts w:ascii="宋体" w:hAnsi="宋体"/>
-          <w:sz w:val="24"/>
-        </w:rPr>
-      </w:pPr>
-      <w:r>
-        <w:rPr>
-          <w:noProof/>
-        </w:rPr>
-        <w:drawing>
-          <wp:inline distT="0" distB="0" distL="0" distR="0" wp14:anchorId="7119598E" wp14:editId="76495433">
-            <wp:extent cx="5274310" cy="5104475"/>
-            <wp:effectExtent l="0" t="0" r="2540" b="1270"/>
-            <wp:docPr id="13" name="图片 13"/>
             <wp:cNvGraphicFramePr>
               <a:graphicFrameLocks xmlns:a="http://schemas.openxmlformats.org/drawingml/2006/main" noChangeAspect="1"/>
             </wp:cNvGraphicFramePr>
@@ -10533,6 +10077,600 @@
                   <pic:spPr>
                     <a:xfrm>
                       <a:off x="0" y="0"/>
+                      <a:ext cx="5274310" cy="2664015"/>
+                    </a:xfrm>
+                    <a:prstGeom prst="rect">
+                      <a:avLst/>
+                    </a:prstGeom>
+                  </pic:spPr>
+                </pic:pic>
+              </a:graphicData>
+            </a:graphic>
+          </wp:inline>
+        </w:drawing>
+      </w:r>
+    </w:p>
+    <w:p>
+      <w:pPr>
+        <w:spacing w:line="360" w:lineRule="auto"/>
+        <w:jc w:val="center"/>
+        <w:rPr>
+          <w:rFonts w:ascii="宋体" w:hAnsi="宋体"/>
+          <w:sz w:val="24"/>
+        </w:rPr>
+      </w:pPr>
+      <w:r>
+        <w:rPr>
+          <w:rFonts w:ascii="宋体" w:hAnsi="宋体" w:hint="eastAsia"/>
+          <w:sz w:val="24"/>
+        </w:rPr>
+        <w:t>图</w:t>
+      </w:r>
+      <w:r>
+        <w:rPr>
+          <w:rFonts w:ascii="宋体" w:hAnsi="宋体" w:hint="eastAsia"/>
+          <w:sz w:val="24"/>
+        </w:rPr>
+        <w:t>4.5</w:t>
+      </w:r>
+      <w:r>
+        <w:rPr>
+          <w:rFonts w:ascii="宋体" w:hAnsi="宋体" w:hint="eastAsia"/>
+          <w:sz w:val="24"/>
+        </w:rPr>
+        <w:t xml:space="preserve"> 串口初始化</w:t>
+      </w:r>
+    </w:p>
+    <w:p>
+      <w:pPr>
+        <w:pStyle w:val="2"/>
+        <w:tabs>
+          <w:tab w:val="clear" w:pos="576"/>
+        </w:tabs>
+        <w:spacing w:before="0" w:after="0"/>
+        <w:jc w:val="left"/>
+        <w:rPr>
+          <w:rFonts w:ascii="宋体" w:eastAsia="宋体" w:hAnsi="宋体"/>
+          <w:b w:val="0"/>
+          <w:bCs w:val="0"/>
+          <w:sz w:val="24"/>
+          <w:szCs w:val="24"/>
+        </w:rPr>
+      </w:pPr>
+      <w:bookmarkStart w:id="40" w:name="_Toc3931185"/>
+      <w:r>
+        <w:rPr>
+          <w:rFonts w:ascii="宋体" w:eastAsia="宋体" w:hAnsi="宋体" w:hint="eastAsia"/>
+          <w:b w:val="0"/>
+          <w:bCs w:val="0"/>
+          <w:sz w:val="24"/>
+          <w:szCs w:val="24"/>
+        </w:rPr>
+        <w:lastRenderedPageBreak/>
+        <w:t>4.2.3 语音合成节点程序设计</w:t>
+      </w:r>
+      <w:bookmarkEnd w:id="40"/>
+    </w:p>
+    <w:p>
+      <w:pPr>
+        <w:spacing w:line="360" w:lineRule="auto"/>
+        <w:ind w:firstLineChars="200" w:firstLine="480"/>
+        <w:rPr>
+          <w:rFonts w:ascii="宋体" w:hAnsi="宋体"/>
+          <w:sz w:val="24"/>
+        </w:rPr>
+      </w:pPr>
+      <w:r>
+        <w:rPr>
+          <w:rFonts w:ascii="宋体" w:hAnsi="宋体" w:hint="eastAsia"/>
+          <w:sz w:val="24"/>
+        </w:rPr>
+        <w:t>通过查看XFS5152</w:t>
+      </w:r>
+      <w:r>
+        <w:rPr>
+          <w:rFonts w:ascii="宋体" w:hAnsi="宋体" w:hint="eastAsia"/>
+          <w:sz w:val="24"/>
+        </w:rPr>
+        <w:t>CE</w:t>
+      </w:r>
+      <w:r>
+        <w:rPr>
+          <w:rFonts w:ascii="宋体" w:hAnsi="宋体" w:hint="eastAsia"/>
+          <w:sz w:val="24"/>
+        </w:rPr>
+        <w:t>的数据手册，</w:t>
+      </w:r>
+      <w:r>
+        <w:rPr>
+          <w:rFonts w:ascii="宋体" w:hAnsi="宋体" w:hint="eastAsia"/>
+          <w:sz w:val="24"/>
+        </w:rPr>
+        <w:t>可以了解到XFS515</w:t>
+      </w:r>
+      <w:r>
+        <w:rPr>
+          <w:rFonts w:ascii="宋体" w:hAnsi="宋体" w:hint="eastAsia"/>
+          <w:sz w:val="24"/>
+        </w:rPr>
+        <w:t>2CE有自己设定的通讯协议，并且接收的语音合成命令采用</w:t>
+      </w:r>
+      <w:r>
+        <w:rPr>
+          <w:rFonts w:ascii="宋体" w:hAnsi="宋体" w:hint="eastAsia"/>
+          <w:sz w:val="24"/>
+        </w:rPr>
+        <w:t>数据</w:t>
+      </w:r>
+      <w:r>
+        <w:rPr>
+          <w:rFonts w:ascii="宋体" w:hAnsi="宋体" w:hint="eastAsia"/>
+          <w:sz w:val="24"/>
+        </w:rPr>
+        <w:t>帧</w:t>
+      </w:r>
+      <w:r>
+        <w:rPr>
+          <w:rFonts w:ascii="宋体" w:hAnsi="宋体" w:hint="eastAsia"/>
+          <w:sz w:val="24"/>
+        </w:rPr>
+        <w:t>的方式进行封装</w:t>
+      </w:r>
+      <w:r>
+        <w:rPr>
+          <w:rFonts w:ascii="宋体" w:hAnsi="宋体" w:hint="eastAsia"/>
+          <w:sz w:val="24"/>
+        </w:rPr>
+        <w:t>。</w:t>
+      </w:r>
+      <w:r>
+        <w:rPr>
+          <w:rFonts w:ascii="宋体" w:hAnsi="宋体" w:hint="eastAsia"/>
+          <w:sz w:val="24"/>
+        </w:rPr>
+        <w:t>因此待合成</w:t>
+      </w:r>
+      <w:r>
+        <w:rPr>
+          <w:rFonts w:ascii="宋体" w:hAnsi="宋体" w:hint="eastAsia"/>
+          <w:sz w:val="24"/>
+        </w:rPr>
+        <w:t>语音的</w:t>
+      </w:r>
+      <w:r>
+        <w:rPr>
+          <w:rFonts w:ascii="宋体" w:hAnsi="宋体" w:hint="eastAsia"/>
+          <w:sz w:val="24"/>
+        </w:rPr>
+        <w:t>数据</w:t>
+      </w:r>
+      <w:r>
+        <w:rPr>
+          <w:rFonts w:ascii="宋体" w:hAnsi="宋体" w:hint="eastAsia"/>
+          <w:sz w:val="24"/>
+        </w:rPr>
+        <w:t>帧结构</w:t>
+      </w:r>
+      <w:r>
+        <w:rPr>
+          <w:rFonts w:ascii="宋体" w:hAnsi="宋体" w:hint="eastAsia"/>
+          <w:sz w:val="24"/>
+        </w:rPr>
+        <w:t>要</w:t>
+      </w:r>
+      <w:r>
+        <w:rPr>
+          <w:rFonts w:ascii="宋体" w:hAnsi="宋体" w:hint="eastAsia"/>
+          <w:sz w:val="24"/>
+        </w:rPr>
+        <w:t>严格按照统一的通信协议进行处理。</w:t>
+      </w:r>
+    </w:p>
+    <w:p>
+      <w:pPr>
+        <w:spacing w:line="360" w:lineRule="auto"/>
+        <w:ind w:firstLineChars="200" w:firstLine="480"/>
+        <w:rPr>
+          <w:rFonts w:ascii="宋体" w:hAnsi="宋体"/>
+          <w:sz w:val="24"/>
+        </w:rPr>
+      </w:pPr>
+      <w:r>
+        <w:rPr>
+          <w:rFonts w:ascii="宋体" w:hAnsi="宋体" w:hint="eastAsia"/>
+          <w:sz w:val="24"/>
+        </w:rPr>
+        <w:t>命令</w:t>
+      </w:r>
+      <w:proofErr w:type="gramStart"/>
+      <w:r>
+        <w:rPr>
+          <w:rFonts w:ascii="宋体" w:hAnsi="宋体" w:hint="eastAsia"/>
+          <w:sz w:val="24"/>
+        </w:rPr>
+        <w:t>帧</w:t>
+      </w:r>
+      <w:proofErr w:type="gramEnd"/>
+      <w:r>
+        <w:rPr>
+          <w:rFonts w:ascii="宋体" w:hAnsi="宋体" w:hint="eastAsia"/>
+          <w:sz w:val="24"/>
+        </w:rPr>
+        <w:t>结构</w:t>
+      </w:r>
+      <w:r>
+        <w:rPr>
+          <w:rFonts w:ascii="宋体" w:hAnsi="宋体" w:hint="eastAsia"/>
+          <w:sz w:val="24"/>
+        </w:rPr>
+        <w:t>包含了三部分组成，从前到后依次</w:t>
+      </w:r>
+      <w:proofErr w:type="gramStart"/>
+      <w:r>
+        <w:rPr>
+          <w:rFonts w:ascii="宋体" w:hAnsi="宋体" w:hint="eastAsia"/>
+          <w:sz w:val="24"/>
+        </w:rPr>
+        <w:t>是</w:t>
+      </w:r>
+      <w:r>
+        <w:rPr>
+          <w:rFonts w:ascii="宋体" w:hAnsi="宋体"/>
+          <w:sz w:val="24"/>
+        </w:rPr>
+        <w:t>帧头</w:t>
+      </w:r>
+      <w:proofErr w:type="gramEnd"/>
+      <w:r>
+        <w:rPr>
+          <w:rFonts w:ascii="宋体" w:hAnsi="宋体"/>
+          <w:sz w:val="24"/>
+        </w:rPr>
+        <w:t>标志、数据区长度</w:t>
+      </w:r>
+      <w:r>
+        <w:rPr>
+          <w:rFonts w:ascii="宋体" w:hAnsi="宋体" w:hint="eastAsia"/>
+          <w:sz w:val="24"/>
+        </w:rPr>
+        <w:t>以及存放待合成文本的</w:t>
+      </w:r>
+      <w:r>
+        <w:rPr>
+          <w:rFonts w:ascii="宋体" w:hAnsi="宋体"/>
+          <w:sz w:val="24"/>
+        </w:rPr>
+        <w:t>数据区</w:t>
+      </w:r>
+      <w:r>
+        <w:rPr>
+          <w:rFonts w:ascii="宋体" w:hAnsi="宋体" w:hint="eastAsia"/>
+          <w:sz w:val="24"/>
+        </w:rPr>
+        <w:t>。</w:t>
+      </w:r>
+      <w:r>
+        <w:rPr>
+          <w:rFonts w:ascii="宋体" w:hAnsi="宋体" w:hint="eastAsia"/>
+          <w:sz w:val="24"/>
+        </w:rPr>
+        <w:t>其命令帧的</w:t>
+      </w:r>
+      <w:proofErr w:type="gramStart"/>
+      <w:r>
+        <w:rPr>
+          <w:rFonts w:ascii="宋体" w:hAnsi="宋体"/>
+          <w:sz w:val="24"/>
+        </w:rPr>
+        <w:t>帧头</w:t>
+      </w:r>
+      <w:r>
+        <w:rPr>
+          <w:rFonts w:ascii="宋体" w:hAnsi="宋体" w:hint="eastAsia"/>
+          <w:sz w:val="24"/>
+        </w:rPr>
+        <w:t>标志</w:t>
+      </w:r>
+      <w:proofErr w:type="gramEnd"/>
+      <w:r>
+        <w:rPr>
+          <w:rFonts w:ascii="宋体" w:hAnsi="宋体"/>
+          <w:sz w:val="24"/>
+        </w:rPr>
+        <w:t>为0xFD；数据区长度</w:t>
+      </w:r>
+      <w:r>
+        <w:rPr>
+          <w:rFonts w:ascii="宋体" w:hAnsi="宋体" w:hint="eastAsia"/>
+          <w:sz w:val="24"/>
+        </w:rPr>
+        <w:t>为2Bytes</w:t>
+      </w:r>
+      <w:r>
+        <w:rPr>
+          <w:rFonts w:ascii="宋体" w:hAnsi="宋体" w:hint="eastAsia"/>
+          <w:sz w:val="24"/>
+        </w:rPr>
+        <w:t>，由</w:t>
+      </w:r>
+      <w:r>
+        <w:rPr>
+          <w:rFonts w:ascii="宋体" w:hAnsi="宋体"/>
+          <w:sz w:val="24"/>
+        </w:rPr>
+        <w:t>高</w:t>
+      </w:r>
+      <w:r>
+        <w:rPr>
+          <w:rFonts w:ascii="宋体" w:hAnsi="宋体" w:hint="eastAsia"/>
+          <w:sz w:val="24"/>
+        </w:rPr>
+        <w:t>字节和</w:t>
+      </w:r>
+      <w:r>
+        <w:rPr>
+          <w:rFonts w:ascii="宋体" w:hAnsi="宋体"/>
+          <w:sz w:val="24"/>
+        </w:rPr>
+        <w:t>低</w:t>
+      </w:r>
+      <w:r>
+        <w:rPr>
+          <w:rFonts w:ascii="宋体" w:hAnsi="宋体" w:hint="eastAsia"/>
+          <w:sz w:val="24"/>
+        </w:rPr>
+        <w:t>字节</w:t>
+      </w:r>
+      <w:r>
+        <w:rPr>
+          <w:rFonts w:ascii="宋体" w:hAnsi="宋体" w:hint="eastAsia"/>
+          <w:sz w:val="24"/>
+        </w:rPr>
+        <w:t>组成</w:t>
+      </w:r>
+      <w:r>
+        <w:rPr>
+          <w:rFonts w:ascii="宋体" w:hAnsi="宋体"/>
+          <w:sz w:val="24"/>
+        </w:rPr>
+        <w:t>；数据区</w:t>
+      </w:r>
+      <w:r>
+        <w:rPr>
+          <w:rFonts w:ascii="宋体" w:hAnsi="宋体" w:hint="eastAsia"/>
+          <w:sz w:val="24"/>
+        </w:rPr>
+        <w:t>则包含了</w:t>
+      </w:r>
+      <w:proofErr w:type="gramStart"/>
+      <w:r>
+        <w:rPr>
+          <w:rFonts w:ascii="宋体" w:hAnsi="宋体" w:hint="eastAsia"/>
+          <w:sz w:val="24"/>
+        </w:rPr>
+        <w:t>帧结构</w:t>
+      </w:r>
+      <w:proofErr w:type="gramEnd"/>
+      <w:r>
+        <w:rPr>
+          <w:rFonts w:ascii="宋体" w:hAnsi="宋体" w:hint="eastAsia"/>
+          <w:sz w:val="24"/>
+        </w:rPr>
+        <w:t>中的有效信息</w:t>
+      </w:r>
+      <w:r>
+        <w:rPr>
+          <w:rFonts w:ascii="宋体" w:hAnsi="宋体" w:hint="eastAsia"/>
+          <w:sz w:val="24"/>
+        </w:rPr>
+        <w:t>，</w:t>
+      </w:r>
+      <w:r>
+        <w:rPr>
+          <w:rFonts w:ascii="宋体" w:hAnsi="宋体" w:hint="eastAsia"/>
+          <w:sz w:val="24"/>
+        </w:rPr>
+        <w:t>具体来说就是</w:t>
+      </w:r>
+      <w:r>
+        <w:rPr>
+          <w:rFonts w:ascii="宋体" w:hAnsi="宋体"/>
+          <w:sz w:val="24"/>
+        </w:rPr>
+        <w:t>命令控制</w:t>
+      </w:r>
+      <w:r>
+        <w:rPr>
+          <w:rFonts w:ascii="宋体" w:hAnsi="宋体" w:hint="eastAsia"/>
+          <w:sz w:val="24"/>
+        </w:rPr>
+        <w:t>字、</w:t>
+      </w:r>
+      <w:r>
+        <w:rPr>
+          <w:rFonts w:ascii="宋体" w:hAnsi="宋体"/>
+          <w:sz w:val="24"/>
+        </w:rPr>
+        <w:t>文本编码格式</w:t>
+      </w:r>
+      <w:r>
+        <w:rPr>
+          <w:rFonts w:ascii="宋体" w:hAnsi="宋体" w:hint="eastAsia"/>
+          <w:sz w:val="24"/>
+        </w:rPr>
+        <w:t>以及</w:t>
+      </w:r>
+      <w:r>
+        <w:rPr>
+          <w:rFonts w:ascii="宋体" w:hAnsi="宋体"/>
+          <w:sz w:val="24"/>
+        </w:rPr>
+        <w:t>待合成文本，</w:t>
+      </w:r>
+      <w:r>
+        <w:rPr>
+          <w:rFonts w:ascii="宋体" w:hAnsi="宋体" w:hint="eastAsia"/>
+          <w:sz w:val="24"/>
+        </w:rPr>
+        <w:t>其</w:t>
+      </w:r>
+      <w:r>
+        <w:rPr>
+          <w:rFonts w:ascii="宋体" w:hAnsi="宋体" w:hint="eastAsia"/>
+          <w:sz w:val="24"/>
+        </w:rPr>
+        <w:t>命令控制字中合成命令</w:t>
+      </w:r>
+      <w:r>
+        <w:rPr>
+          <w:rFonts w:ascii="宋体" w:hAnsi="宋体"/>
+          <w:sz w:val="24"/>
+        </w:rPr>
+        <w:t>为</w:t>
+      </w:r>
+      <w:r>
+        <w:rPr>
+          <w:rFonts w:ascii="宋体" w:hAnsi="宋体"/>
+          <w:sz w:val="24"/>
+        </w:rPr>
+        <w:t>0</w:t>
+      </w:r>
+      <w:r>
+        <w:rPr>
+          <w:rFonts w:ascii="宋体" w:hAnsi="宋体" w:hint="eastAsia"/>
+          <w:sz w:val="24"/>
+        </w:rPr>
+        <w:t>x01</w:t>
+      </w:r>
+      <w:r>
+        <w:rPr>
+          <w:rFonts w:ascii="宋体" w:hAnsi="宋体"/>
+          <w:sz w:val="24"/>
+        </w:rPr>
+        <w:t>、</w:t>
+      </w:r>
+      <w:r>
+        <w:rPr>
+          <w:rFonts w:ascii="宋体" w:hAnsi="宋体" w:hint="eastAsia"/>
+          <w:sz w:val="24"/>
+        </w:rPr>
+        <w:t>停止命令为0x02、暂停为0x03、恢复为0x04</w:t>
+      </w:r>
+      <w:r>
+        <w:rPr>
+          <w:rFonts w:ascii="宋体" w:hAnsi="宋体"/>
+          <w:sz w:val="24"/>
+        </w:rPr>
+        <w:t>。</w:t>
+      </w:r>
+      <w:r>
+        <w:rPr>
+          <w:rFonts w:ascii="宋体" w:hAnsi="宋体" w:hint="eastAsia"/>
+          <w:sz w:val="24"/>
+        </w:rPr>
+        <w:t>文件编码格式</w:t>
+      </w:r>
+      <w:r>
+        <w:rPr>
+          <w:rFonts w:ascii="宋体" w:hAnsi="宋体" w:hint="eastAsia"/>
+          <w:sz w:val="24"/>
+        </w:rPr>
+        <w:t>也有</w:t>
+      </w:r>
+      <w:r>
+        <w:rPr>
+          <w:rFonts w:ascii="宋体" w:hAnsi="宋体" w:hint="eastAsia"/>
+          <w:sz w:val="24"/>
+        </w:rPr>
+        <w:t>GBK、</w:t>
+      </w:r>
+      <w:r>
+        <w:rPr>
+          <w:rFonts w:ascii="宋体" w:hAnsi="宋体" w:hint="eastAsia"/>
+          <w:sz w:val="24"/>
+        </w:rPr>
+        <w:t>GB2312</w:t>
+      </w:r>
+      <w:r>
+        <w:rPr>
+          <w:rFonts w:ascii="宋体" w:hAnsi="宋体" w:hint="eastAsia"/>
+          <w:sz w:val="24"/>
+        </w:rPr>
+        <w:t>等国内常用的</w:t>
+      </w:r>
+      <w:r>
+        <w:rPr>
+          <w:rFonts w:ascii="宋体" w:hAnsi="宋体" w:hint="eastAsia"/>
+          <w:sz w:val="24"/>
+        </w:rPr>
+        <w:t>四种</w:t>
+      </w:r>
+      <w:r>
+        <w:rPr>
+          <w:rFonts w:ascii="宋体" w:hAnsi="宋体" w:hint="eastAsia"/>
+          <w:sz w:val="24"/>
+        </w:rPr>
+        <w:t>中文编码</w:t>
+      </w:r>
+      <w:r>
+        <w:rPr>
+          <w:rFonts w:ascii="宋体" w:hAnsi="宋体" w:hint="eastAsia"/>
+          <w:sz w:val="24"/>
+        </w:rPr>
+        <w:t>格式</w:t>
+      </w:r>
+      <w:r>
+        <w:rPr>
+          <w:rFonts w:ascii="宋体" w:hAnsi="宋体" w:hint="eastAsia"/>
+          <w:sz w:val="24"/>
+        </w:rPr>
+        <w:t>可供选择。</w:t>
+      </w:r>
+      <w:r>
+        <w:rPr>
+          <w:rFonts w:ascii="宋体" w:hAnsi="宋体" w:hint="eastAsia"/>
+          <w:sz w:val="24"/>
+        </w:rPr>
+        <w:t>STM32控制器串口发送文本信息到XFS5152CE语音合成芯片的关键代码如下图：</w:t>
+      </w:r>
+    </w:p>
+    <w:p>
+      <w:pPr>
+        <w:spacing w:line="360" w:lineRule="auto"/>
+        <w:jc w:val="center"/>
+        <w:rPr>
+          <w:rFonts w:ascii="宋体" w:hAnsi="宋体"/>
+          <w:sz w:val="24"/>
+        </w:rPr>
+      </w:pPr>
+      <w:r>
+        <w:rPr>
+          <w:noProof/>
+        </w:rPr>
+        <w:drawing>
+          <wp:inline distT="0" distB="0" distL="0" distR="0" wp14:anchorId="7119598E" wp14:editId="76495433">
+            <wp:extent cx="5274310" cy="5104475"/>
+            <wp:effectExtent l="0" t="0" r="2540" b="1270"/>
+            <wp:docPr id="13" name="图片 13"/>
+            <wp:cNvGraphicFramePr>
+              <a:graphicFrameLocks xmlns:a="http://schemas.openxmlformats.org/drawingml/2006/main" noChangeAspect="1"/>
+            </wp:cNvGraphicFramePr>
+            <a:graphic xmlns:a="http://schemas.openxmlformats.org/drawingml/2006/main">
+              <a:graphicData uri="http://schemas.openxmlformats.org/drawingml/2006/picture">
+                <pic:pic xmlns:pic="http://schemas.openxmlformats.org/drawingml/2006/picture">
+                  <pic:nvPicPr>
+                    <pic:cNvPr id="0" name=""/>
+                    <pic:cNvPicPr/>
+                  </pic:nvPicPr>
+                  <pic:blipFill>
+                    <a:blip r:embed="rId25"/>
+                    <a:stretch>
+                      <a:fillRect/>
+                    </a:stretch>
+                  </pic:blipFill>
+                  <pic:spPr>
+                    <a:xfrm>
+                      <a:off x="0" y="0"/>
                       <a:ext cx="5274310" cy="5104475"/>
                     </a:xfrm>
                     <a:prstGeom prst="rect">
@@ -10616,7 +10754,7 @@
       <w:bookmarkStart w:id="41" w:name="_Toc416125864"/>
       <w:bookmarkStart w:id="42" w:name="_Toc416125960"/>
       <w:bookmarkStart w:id="43" w:name="_Toc21928"/>
-      <w:bookmarkStart w:id="44" w:name="_Toc3842631"/>
+      <w:bookmarkStart w:id="44" w:name="_Toc3931186"/>
       <w:r>
         <w:rPr>
           <w:rFonts w:ascii="黑体" w:hAnsi="黑体" w:hint="eastAsia"/>
@@ -10770,7 +10908,7 @@
       <w:bookmarkStart w:id="46" w:name="_Toc416125865"/>
       <w:bookmarkStart w:id="47" w:name="_Toc416125961"/>
       <w:bookmarkStart w:id="48" w:name="_Toc421710074"/>
-      <w:bookmarkStart w:id="49" w:name="_Toc3842632"/>
+      <w:bookmarkStart w:id="49" w:name="_Toc3931187"/>
       <w:r>
         <w:rPr>
           <w:rFonts w:ascii="宋体" w:eastAsia="宋体" w:hAnsi="宋体" w:hint="eastAsia"/>
@@ -11002,7 +11140,35 @@
           <w:rFonts w:ascii="宋体" w:hAnsi="宋体"/>
           <w:sz w:val="24"/>
         </w:rPr>
-        <w:t>虽然不可能做到穷举测试，但要合理地设计测试用例以便找出可能是由于错误计算、错误比较的控制流而导致的错误，这些错误的控制流通常包括了死循环、</w:t>
+        <w:t>要合理地设计测试用例以便找出可能是由于错误计算、错误</w:t>
+      </w:r>
+      <w:r>
+        <w:rPr>
+          <w:rFonts w:ascii="宋体" w:hAnsi="宋体" w:hint="eastAsia"/>
+          <w:sz w:val="24"/>
+        </w:rPr>
+        <w:t>逻辑</w:t>
+      </w:r>
+      <w:r>
+        <w:rPr>
+          <w:rFonts w:ascii="宋体" w:hAnsi="宋体"/>
+          <w:sz w:val="24"/>
+        </w:rPr>
+        <w:t>而导致的</w:t>
+      </w:r>
+      <w:r>
+        <w:rPr>
+          <w:rFonts w:ascii="宋体" w:hAnsi="宋体" w:hint="eastAsia"/>
+          <w:sz w:val="24"/>
+        </w:rPr>
+        <w:t>问题</w:t>
+      </w:r>
+      <w:r>
+        <w:rPr>
+          <w:rFonts w:ascii="宋体" w:hAnsi="宋体"/>
+          <w:sz w:val="24"/>
+        </w:rPr>
+        <w:t>，这些错误的控制流通常包括了死循环、</w:t>
       </w:r>
       <w:r>
         <w:rPr>
@@ -11258,7 +11424,7 @@
       <w:bookmarkStart w:id="50" w:name="_Toc416125866"/>
       <w:bookmarkStart w:id="51" w:name="_Toc416125962"/>
       <w:bookmarkStart w:id="52" w:name="_Toc421710075"/>
-      <w:bookmarkStart w:id="53" w:name="_Toc3842633"/>
+      <w:bookmarkStart w:id="53" w:name="_Toc3931188"/>
       <w:r>
         <w:rPr>
           <w:rFonts w:ascii="宋体" w:eastAsia="宋体" w:hAnsi="宋体" w:hint="eastAsia"/>
@@ -11395,7 +11561,7 @@
                     </pic:cNvPicPr>
                   </pic:nvPicPr>
                   <pic:blipFill>
-                    <a:blip r:embed="rId25" cstate="print">
+                    <a:blip r:embed="rId26" cstate="print">
                       <a:extLst>
                         <a:ext uri="{28A0092B-C50C-407E-A947-70E740481C1C}">
                           <a14:useLocalDpi xmlns:a14="http://schemas.microsoft.com/office/drawing/2010/main" val="0"/>
@@ -11477,7 +11643,7 @@
                     </pic:cNvPicPr>
                   </pic:nvPicPr>
                   <pic:blipFill>
-                    <a:blip r:embed="rId26" cstate="print">
+                    <a:blip r:embed="rId27" cstate="print">
                       <a:extLst>
                         <a:ext uri="{28A0092B-C50C-407E-A947-70E740481C1C}">
                           <a14:useLocalDpi xmlns:a14="http://schemas.microsoft.com/office/drawing/2010/main" val="0"/>
@@ -11549,7 +11715,7 @@
       <w:bookmarkStart w:id="54" w:name="_Toc416125963"/>
       <w:bookmarkStart w:id="55" w:name="_Toc416125867"/>
       <w:bookmarkStart w:id="56" w:name="_Toc5092"/>
-      <w:bookmarkStart w:id="57" w:name="_Toc3842634"/>
+      <w:bookmarkStart w:id="57" w:name="_Toc3931189"/>
       <w:r>
         <w:rPr>
           <w:rFonts w:ascii="黑体" w:hAnsi="黑体" w:hint="eastAsia"/>
@@ -12000,7 +12166,7 @@
           <w:szCs w:val="24"/>
         </w:rPr>
       </w:pPr>
-      <w:bookmarkStart w:id="58" w:name="_Toc3842635"/>
+      <w:bookmarkStart w:id="58" w:name="_Toc3931190"/>
       <w:r>
         <w:rPr>
           <w:rFonts w:ascii="黑体" w:hAnsi="黑体" w:hint="eastAsia"/>
@@ -12073,6 +12239,34 @@
       </w:r>
       <w:r>
         <w:rPr>
+          <w:rFonts w:ascii="宋体" w:hAnsi="宋体" w:hint="eastAsia"/>
+          <w:sz w:val="24"/>
+        </w:rPr>
+        <w:t>首先，</w:t>
+      </w:r>
+      <w:r>
+        <w:rPr>
+          <w:rFonts w:ascii="宋体" w:hAnsi="宋体"/>
+          <w:sz w:val="24"/>
+        </w:rPr>
+        <w:t>我要特别感谢我的论文指导老师</w:t>
+      </w:r>
+      <w:r>
+        <w:rPr>
+          <w:rFonts w:ascii="宋体" w:hAnsi="宋体" w:hint="eastAsia"/>
+          <w:sz w:val="24"/>
+        </w:rPr>
+        <w:t>李红霞</w:t>
+      </w:r>
+      <w:r>
+        <w:rPr>
+          <w:rFonts w:ascii="宋体" w:hAnsi="宋体"/>
+          <w:sz w:val="24"/>
+        </w:rPr>
+        <w:t>老师。</w:t>
+      </w:r>
+      <w:r>
+        <w:rPr>
           <w:rFonts w:ascii="宋体" w:hAnsi="宋体"/>
           <w:sz w:val="24"/>
         </w:rPr>
@@ -12090,35 +12284,21 @@
           <w:rFonts w:ascii="宋体" w:hAnsi="宋体" w:hint="eastAsia"/>
           <w:sz w:val="24"/>
         </w:rPr>
-        <w:t>从开始的选题、确定功能需求、收集相关资料、电路板的焊接、代码编写直至论文的完成定稿，</w:t>
-      </w:r>
-      <w:r>
-        <w:rPr>
-          <w:rFonts w:ascii="宋体" w:hAnsi="宋体"/>
-          <w:sz w:val="24"/>
-        </w:rPr>
-        <w:t>我要特别感谢我的论文指导老师</w:t>
-      </w:r>
-      <w:r>
-        <w:rPr>
-          <w:rFonts w:ascii="宋体" w:hAnsi="宋体" w:hint="eastAsia"/>
-          <w:sz w:val="24"/>
-        </w:rPr>
-        <w:t>李红霞</w:t>
-      </w:r>
-      <w:r>
-        <w:rPr>
-          <w:rFonts w:ascii="宋体" w:hAnsi="宋体"/>
-          <w:sz w:val="24"/>
-        </w:rPr>
-        <w:t>老师。</w:t>
-      </w:r>
-      <w:r>
-        <w:rPr>
-          <w:rFonts w:ascii="宋体" w:hAnsi="宋体" w:hint="eastAsia"/>
-          <w:sz w:val="24"/>
-        </w:rPr>
-        <w:t>李</w:t>
+        <w:t>从开始的选题、确定</w:t>
+      </w:r>
+      <w:r>
+        <w:rPr>
+          <w:rFonts w:ascii="宋体" w:hAnsi="宋体" w:hint="eastAsia"/>
+          <w:sz w:val="24"/>
+        </w:rPr>
+        <w:t>功能需求、收集相关资料、电路板的焊接、代码编写直至论文的最终完成</w:t>
+      </w:r>
+      <w:r>
+        <w:rPr>
+          <w:rFonts w:ascii="宋体" w:hAnsi="宋体" w:hint="eastAsia"/>
+          <w:sz w:val="24"/>
+        </w:rPr>
+        <w:t>，李</w:t>
       </w:r>
       <w:r>
         <w:rPr>
@@ -12139,7 +12319,7 @@
           <w:rFonts w:ascii="宋体" w:hAnsi="宋体" w:hint="eastAsia"/>
           <w:sz w:val="24"/>
         </w:rPr>
-        <w:t>在我完成毕业设计及毕业论文的过程中给予了</w:t>
+        <w:t>给予了</w:t>
       </w:r>
       <w:r>
         <w:rPr>
@@ -12153,7 +12333,14 @@
           <w:rFonts w:ascii="宋体" w:hAnsi="宋体" w:hint="eastAsia"/>
           <w:sz w:val="24"/>
         </w:rPr>
-        <w:t>莫大</w:t>
+        <w:t>极</w:t>
+      </w:r>
+      <w:r>
+        <w:rPr>
+          <w:rFonts w:ascii="宋体" w:hAnsi="宋体" w:hint="eastAsia"/>
+          <w:sz w:val="24"/>
+        </w:rPr>
+        <w:t>大</w:t>
       </w:r>
       <w:r>
         <w:rPr>
@@ -12178,6 +12365,13 @@
       </w:r>
       <w:r>
         <w:rPr>
+          <w:rFonts w:ascii="宋体" w:hAnsi="宋体" w:hint="eastAsia"/>
+          <w:sz w:val="24"/>
+        </w:rPr>
+        <w:t>李老师不惜牺牲宝贵的课间休息时间来解答我的疑问，纠正我的错误。</w:t>
+      </w:r>
+      <w:r>
+        <w:rPr>
           <w:rFonts w:ascii="宋体" w:hAnsi="宋体"/>
           <w:sz w:val="24"/>
         </w:rPr>
@@ -12244,7 +12438,21 @@
           <w:rFonts w:ascii="宋体" w:hAnsi="宋体" w:hint="eastAsia"/>
           <w:sz w:val="24"/>
         </w:rPr>
-        <w:t>正是你们的教导，让我不仅学会了专业技术知识，更懂得了什么才是正确的人生观、价值观。</w:t>
+        <w:t>正是你们的</w:t>
+      </w:r>
+      <w:r>
+        <w:rPr>
+          <w:rFonts w:ascii="宋体" w:hAnsi="宋体" w:hint="eastAsia"/>
+          <w:sz w:val="24"/>
+        </w:rPr>
+        <w:t>教导，让我不仅学会了专业技术知识，更懂得了什么才是正确的人生观、</w:t>
+      </w:r>
+      <w:r>
+        <w:rPr>
+          <w:rFonts w:ascii="宋体" w:hAnsi="宋体" w:hint="eastAsia"/>
+          <w:sz w:val="24"/>
+        </w:rPr>
+        <w:t>价值观。</w:t>
       </w:r>
       <w:r>
         <w:rPr>
@@ -12258,7 +12466,14 @@
           <w:rFonts w:ascii="宋体" w:hAnsi="宋体"/>
           <w:sz w:val="24"/>
         </w:rPr>
-        <w:t>，正</w:t>
+        <w:t>，</w:t>
+      </w:r>
+      <w:r>
+        <w:rPr>
+          <w:rFonts w:ascii="宋体" w:hAnsi="宋体"/>
+          <w:sz w:val="24"/>
+        </w:rPr>
+        <w:t>正</w:t>
       </w:r>
       <w:r>
         <w:rPr>
@@ -12279,14 +12494,14 @@
           <w:rFonts w:ascii="宋体" w:hAnsi="宋体" w:hint="eastAsia"/>
           <w:sz w:val="24"/>
         </w:rPr>
-        <w:t>一起成长并</w:t>
-      </w:r>
-      <w:r>
-        <w:rPr>
-          <w:rFonts w:ascii="宋体" w:hAnsi="宋体"/>
-          <w:sz w:val="24"/>
-        </w:rPr>
-        <w:t>度过了美好的大学时光</w:t>
+        <w:t>一起成长</w:t>
+      </w:r>
+      <w:r>
+        <w:rPr>
+          <w:rFonts w:ascii="宋体" w:hAnsi="宋体" w:hint="eastAsia"/>
+          <w:sz w:val="24"/>
+        </w:rPr>
+        <w:t>和学习</w:t>
       </w:r>
       <w:r>
         <w:rPr>
@@ -12302,8 +12517,6 @@
         </w:rPr>
         <w:t>在这里向你们表示我深深的感激之情。</w:t>
       </w:r>
-      <w:bookmarkStart w:id="59" w:name="_GoBack"/>
-      <w:bookmarkEnd w:id="59"/>
     </w:p>
     <w:p>
       <w:pPr>
@@ -12318,8 +12531,8 @@
           <w:szCs w:val="21"/>
         </w:rPr>
       </w:pPr>
-      <w:bookmarkStart w:id="60" w:name="_Toc19813"/>
-      <w:bookmarkStart w:id="61" w:name="_Toc3842636"/>
+      <w:bookmarkStart w:id="59" w:name="_Toc19813"/>
+      <w:bookmarkStart w:id="60" w:name="_Toc3931191"/>
       <w:r>
         <w:rPr>
           <w:rFonts w:ascii="黑体" w:hAnsi="黑体" w:hint="eastAsia"/>
@@ -12330,8 +12543,8 @@
         </w:rPr>
         <w:t>参考文献：</w:t>
       </w:r>
+      <w:bookmarkEnd w:id="59"/>
       <w:bookmarkEnd w:id="60"/>
-      <w:bookmarkEnd w:id="61"/>
     </w:p>
     <w:p>
       <w:pPr>
@@ -12347,7 +12560,37 @@
           <w:rFonts w:ascii="宋体" w:hAnsi="宋体" w:hint="eastAsia"/>
           <w:szCs w:val="21"/>
         </w:rPr>
-        <w:t>[1]刘琦，刘滨，朱兆优.基于STM32的语音播放系统的设计[J]．科技广场．2014(94-98).</w:t>
+        <w:t>[1]</w:t>
+      </w:r>
+      <w:r>
+        <w:rPr>
+          <w:rFonts w:ascii="宋体" w:hAnsi="宋体"/>
+          <w:szCs w:val="21"/>
+        </w:rPr>
+        <w:t xml:space="preserve"> </w:t>
+      </w:r>
+      <w:r>
+        <w:rPr>
+          <w:rFonts w:ascii="宋体" w:hAnsi="宋体" w:hint="eastAsia"/>
+          <w:szCs w:val="21"/>
+        </w:rPr>
+        <w:t>刘琦，刘滨，</w:t>
+      </w:r>
+      <w:proofErr w:type="gramStart"/>
+      <w:r>
+        <w:rPr>
+          <w:rFonts w:ascii="宋体" w:hAnsi="宋体" w:hint="eastAsia"/>
+          <w:szCs w:val="21"/>
+        </w:rPr>
+        <w:t>朱兆优</w:t>
+      </w:r>
+      <w:proofErr w:type="gramEnd"/>
+      <w:r>
+        <w:rPr>
+          <w:rFonts w:ascii="宋体" w:hAnsi="宋体" w:hint="eastAsia"/>
+          <w:szCs w:val="21"/>
+        </w:rPr>
+        <w:t>.基于STM32的语音播放系统的设计[J]．科技广场．2014(94-98).</w:t>
       </w:r>
     </w:p>
     <w:p>
@@ -12364,7 +12607,21 @@
           <w:rFonts w:ascii="宋体" w:hAnsi="宋体" w:hint="eastAsia"/>
           <w:szCs w:val="21"/>
         </w:rPr>
-        <w:t xml:space="preserve">[2]胡良焕,杨国涛,侯永春,郭晓学,秦铆.基于语音播放的环境检测仪的应用研究[J].信息通信, 2015. </w:t>
+        <w:t>[2]</w:t>
+      </w:r>
+      <w:r>
+        <w:rPr>
+          <w:rFonts w:ascii="宋体" w:hAnsi="宋体"/>
+          <w:szCs w:val="21"/>
+        </w:rPr>
+        <w:t xml:space="preserve"> </w:t>
+      </w:r>
+      <w:r>
+        <w:rPr>
+          <w:rFonts w:ascii="宋体" w:hAnsi="宋体" w:hint="eastAsia"/>
+          <w:szCs w:val="21"/>
+        </w:rPr>
+        <w:t xml:space="preserve">胡良焕,杨国涛,侯永春,郭晓学,秦铆.基于语音播放的环境检测仪的应用研究[J].信息通信, 2015. </w:t>
       </w:r>
     </w:p>
     <w:p>
@@ -12381,7 +12638,30 @@
           <w:rFonts w:ascii="宋体" w:hAnsi="宋体" w:hint="eastAsia"/>
           <w:szCs w:val="21"/>
         </w:rPr>
-        <w:t>[3]王虎升,李金环,袁宪锋,张胜春. 基于STM32的嵌入式语音播报系统的设计[J].北京联合大学学报(自然科学版). 2011(03).</w:t>
+        <w:t>[3]</w:t>
+      </w:r>
+      <w:r>
+        <w:rPr>
+          <w:rFonts w:ascii="宋体" w:hAnsi="宋体"/>
+          <w:szCs w:val="21"/>
+        </w:rPr>
+        <w:t xml:space="preserve"> </w:t>
+      </w:r>
+      <w:proofErr w:type="gramStart"/>
+      <w:r>
+        <w:rPr>
+          <w:rFonts w:ascii="宋体" w:hAnsi="宋体" w:hint="eastAsia"/>
+          <w:szCs w:val="21"/>
+        </w:rPr>
+        <w:t>王虎升</w:t>
+      </w:r>
+      <w:proofErr w:type="gramEnd"/>
+      <w:r>
+        <w:rPr>
+          <w:rFonts w:ascii="宋体" w:hAnsi="宋体" w:hint="eastAsia"/>
+          <w:szCs w:val="21"/>
+        </w:rPr>
+        <w:t>,李金环,袁宪锋,张胜春. 基于STM32的嵌入式语音播报系统的设计[J].北京联合大学学报(自然科学版). 2011(03).</w:t>
       </w:r>
     </w:p>
     <w:p>
@@ -12416,7 +12696,21 @@
           <w:szCs w:val="21"/>
         </w:rPr>
         <w:lastRenderedPageBreak/>
-        <w:t>[5] 张敏,石倩倩,张珊珊,王田,梁晓平. 基于语音识别和STM32的老年人健康状况监护系统的设计[J].电子质量.2017(05).</w:t>
+        <w:t>[5]</w:t>
+      </w:r>
+      <w:r>
+        <w:rPr>
+          <w:rFonts w:ascii="宋体" w:hAnsi="宋体"/>
+          <w:szCs w:val="21"/>
+        </w:rPr>
+        <w:t xml:space="preserve"> </w:t>
+      </w:r>
+      <w:r>
+        <w:rPr>
+          <w:rFonts w:ascii="宋体" w:hAnsi="宋体" w:hint="eastAsia"/>
+          <w:szCs w:val="21"/>
+        </w:rPr>
+        <w:t>张敏,石倩倩,张珊珊,王田,梁晓平. 基于语音识别和STM32的老年人健康状况监护系统的设计[J].电子质量.2017(05).</w:t>
       </w:r>
     </w:p>
     <w:p>
@@ -12433,7 +12727,21 @@
           <w:rFonts w:ascii="宋体" w:hAnsi="宋体" w:hint="eastAsia"/>
           <w:szCs w:val="21"/>
         </w:rPr>
-        <w:t>[6]杨博,张加,李敏,等. 基于ARM 的多通道数据采集系统[J].仪表技术与传感器,2015(2):104-107.</w:t>
+        <w:t>[6]</w:t>
+      </w:r>
+      <w:r>
+        <w:rPr>
+          <w:rFonts w:ascii="宋体" w:hAnsi="宋体"/>
+          <w:szCs w:val="21"/>
+        </w:rPr>
+        <w:t xml:space="preserve"> </w:t>
+      </w:r>
+      <w:r>
+        <w:rPr>
+          <w:rFonts w:ascii="宋体" w:hAnsi="宋体" w:hint="eastAsia"/>
+          <w:szCs w:val="21"/>
+        </w:rPr>
+        <w:t>杨博,张加,李敏,等. 基于ARM 的多通道数据采集系统[J].仪表技术与传感器,2015(2):104-107.</w:t>
       </w:r>
     </w:p>
     <w:p>
@@ -12450,8 +12758,47 @@
           <w:rFonts w:ascii="宋体" w:hAnsi="宋体" w:hint="eastAsia"/>
           <w:szCs w:val="21"/>
         </w:rPr>
-        <w:t>[7]齐亚萍,李亚,雷升杰.基于ARM 的远程数据采集系统设计[J].自动化与仪表,2015(3):57-60.</w:t>
-      </w:r>
+        <w:t>[7]</w:t>
+      </w:r>
+      <w:r>
+        <w:rPr>
+          <w:rFonts w:ascii="宋体" w:hAnsi="宋体"/>
+          <w:szCs w:val="21"/>
+        </w:rPr>
+        <w:t xml:space="preserve"> </w:t>
+      </w:r>
+      <w:r>
+        <w:rPr>
+          <w:rFonts w:ascii="宋体" w:hAnsi="宋体" w:hint="eastAsia"/>
+          <w:szCs w:val="21"/>
+        </w:rPr>
+        <w:t>齐亚萍,李亚,</w:t>
+      </w:r>
+      <w:proofErr w:type="gramStart"/>
+      <w:r>
+        <w:rPr>
+          <w:rFonts w:ascii="宋体" w:hAnsi="宋体" w:hint="eastAsia"/>
+          <w:szCs w:val="21"/>
+        </w:rPr>
+        <w:t>雷升杰</w:t>
+      </w:r>
+      <w:proofErr w:type="gramEnd"/>
+      <w:r>
+        <w:rPr>
+          <w:rFonts w:ascii="宋体" w:hAnsi="宋体" w:hint="eastAsia"/>
+          <w:szCs w:val="21"/>
+        </w:rPr>
+        <w:t>.基于ARM 的远程数据采集系统设计[J].自动化与仪表,2015(3):</w:t>
+      </w:r>
+      <w:proofErr w:type="gramStart"/>
+      <w:r>
+        <w:rPr>
+          <w:rFonts w:ascii="宋体" w:hAnsi="宋体" w:hint="eastAsia"/>
+          <w:szCs w:val="21"/>
+        </w:rPr>
+        <w:t>57-60.</w:t>
+      </w:r>
+      <w:proofErr w:type="gramEnd"/>
     </w:p>
     <w:p>
       <w:pPr>
@@ -12467,7 +12814,21 @@
           <w:rFonts w:ascii="宋体" w:hAnsi="宋体" w:hint="eastAsia"/>
           <w:szCs w:val="21"/>
         </w:rPr>
-        <w:t>[8].何凯.智能车载语音播报器的设计与开发[D].湖南:湖南大学，2012.</w:t>
+        <w:t>[8]</w:t>
+      </w:r>
+      <w:r>
+        <w:rPr>
+          <w:rFonts w:ascii="宋体" w:hAnsi="宋体"/>
+          <w:szCs w:val="21"/>
+        </w:rPr>
+        <w:t xml:space="preserve"> </w:t>
+      </w:r>
+      <w:r>
+        <w:rPr>
+          <w:rFonts w:ascii="宋体" w:hAnsi="宋体" w:hint="eastAsia"/>
+          <w:szCs w:val="21"/>
+        </w:rPr>
+        <w:t>何凯.智能车载语音播报器的设计与开发[D].湖南:湖南大学，2012.</w:t>
       </w:r>
     </w:p>
     <w:p>
@@ -12484,7 +12845,30 @@
           <w:rFonts w:ascii="宋体" w:hAnsi="宋体" w:hint="eastAsia"/>
           <w:szCs w:val="21"/>
         </w:rPr>
-        <w:t>[9].唐颖.公交车智能播报系统的研究与设计[D].程度：电子科技大学，2017.</w:t>
+        <w:t>[9]</w:t>
+      </w:r>
+      <w:r>
+        <w:rPr>
+          <w:rFonts w:ascii="宋体" w:hAnsi="宋体"/>
+          <w:szCs w:val="21"/>
+        </w:rPr>
+        <w:t xml:space="preserve"> </w:t>
+      </w:r>
+      <w:proofErr w:type="gramStart"/>
+      <w:r>
+        <w:rPr>
+          <w:rFonts w:ascii="宋体" w:hAnsi="宋体" w:hint="eastAsia"/>
+          <w:szCs w:val="21"/>
+        </w:rPr>
+        <w:t>唐颖</w:t>
+      </w:r>
+      <w:proofErr w:type="gramEnd"/>
+      <w:r>
+        <w:rPr>
+          <w:rFonts w:ascii="宋体" w:hAnsi="宋体" w:hint="eastAsia"/>
+          <w:szCs w:val="21"/>
+        </w:rPr>
+        <w:t>.公交车智能播报系统的研究与设计[D].程度：电子科技大学，2017.</w:t>
       </w:r>
     </w:p>
     <w:p>
@@ -12501,7 +12885,30 @@
           <w:rFonts w:ascii="宋体" w:hAnsi="宋体" w:hint="eastAsia"/>
           <w:szCs w:val="21"/>
         </w:rPr>
-        <w:t>[10].董笑甜. 基于STM32的草莓温室控制系统[D].曲阜师范大学, 2018.</w:t>
+        <w:t>[10]</w:t>
+      </w:r>
+      <w:r>
+        <w:rPr>
+          <w:rFonts w:ascii="宋体" w:hAnsi="宋体"/>
+          <w:szCs w:val="21"/>
+        </w:rPr>
+        <w:t xml:space="preserve"> </w:t>
+      </w:r>
+      <w:proofErr w:type="gramStart"/>
+      <w:r>
+        <w:rPr>
+          <w:rFonts w:ascii="宋体" w:hAnsi="宋体" w:hint="eastAsia"/>
+          <w:szCs w:val="21"/>
+        </w:rPr>
+        <w:t>董笑甜</w:t>
+      </w:r>
+      <w:proofErr w:type="gramEnd"/>
+      <w:r>
+        <w:rPr>
+          <w:rFonts w:ascii="宋体" w:hAnsi="宋体" w:hint="eastAsia"/>
+          <w:szCs w:val="21"/>
+        </w:rPr>
+        <w:t>. 基于STM32的草莓温室控制系统[D].曲阜师范大学, 2018.</w:t>
       </w:r>
     </w:p>
     <w:p>
@@ -12518,7 +12925,21 @@
           <w:rFonts w:ascii="宋体" w:hAnsi="宋体" w:hint="eastAsia"/>
           <w:szCs w:val="21"/>
         </w:rPr>
-        <w:t>[11].李雨轩.具有语音播报功能的水温控制系统 [D]. 商品与质量, 2018,147-149.</w:t>
+        <w:t>[11]</w:t>
+      </w:r>
+      <w:r>
+        <w:rPr>
+          <w:rFonts w:ascii="宋体" w:hAnsi="宋体"/>
+          <w:szCs w:val="21"/>
+        </w:rPr>
+        <w:t xml:space="preserve"> </w:t>
+      </w:r>
+      <w:r>
+        <w:rPr>
+          <w:rFonts w:ascii="宋体" w:hAnsi="宋体" w:hint="eastAsia"/>
+          <w:szCs w:val="21"/>
+        </w:rPr>
+        <w:t>李雨轩.具有语音播报功能的水温控制系统 [D]. 商品与质量, 2018,147-149.</w:t>
       </w:r>
     </w:p>
     <w:p>
@@ -12535,7 +12956,21 @@
           <w:rFonts w:ascii="宋体" w:hAnsi="宋体" w:hint="eastAsia"/>
           <w:szCs w:val="21"/>
         </w:rPr>
-        <w:t>[12].鹿晓茸.基于H9200CS的无线语音播报系统 [D].济南, 山东大学, 2013.</w:t>
+        <w:t>[12]</w:t>
+      </w:r>
+      <w:r>
+        <w:rPr>
+          <w:rFonts w:ascii="宋体" w:hAnsi="宋体"/>
+          <w:szCs w:val="21"/>
+        </w:rPr>
+        <w:t xml:space="preserve"> </w:t>
+      </w:r>
+      <w:r>
+        <w:rPr>
+          <w:rFonts w:ascii="宋体" w:hAnsi="宋体" w:hint="eastAsia"/>
+          <w:szCs w:val="21"/>
+        </w:rPr>
+        <w:t>鹿晓茸.基于H9200CS的无线语音播报系统 [D].济南, 山东大学, 2013.</w:t>
       </w:r>
     </w:p>
     <w:p>
@@ -12573,37 +13008,150 @@
           <w:szCs w:val="32"/>
         </w:rPr>
         <w:lastRenderedPageBreak/>
-        <w:t xml:space="preserve">Design and Implementation of Intelligent Voice Play System </w:t>
-      </w:r>
-    </w:p>
-    <w:p>
-      <w:pPr>
-        <w:spacing w:line="360" w:lineRule="auto"/>
+        <w:t>Design and Implementation of Intelligent Voice Play System Based on STM32</w:t>
+      </w:r>
+    </w:p>
+    <w:p>
+      <w:pPr>
+        <w:widowControl/>
+        <w:adjustRightInd w:val="0"/>
+        <w:snapToGrid w:val="0"/>
         <w:jc w:val="center"/>
+        <w:rPr>
+          <w:kern w:val="0"/>
+          <w:sz w:val="24"/>
+        </w:rPr>
+      </w:pPr>
+      <w:r>
+        <w:rPr>
+          <w:kern w:val="0"/>
+          <w:sz w:val="24"/>
+        </w:rPr>
+        <w:t xml:space="preserve">Computer science and </w:t>
+      </w:r>
+      <w:proofErr w:type="gramStart"/>
+      <w:r>
+        <w:rPr>
+          <w:kern w:val="0"/>
+          <w:sz w:val="24"/>
+        </w:rPr>
+        <w:t>technology</w:t>
+      </w:r>
+      <w:proofErr w:type="gramEnd"/>
+      <w:r>
+        <w:rPr>
+          <w:kern w:val="0"/>
+          <w:sz w:val="24"/>
+        </w:rPr>
+        <w:t xml:space="preserve"> College 2015Embedded class 1. Mao </w:t>
+      </w:r>
+      <w:proofErr w:type="spellStart"/>
+      <w:r>
+        <w:rPr>
+          <w:kern w:val="0"/>
+          <w:sz w:val="24"/>
+        </w:rPr>
+        <w:t>siyao</w:t>
+      </w:r>
+      <w:proofErr w:type="spellEnd"/>
+      <w:r>
+        <w:rPr>
+          <w:kern w:val="0"/>
+          <w:sz w:val="24"/>
+        </w:rPr>
+        <w:t xml:space="preserve"> 20151104803</w:t>
+      </w:r>
+    </w:p>
+    <w:p>
+      <w:pPr>
+        <w:widowControl/>
+        <w:adjustRightInd w:val="0"/>
+        <w:snapToGrid w:val="0"/>
+        <w:ind w:firstLine="420"/>
+        <w:jc w:val="center"/>
+        <w:rPr>
+          <w:kern w:val="0"/>
+          <w:sz w:val="24"/>
+        </w:rPr>
+      </w:pPr>
+      <w:r>
+        <w:rPr>
+          <w:kern w:val="0"/>
+          <w:sz w:val="24"/>
+        </w:rPr>
+        <w:t xml:space="preserve">Directed by </w:t>
+      </w:r>
+      <w:r>
+        <w:rPr>
+          <w:kern w:val="0"/>
+          <w:sz w:val="24"/>
+        </w:rPr>
+        <w:t xml:space="preserve">Li </w:t>
+      </w:r>
+      <w:proofErr w:type="spellStart"/>
+      <w:r>
+        <w:rPr>
+          <w:kern w:val="0"/>
+          <w:sz w:val="24"/>
+        </w:rPr>
+        <w:t>hongxia</w:t>
+      </w:r>
+      <w:proofErr w:type="spellEnd"/>
+      <w:r>
+        <w:rPr>
+          <w:kern w:val="0"/>
+          <w:sz w:val="24"/>
+        </w:rPr>
+        <w:t xml:space="preserve"> lecturer</w:t>
+      </w:r>
+    </w:p>
+    <w:p>
+      <w:pPr>
+        <w:ind w:firstLineChars="200" w:firstLine="482"/>
+        <w:rPr>
+          <w:color w:val="000000"/>
+          <w:sz w:val="24"/>
+        </w:rPr>
+      </w:pPr>
+      <w:proofErr w:type="gramStart"/>
+      <w:r>
         <w:rPr>
           <w:b/>
           <w:color w:val="000000"/>
-          <w:sz w:val="32"/>
-          <w:szCs w:val="32"/>
-        </w:rPr>
-      </w:pPr>
+          <w:sz w:val="24"/>
+        </w:rPr>
+        <w:t>Abstract</w:t>
+      </w:r>
       <w:r>
         <w:rPr>
           <w:rFonts w:hint="eastAsia"/>
           <w:b/>
           <w:color w:val="000000"/>
-          <w:sz w:val="32"/>
-          <w:szCs w:val="32"/>
-        </w:rPr>
-        <w:t>Based on STM32</w:t>
-      </w:r>
-    </w:p>
-    <w:p>
-      <w:pPr>
-        <w:adjustRightInd w:val="0"/>
-        <w:snapToGrid w:val="0"/>
+          <w:sz w:val="24"/>
+        </w:rPr>
+        <w:t xml:space="preserve">  </w:t>
+      </w:r>
+      <w:r>
+        <w:rPr>
+          <w:color w:val="000000"/>
+          <w:sz w:val="24"/>
+        </w:rPr>
+        <w:t>The</w:t>
+      </w:r>
+      <w:proofErr w:type="gramEnd"/>
+      <w:r>
+        <w:rPr>
+          <w:color w:val="000000"/>
+          <w:sz w:val="24"/>
+        </w:rPr>
+        <w:t xml:space="preserve"> continuous iterative advancement of science and technology has spawned the rise of cutting-edge technologies such as artificial intelligence, and at the same time it has developed at an incredible speed, and has driven the development of a large number of peripheral technologies. In this context, the speech synthesis technology with more than two hundred years of history has developed explosively in recent years. Therefore, speech synthesis technology is widely used in intelligent interactive systems and other fields. Based on this design, an intelligent voice broadcasting system with 32-bit microprocessor STM32 chip as the control core and different application scenarios is designed and implemented. Text information is converted into voice and audio information through XFS5152CE voice synthesis chip, and then broadcast by loudspeaker or speaker through power amplifier circuit.</w:t>
+      </w:r>
+    </w:p>
+    <w:p>
+      <w:pPr>
         <w:spacing w:line="360" w:lineRule="auto"/>
-        <w:textAlignment w:val="top"/>
+        <w:ind w:leftChars="200" w:left="902" w:hangingChars="200" w:hanging="482"/>
+        <w:jc w:val="left"/>
         <w:rPr>
           <w:color w:val="000000"/>
           <w:sz w:val="24"/>
@@ -12615,49 +13163,63 @@
           <w:color w:val="000000"/>
           <w:sz w:val="24"/>
         </w:rPr>
-        <w:t xml:space="preserve">Abstract: </w:t>
+        <w:t>Keywords</w:t>
       </w:r>
       <w:r>
         <w:rPr>
           <w:rFonts w:hint="eastAsia"/>
-          <w:color w:val="000000"/>
-          <w:sz w:val="24"/>
-        </w:rPr>
-        <w:t>With the rapid development of artificial intelligence, big data and other frontier emerging technologies, a large number of peripheral technologies have been developed. Therefore, TTS technology, that is, speech synthesis technology, has developed rapidly in recent years. The technology based on speech synthesis and speech recognition is widely used in intelligent voice broadcasting system, intelligent voice control system and other fields. Based on this, an embedded intelligent voice broadcasting system is designed and implemented, which takes 32-bit microprocessor STM32F103VET6 chip as the core, and based on different application scenarios, converts text information into voice and audio information through XFS5152CE voice synthesis chip, and then broadcasts through power amplifier circuit using speaker or loudspeaker.</w:t>
-      </w:r>
-    </w:p>
-    <w:p>
-      <w:pPr>
-        <w:spacing w:line="360" w:lineRule="auto"/>
-        <w:ind w:left="964" w:hangingChars="400" w:hanging="964"/>
-        <w:jc w:val="left"/>
-        <w:rPr>
-          <w:color w:val="000000"/>
-          <w:sz w:val="24"/>
-        </w:rPr>
-      </w:pPr>
-      <w:r>
-        <w:rPr>
           <w:b/>
           <w:color w:val="000000"/>
           <w:sz w:val="24"/>
         </w:rPr>
-        <w:t>Keywords:</w:t>
-      </w:r>
-      <w:r>
-        <w:t xml:space="preserve"> </w:t>
-      </w:r>
-      <w:r>
-        <w:rPr>
-          <w:rFonts w:hint="eastAsia"/>
+        <w:t xml:space="preserve">  </w:t>
+      </w:r>
+      <w:bookmarkStart w:id="61" w:name="_GoBack"/>
+      <w:bookmarkEnd w:id="61"/>
+      <w:r>
+        <w:rPr>
+          <w:sz w:val="24"/>
+        </w:rPr>
+        <w:t>speech synthesis</w:t>
+      </w:r>
+      <w:r>
+        <w:rPr>
           <w:color w:val="000000"/>
           <w:sz w:val="24"/>
         </w:rPr>
-        <w:t>STM32; temperature and humidity sensor; voice broadcast; speech synthesis</w:t>
+        <w:t xml:space="preserve">; </w:t>
+      </w:r>
+      <w:r>
+        <w:rPr>
+          <w:color w:val="000000"/>
+          <w:sz w:val="24"/>
+        </w:rPr>
+        <w:t xml:space="preserve">STM32; </w:t>
+      </w:r>
+      <w:r>
+        <w:rPr>
+          <w:color w:val="000000"/>
+          <w:sz w:val="24"/>
+        </w:rPr>
+        <w:t>signal processing</w:t>
+      </w:r>
+      <w:r>
+        <w:rPr>
+          <w:color w:val="000000"/>
+          <w:sz w:val="24"/>
+        </w:rPr>
+        <w:t>; s</w:t>
+      </w:r>
+      <w:r>
+        <w:rPr>
+          <w:color w:val="000000"/>
+          <w:sz w:val="24"/>
+        </w:rPr>
+        <w:t>erial communication</w:t>
       </w:r>
     </w:p>
     <w:sectPr>
-      <w:footerReference w:type="default" r:id="rId27"/>
+      <w:footerReference w:type="default" r:id="rId28"/>
       <w:pgSz w:w="11906" w:h="16838"/>
       <w:pgMar w:top="1440" w:right="1800" w:bottom="1440" w:left="1800" w:header="851" w:footer="992" w:gutter="0"/>
       <w:pgNumType w:start="1"/>
@@ -12783,7 +13345,7 @@
                               <w:rStyle w:val="a5"/>
                               <w:noProof/>
                             </w:rPr>
-                            <w:t>17</w:t>
+                            <w:t>18</w:t>
                           </w:r>
                           <w:r>
                             <w:fldChar w:fldCharType="end"/>
@@ -12837,7 +13399,7 @@
                         <w:rStyle w:val="a5"/>
                         <w:noProof/>
                       </w:rPr>
-                      <w:t>17</w:t>
+                      <w:t>18</w:t>
                     </w:r>
                     <w:r>
                       <w:fldChar w:fldCharType="end"/>
@@ -13510,7 +14072,7 @@
     <w:lsdException w:name="Body Text Indent 3" w:uiPriority="0"/>
     <w:lsdException w:name="Strong" w:semiHidden="0" w:uiPriority="22" w:unhideWhenUsed="0" w:qFormat="1"/>
     <w:lsdException w:name="Emphasis" w:semiHidden="0" w:uiPriority="20" w:unhideWhenUsed="0" w:qFormat="1"/>
-    <w:lsdException w:name="Table Grid" w:uiPriority="59"/>
+    <w:lsdException w:name="Table Grid" w:semiHidden="0" w:uiPriority="59" w:unhideWhenUsed="0"/>
     <w:lsdException w:name="Placeholder Text" w:unhideWhenUsed="0"/>
     <w:lsdException w:name="No Spacing" w:semiHidden="0" w:uiPriority="1" w:unhideWhenUsed="0" w:qFormat="1"/>
     <w:lsdException w:name="Light Shading" w:semiHidden="0" w:uiPriority="60" w:unhideWhenUsed="0"/>
@@ -14129,7 +14691,7 @@
     <w:lsdException w:name="Body Text Indent 3" w:uiPriority="0"/>
     <w:lsdException w:name="Strong" w:semiHidden="0" w:uiPriority="22" w:unhideWhenUsed="0" w:qFormat="1"/>
     <w:lsdException w:name="Emphasis" w:semiHidden="0" w:uiPriority="20" w:unhideWhenUsed="0" w:qFormat="1"/>
-    <w:lsdException w:name="Table Grid" w:uiPriority="59"/>
+    <w:lsdException w:name="Table Grid" w:semiHidden="0" w:uiPriority="59" w:unhideWhenUsed="0"/>
     <w:lsdException w:name="Placeholder Text" w:unhideWhenUsed="0"/>
     <w:lsdException w:name="No Spacing" w:semiHidden="0" w:uiPriority="1" w:unhideWhenUsed="0" w:qFormat="1"/>
     <w:lsdException w:name="Light Shading" w:semiHidden="0" w:uiPriority="60" w:unhideWhenUsed="0"/>
